--- a/Final Project/Project Report - Duc Trinh.docx
+++ b/Final Project/Project Report - Duc Trinh.docx
@@ -1588,17 +1588,6 @@
         </w:rPr>
         <w:t xml:space="preserve"> becomes larger than zero. Whenever we have </w:t>
       </w:r>
-    </w:p>
-    <w:p>
-      <w:pPr>
-        <w:pStyle w:val="ListParagraph"/>
-        <w:ind w:left="540"/>
-        <w:rPr>
-          <w:rFonts w:eastAsiaTheme="minorEastAsia"/>
-          <w:sz w:val="24"/>
-          <w:szCs w:val="24"/>
-        </w:rPr>
-      </w:pPr>
       <m:oMath>
         <m:r>
           <w:rPr>
@@ -2067,10 +2056,18 @@
                 <w:sz w:val="24"/>
                 <w:szCs w:val="24"/>
               </w:rPr>
-              <m:t>p-1</m:t>
+              <m:t>p</m:t>
             </m:r>
           </m:den>
         </m:f>
+        <m:r>
+          <w:rPr>
+            <w:rFonts w:ascii="Cambria Math" w:eastAsiaTheme="minorEastAsia" w:hAnsi="Cambria Math"/>
+            <w:sz w:val="24"/>
+            <w:szCs w:val="24"/>
+          </w:rPr>
+          <m:t>+1</m:t>
+        </m:r>
       </m:oMath>
       <w:r>
         <w:rPr>
@@ -2700,7 +2697,47 @@
           <w:sz w:val="24"/>
           <w:szCs w:val="24"/>
         </w:rPr>
-        <w:t xml:space="preserve">, and increases the number of samples I take from the </w:t>
+        <w:t>, and increases the number of samples I take from the neighborhood to make sure I do not miss the peak.</w:t>
+      </w:r>
+      <w:r>
+        <w:rPr>
+          <w:rFonts w:eastAsiaTheme="minorEastAsia"/>
+          <w:sz w:val="24"/>
+          <w:szCs w:val="24"/>
+        </w:rPr>
+        <w:t xml:space="preserve"> </w:t>
+      </w:r>
+      <w:r>
+        <w:rPr>
+          <w:rFonts w:eastAsiaTheme="minorEastAsia"/>
+          <w:sz w:val="24"/>
+          <w:szCs w:val="24"/>
+        </w:rPr>
+        <w:t xml:space="preserve">Finally, I generate multiple </w:t>
+      </w:r>
+      <w:r>
+        <w:rPr>
+          <w:rFonts w:eastAsiaTheme="minorEastAsia"/>
+          <w:sz w:val="24"/>
+          <w:szCs w:val="24"/>
+        </w:rPr>
+        <w:t>sample</w:t>
+      </w:r>
+      <w:r>
+        <w:rPr>
+          <w:rFonts w:eastAsiaTheme="minorEastAsia"/>
+          <w:sz w:val="24"/>
+          <w:szCs w:val="24"/>
+        </w:rPr>
+        <w:t>s</w:t>
+      </w:r>
+      <w:r>
+        <w:rPr>
+          <w:rFonts w:eastAsiaTheme="minorEastAsia"/>
+          <w:sz w:val="24"/>
+          <w:szCs w:val="24"/>
+        </w:rPr>
+        <w:t xml:space="preserve"> </w:t>
       </w:r>
       <w:r>
         <w:rPr>
@@ -2709,54 +2746,6 @@
           <w:szCs w:val="24"/>
         </w:rPr>
         <w:lastRenderedPageBreak/>
-        <w:t>neighborhood to make sure I do not miss the peak.</w:t>
-      </w:r>
-      <w:r>
-        <w:rPr>
-          <w:rFonts w:eastAsiaTheme="minorEastAsia"/>
-          <w:sz w:val="24"/>
-          <w:szCs w:val="24"/>
-        </w:rPr>
-        <w:t xml:space="preserve"> </w:t>
-      </w:r>
-      <w:r>
-        <w:rPr>
-          <w:rFonts w:eastAsiaTheme="minorEastAsia"/>
-          <w:sz w:val="24"/>
-          <w:szCs w:val="24"/>
-        </w:rPr>
-        <w:t xml:space="preserve">Finally, I generate multiple </w:t>
-      </w:r>
-      <w:r>
-        <w:rPr>
-          <w:rFonts w:eastAsiaTheme="minorEastAsia"/>
-          <w:sz w:val="24"/>
-          <w:szCs w:val="24"/>
-        </w:rPr>
-        <w:t>sample</w:t>
-      </w:r>
-      <w:r>
-        <w:rPr>
-          <w:rFonts w:eastAsiaTheme="minorEastAsia"/>
-          <w:sz w:val="24"/>
-          <w:szCs w:val="24"/>
-        </w:rPr>
-        <w:t>s</w:t>
-      </w:r>
-      <w:r>
-        <w:rPr>
-          <w:rFonts w:eastAsiaTheme="minorEastAsia"/>
-          <w:sz w:val="24"/>
-          <w:szCs w:val="24"/>
-        </w:rPr>
-        <w:t xml:space="preserve"> </w:t>
-      </w:r>
-      <w:r>
-        <w:rPr>
-          <w:rFonts w:eastAsiaTheme="minorEastAsia"/>
-          <w:sz w:val="24"/>
-          <w:szCs w:val="24"/>
-        </w:rPr>
         <w:t>E-R graph</w:t>
       </w:r>
       <w:r>
@@ -4377,7 +4366,15 @@
           <w:sz w:val="24"/>
           <w:szCs w:val="24"/>
         </w:rPr>
-        <w:t xml:space="preserve">near the estimated critical point, right about where </w:t>
+        <w:t xml:space="preserve">near the estimated critical point, </w:t>
+      </w:r>
+      <w:r>
+        <w:rPr>
+          <w:rFonts w:eastAsiaTheme="minorEastAsia"/>
+          <w:sz w:val="24"/>
+          <w:szCs w:val="24"/>
+        </w:rPr>
+        <w:t xml:space="preserve">even before </w:t>
       </w:r>
       <w:r>
         <w:rPr>
@@ -5362,7 +5359,33 @@
           <w:sz w:val="24"/>
           <w:szCs w:val="24"/>
         </w:rPr>
-        <w:t xml:space="preserve">of G(N = </w:t>
+        <w:t xml:space="preserve">in regard to </w:t>
+      </w:r>
+      <w:r>
+        <w:rPr>
+          <w:rFonts w:eastAsiaTheme="minorEastAsia"/>
+          <w:i/>
+          <w:iCs/>
+          <w:sz w:val="24"/>
+          <w:szCs w:val="24"/>
+        </w:rPr>
+        <w:t xml:space="preserve">p </w:t>
+      </w:r>
+      <w:r>
+        <w:rPr>
+          <w:rFonts w:eastAsiaTheme="minorEastAsia"/>
+          <w:sz w:val="24"/>
+          <w:szCs w:val="24"/>
+        </w:rPr>
+        <w:t>for</w:t>
+      </w:r>
+      <w:r>
+        <w:rPr>
+          <w:rFonts w:eastAsiaTheme="minorEastAsia"/>
+          <w:sz w:val="24"/>
+          <w:szCs w:val="24"/>
+        </w:rPr>
+        <w:t xml:space="preserve"> G(N = </w:t>
       </w:r>
       <w:r>
         <w:rPr>
@@ -5646,7 +5669,23 @@
           <w:sz w:val="24"/>
           <w:szCs w:val="24"/>
         </w:rPr>
-        <w:t xml:space="preserve"> here with very low error rate even </w:t>
+        <w:t xml:space="preserve"> here with </w:t>
+      </w:r>
+      <w:r>
+        <w:rPr>
+          <w:rFonts w:eastAsiaTheme="minorEastAsia"/>
+          <w:sz w:val="24"/>
+          <w:szCs w:val="24"/>
+        </w:rPr>
+        <w:t>quite a</w:t>
+      </w:r>
+      <w:r>
+        <w:rPr>
+          <w:rFonts w:eastAsiaTheme="minorEastAsia"/>
+          <w:sz w:val="24"/>
+          <w:szCs w:val="24"/>
+        </w:rPr>
+        <w:t xml:space="preserve"> low error rate even </w:t>
       </w:r>
       <w:r>
         <w:rPr>
@@ -5662,7 +5701,23 @@
           <w:sz w:val="24"/>
           <w:szCs w:val="24"/>
         </w:rPr>
-        <w:t>The error rate decreases as the degree of the model increases.</w:t>
+        <w:t>The error rate</w:t>
+      </w:r>
+      <w:r>
+        <w:rPr>
+          <w:rFonts w:eastAsiaTheme="minorEastAsia"/>
+          <w:sz w:val="24"/>
+          <w:szCs w:val="24"/>
+        </w:rPr>
+        <w:t xml:space="preserve"> naturally</w:t>
+      </w:r>
+      <w:r>
+        <w:rPr>
+          <w:rFonts w:eastAsiaTheme="minorEastAsia"/>
+          <w:sz w:val="24"/>
+          <w:szCs w:val="24"/>
+        </w:rPr>
+        <w:t xml:space="preserve"> decreases as the degree of the model increases.</w:t>
       </w:r>
       <w:r>
         <w:rPr>
@@ -6321,7 +6376,33 @@
           <w:sz w:val="24"/>
           <w:szCs w:val="24"/>
         </w:rPr>
-        <w:t xml:space="preserve">, so it seems the exponent does scale along with the system size. </w:t>
+        <w:t xml:space="preserve">, so it seems the exponent </w:t>
+      </w:r>
+      <w:r>
+        <w:rPr>
+          <w:rFonts w:eastAsiaTheme="minorEastAsia"/>
+          <w:sz w:val="24"/>
+          <w:szCs w:val="24"/>
+        </w:rPr>
+        <w:t xml:space="preserve">scales in the same direction with </w:t>
+      </w:r>
+      <w:r>
+        <w:rPr>
+          <w:rFonts w:eastAsiaTheme="minorEastAsia"/>
+          <w:i/>
+          <w:iCs/>
+          <w:sz w:val="24"/>
+          <w:szCs w:val="24"/>
+        </w:rPr>
+        <w:t>N</w:t>
+      </w:r>
+      <w:r>
+        <w:rPr>
+          <w:rFonts w:eastAsiaTheme="minorEastAsia"/>
+          <w:sz w:val="24"/>
+          <w:szCs w:val="24"/>
+        </w:rPr>
+        <w:t xml:space="preserve">. </w:t>
       </w:r>
     </w:p>
     <w:p>
@@ -6399,17 +6480,46 @@
           <w:sz w:val="24"/>
           <w:szCs w:val="24"/>
         </w:rPr>
-        <w:t xml:space="preserve">Method to gather data: First, I pick a system size </w:t>
-      </w:r>
-      <w:r>
-        <w:rPr>
-          <w:rFonts w:eastAsiaTheme="minorEastAsia"/>
-          <w:i/>
-          <w:iCs/>
-          <w:sz w:val="24"/>
-          <w:szCs w:val="24"/>
-        </w:rPr>
-        <w:t xml:space="preserve">N </w:t>
+        <w:t>Method to gather data: Fir</w:t>
+      </w:r>
+      <w:r>
+        <w:rPr>
+          <w:rFonts w:eastAsiaTheme="minorEastAsia"/>
+          <w:sz w:val="24"/>
+          <w:szCs w:val="24"/>
+        </w:rPr>
+        <w:t xml:space="preserve">st, I picked a </w:t>
+      </w:r>
+      <w:r>
+        <w:rPr>
+          <w:rFonts w:eastAsiaTheme="minorEastAsia"/>
+          <w:i/>
+          <w:iCs/>
+          <w:sz w:val="24"/>
+          <w:szCs w:val="24"/>
+        </w:rPr>
+        <w:t>N</w:t>
+      </w:r>
+      <w:r>
+        <w:rPr>
+          <w:rFonts w:eastAsiaTheme="minorEastAsia"/>
+          <w:i/>
+          <w:iCs/>
+          <w:sz w:val="24"/>
+          <w:szCs w:val="24"/>
+          <w:vertAlign w:val="subscript"/>
+        </w:rPr>
+        <w:t>c</w:t>
+      </w:r>
+      <w:r>
+        <w:rPr>
+          <w:rFonts w:eastAsiaTheme="minorEastAsia"/>
+          <w:i/>
+          <w:iCs/>
+          <w:sz w:val="24"/>
+          <w:szCs w:val="24"/>
+        </w:rPr>
+        <w:t xml:space="preserve"> </w:t>
       </w:r>
       <w:r>
         <w:rPr>
@@ -6427,7 +6537,49 @@
           <w:sz w:val="24"/>
           <w:szCs w:val="24"/>
         </w:rPr>
-        <w:t>p</w:t>
+        <w:t xml:space="preserve">p </w:t>
+      </w:r>
+      <w:r>
+        <w:rPr>
+          <w:rFonts w:eastAsiaTheme="minorEastAsia"/>
+          <w:sz w:val="24"/>
+          <w:szCs w:val="24"/>
+        </w:rPr>
+        <w:t>using the theoretical result.</w:t>
+      </w:r>
+      <w:r>
+        <w:rPr>
+          <w:rFonts w:eastAsiaTheme="minorEastAsia"/>
+          <w:sz w:val="24"/>
+          <w:szCs w:val="24"/>
+        </w:rPr>
+        <w:t xml:space="preserve">  I ch</w:t>
+      </w:r>
+      <w:r>
+        <w:rPr>
+          <w:rFonts w:eastAsiaTheme="minorEastAsia"/>
+          <w:sz w:val="24"/>
+          <w:szCs w:val="24"/>
+        </w:rPr>
+        <w:t>oose</w:t>
+      </w:r>
+      <w:r>
+        <w:rPr>
+          <w:rFonts w:eastAsiaTheme="minorEastAsia"/>
+          <w:sz w:val="24"/>
+          <w:szCs w:val="24"/>
+        </w:rPr>
+        <w:t xml:space="preserve"> </w:t>
+      </w:r>
+      <w:r>
+        <w:rPr>
+          <w:rFonts w:eastAsiaTheme="minorEastAsia"/>
+          <w:i/>
+          <w:iCs/>
+          <w:sz w:val="24"/>
+          <w:szCs w:val="24"/>
+        </w:rPr>
+        <w:t>N</w:t>
       </w:r>
       <w:r>
         <w:rPr>
@@ -6443,20 +6595,28 @@
       <w:r>
         <w:rPr>
           <w:rFonts w:eastAsiaTheme="minorEastAsia"/>
-          <w:i/>
-          <w:iCs/>
-          <w:sz w:val="24"/>
-          <w:szCs w:val="24"/>
-        </w:rPr>
-        <w:t xml:space="preserve"> </w:t>
-      </w:r>
-      <w:r>
-        <w:rPr>
-          <w:rFonts w:eastAsiaTheme="minorEastAsia"/>
-          <w:sz w:val="24"/>
-          <w:szCs w:val="24"/>
-        </w:rPr>
-        <w:t xml:space="preserve">using the theoretical result. Then, I estimate and take samples from the neighborhood around the critical point as </w:t>
+          <w:sz w:val="24"/>
+          <w:szCs w:val="24"/>
+        </w:rPr>
+        <w:t xml:space="preserve"> first since it is easier to work with an integer </w:t>
+      </w:r>
+      <w:r>
+        <w:rPr>
+          <w:rFonts w:eastAsiaTheme="minorEastAsia"/>
+          <w:i/>
+          <w:iCs/>
+          <w:sz w:val="24"/>
+          <w:szCs w:val="24"/>
+        </w:rPr>
+        <w:t>N.</w:t>
+      </w:r>
+      <w:r>
+        <w:rPr>
+          <w:rFonts w:eastAsiaTheme="minorEastAsia"/>
+          <w:sz w:val="24"/>
+          <w:szCs w:val="24"/>
+        </w:rPr>
+        <w:t xml:space="preserve"> Then, I estimate and take samples from the neighborhood around the critical point as </w:t>
       </w:r>
       <m:oMath>
         <m:d>
@@ -6491,7 +6651,7 @@
                     <w:sz w:val="24"/>
                     <w:szCs w:val="24"/>
                   </w:rPr>
-                  <m:t>p</m:t>
+                  <m:t>N</m:t>
                 </m:r>
               </m:e>
               <m:sub>
@@ -6531,7 +6691,7 @@
                     <w:sz w:val="24"/>
                     <w:szCs w:val="24"/>
                   </w:rPr>
-                  <m:t>p</m:t>
+                  <m:t>N</m:t>
                 </m:r>
               </m:e>
               <m:sub>
@@ -6586,7 +6746,116 @@
           <w:sz w:val="24"/>
           <w:szCs w:val="24"/>
         </w:rPr>
-        <w:t xml:space="preserve"> experimentation, it occurs to me that the bigger the system size, the more abrupt the transition takes place. Hence, for bigger system, I need to decrease </w:t>
+        <w:t xml:space="preserve"> experimentation, it </w:t>
+      </w:r>
+      <w:r>
+        <w:rPr>
+          <w:rFonts w:eastAsiaTheme="minorEastAsia"/>
+          <w:sz w:val="24"/>
+          <w:szCs w:val="24"/>
+        </w:rPr>
+        <w:t>seems</w:t>
+      </w:r>
+      <w:r>
+        <w:rPr>
+          <w:rFonts w:eastAsiaTheme="minorEastAsia"/>
+          <w:sz w:val="24"/>
+          <w:szCs w:val="24"/>
+        </w:rPr>
+        <w:t xml:space="preserve"> to me that the bigger </w:t>
+      </w:r>
+      <w:r>
+        <w:rPr>
+          <w:rFonts w:eastAsiaTheme="minorEastAsia"/>
+          <w:i/>
+          <w:iCs/>
+          <w:sz w:val="24"/>
+          <w:szCs w:val="24"/>
+        </w:rPr>
+        <w:t>N</w:t>
+      </w:r>
+      <w:r>
+        <w:rPr>
+          <w:rFonts w:eastAsiaTheme="minorEastAsia"/>
+          <w:i/>
+          <w:iCs/>
+          <w:sz w:val="24"/>
+          <w:szCs w:val="24"/>
+          <w:vertAlign w:val="subscript"/>
+        </w:rPr>
+        <w:t>c</w:t>
+      </w:r>
+      <w:r>
+        <w:rPr>
+          <w:rFonts w:eastAsiaTheme="minorEastAsia"/>
+          <w:sz w:val="24"/>
+          <w:szCs w:val="24"/>
+        </w:rPr>
+        <w:t>,</w:t>
+      </w:r>
+      <w:r>
+        <w:rPr>
+          <w:rFonts w:eastAsiaTheme="minorEastAsia"/>
+          <w:sz w:val="24"/>
+          <w:szCs w:val="24"/>
+        </w:rPr>
+        <w:t xml:space="preserve"> the bigger the neighborhood around </w:t>
+      </w:r>
+      <w:r>
+        <w:rPr>
+          <w:rFonts w:eastAsiaTheme="minorEastAsia"/>
+          <w:i/>
+          <w:iCs/>
+          <w:sz w:val="24"/>
+          <w:szCs w:val="24"/>
+        </w:rPr>
+        <w:t>N</w:t>
+      </w:r>
+      <w:r>
+        <w:rPr>
+          <w:rFonts w:eastAsiaTheme="minorEastAsia"/>
+          <w:i/>
+          <w:iCs/>
+          <w:sz w:val="24"/>
+          <w:szCs w:val="24"/>
+          <w:vertAlign w:val="subscript"/>
+        </w:rPr>
+        <w:t>c</w:t>
+      </w:r>
+      <w:r>
+        <w:rPr>
+          <w:rFonts w:eastAsiaTheme="minorEastAsia"/>
+          <w:i/>
+          <w:iCs/>
+          <w:sz w:val="24"/>
+          <w:szCs w:val="24"/>
+        </w:rPr>
+        <w:softHyphen/>
+        <w:t xml:space="preserve"> </w:t>
+      </w:r>
+      <w:r>
+        <w:rPr>
+          <w:rFonts w:eastAsiaTheme="minorEastAsia"/>
+          <w:sz w:val="24"/>
+          <w:szCs w:val="24"/>
+        </w:rPr>
+        <w:t>needs to be.</w:t>
+      </w:r>
+      <w:r>
+        <w:rPr>
+          <w:rFonts w:eastAsiaTheme="minorEastAsia"/>
+          <w:sz w:val="24"/>
+          <w:szCs w:val="24"/>
+        </w:rPr>
+        <w:t xml:space="preserve"> Hence, </w:t>
+      </w:r>
+      <w:r>
+        <w:rPr>
+          <w:rFonts w:eastAsiaTheme="minorEastAsia"/>
+          <w:sz w:val="24"/>
+          <w:szCs w:val="24"/>
+        </w:rPr>
+        <w:t xml:space="preserve">I increased </w:t>
       </w:r>
       <m:oMath>
         <m:r>
@@ -6604,17 +6873,84 @@
           <w:sz w:val="24"/>
           <w:szCs w:val="24"/>
         </w:rPr>
-        <w:t xml:space="preserve">, and increases the number of samples I take from the neighborhood to make sure I do not miss the peak. Finally, I generate multiple samples E-R graphs with </w:t>
-      </w:r>
-      <w:r>
-        <w:rPr>
-          <w:rFonts w:eastAsiaTheme="minorEastAsia"/>
-          <w:i/>
-          <w:iCs/>
-          <w:sz w:val="24"/>
-          <w:szCs w:val="24"/>
-        </w:rPr>
-        <w:t xml:space="preserve">N </w:t>
+        <w:t xml:space="preserve"> for bigger </w:t>
+      </w:r>
+      <w:r>
+        <w:rPr>
+          <w:rFonts w:eastAsiaTheme="minorEastAsia"/>
+          <w:i/>
+          <w:iCs/>
+          <w:sz w:val="24"/>
+          <w:szCs w:val="24"/>
+        </w:rPr>
+        <w:t>N</w:t>
+      </w:r>
+      <w:r>
+        <w:rPr>
+          <w:rFonts w:eastAsiaTheme="minorEastAsia"/>
+          <w:i/>
+          <w:iCs/>
+          <w:sz w:val="24"/>
+          <w:szCs w:val="24"/>
+        </w:rPr>
+        <w:softHyphen/>
+      </w:r>
+      <w:r>
+        <w:rPr>
+          <w:rFonts w:eastAsiaTheme="minorEastAsia"/>
+          <w:i/>
+          <w:iCs/>
+          <w:sz w:val="24"/>
+          <w:szCs w:val="24"/>
+          <w:vertAlign w:val="subscript"/>
+        </w:rPr>
+        <w:t>c</w:t>
+      </w:r>
+      <w:r>
+        <w:rPr>
+          <w:rFonts w:eastAsiaTheme="minorEastAsia"/>
+          <w:i/>
+          <w:iCs/>
+          <w:sz w:val="24"/>
+          <w:szCs w:val="24"/>
+        </w:rPr>
+        <w:softHyphen/>
+      </w:r>
+      <w:r>
+        <w:rPr>
+          <w:rFonts w:eastAsiaTheme="minorEastAsia"/>
+          <w:sz w:val="24"/>
+          <w:szCs w:val="24"/>
+        </w:rPr>
+        <w:t>. F</w:t>
+      </w:r>
+      <w:r>
+        <w:rPr>
+          <w:rFonts w:eastAsiaTheme="minorEastAsia"/>
+          <w:sz w:val="24"/>
+          <w:szCs w:val="24"/>
+        </w:rPr>
+        <w:t xml:space="preserve">inally, I generate multiple samples E-R graphs with </w:t>
+      </w:r>
+      <w:r>
+        <w:rPr>
+          <w:rFonts w:eastAsiaTheme="minorEastAsia"/>
+          <w:i/>
+          <w:iCs/>
+          <w:sz w:val="24"/>
+          <w:szCs w:val="24"/>
+        </w:rPr>
+        <w:t>p</w:t>
+      </w:r>
+      <w:r>
+        <w:rPr>
+          <w:rFonts w:eastAsiaTheme="minorEastAsia"/>
+          <w:i/>
+          <w:iCs/>
+          <w:sz w:val="24"/>
+          <w:szCs w:val="24"/>
+        </w:rPr>
+        <w:t xml:space="preserve"> </w:t>
       </w:r>
       <w:r>
         <w:rPr>
@@ -6632,7 +6968,17 @@
           <w:sz w:val="24"/>
           <w:szCs w:val="24"/>
         </w:rPr>
-        <w:t xml:space="preserve">p </w:t>
+        <w:t>N</w:t>
+      </w:r>
+      <w:r>
+        <w:rPr>
+          <w:rFonts w:eastAsiaTheme="minorEastAsia"/>
+          <w:i/>
+          <w:iCs/>
+          <w:sz w:val="24"/>
+          <w:szCs w:val="24"/>
+        </w:rPr>
+        <w:t xml:space="preserve"> </w:t>
       </w:r>
       <w:r>
         <w:rPr>
@@ -6676,25 +7022,95 @@
           <w:sz w:val="24"/>
           <w:szCs w:val="24"/>
         </w:rPr>
-        <w:t xml:space="preserve">. An issue that comes up here is that small system tends to have high variance in their </w:t>
-      </w:r>
-      <w:r>
-        <w:rPr>
-          <w:rFonts w:eastAsiaTheme="minorEastAsia"/>
-          <w:i/>
-          <w:iCs/>
-          <w:sz w:val="24"/>
-          <w:szCs w:val="24"/>
-        </w:rPr>
-        <w:t>S</w:t>
-      </w:r>
-      <w:r>
-        <w:rPr>
-          <w:rFonts w:eastAsiaTheme="minorEastAsia"/>
-          <w:sz w:val="24"/>
-          <w:szCs w:val="24"/>
-        </w:rPr>
-        <w:t xml:space="preserve"> and </w:t>
+        <w:t xml:space="preserve">.  </w:t>
+      </w:r>
+      <w:r>
+        <w:rPr>
+          <w:rFonts w:eastAsiaTheme="minorEastAsia"/>
+          <w:sz w:val="24"/>
+          <w:szCs w:val="24"/>
+        </w:rPr>
+        <w:t>The same issue persists with</w:t>
+      </w:r>
+      <w:r>
+        <w:rPr>
+          <w:rFonts w:eastAsiaTheme="minorEastAsia"/>
+          <w:sz w:val="24"/>
+          <w:szCs w:val="24"/>
+        </w:rPr>
+        <w:t xml:space="preserve"> small system</w:t>
+      </w:r>
+      <w:r>
+        <w:rPr>
+          <w:rFonts w:eastAsiaTheme="minorEastAsia"/>
+          <w:sz w:val="24"/>
+          <w:szCs w:val="24"/>
+        </w:rPr>
+        <w:t xml:space="preserve"> having</w:t>
+      </w:r>
+      <w:r>
+        <w:rPr>
+          <w:rFonts w:eastAsiaTheme="minorEastAsia"/>
+          <w:sz w:val="24"/>
+          <w:szCs w:val="24"/>
+        </w:rPr>
+        <w:t xml:space="preserve"> high variance in their S and χ, so I need to generate more sample E-R graphs for smaller system.</w:t>
+      </w:r>
+    </w:p>
+    <w:p>
+      <w:pPr>
+        <w:rPr>
+          <w:rFonts w:eastAsiaTheme="minorEastAsia"/>
+          <w:sz w:val="24"/>
+          <w:szCs w:val="24"/>
+        </w:rPr>
+      </w:pPr>
+      <w:r>
+        <w:rPr>
+          <w:rFonts w:eastAsiaTheme="minorEastAsia"/>
+          <w:sz w:val="24"/>
+          <w:szCs w:val="24"/>
+        </w:rPr>
+        <w:t xml:space="preserve">Note that the estimated </w:t>
+      </w:r>
+      <w:r>
+        <w:rPr>
+          <w:rFonts w:eastAsiaTheme="minorEastAsia"/>
+          <w:i/>
+          <w:iCs/>
+          <w:sz w:val="24"/>
+          <w:szCs w:val="24"/>
+        </w:rPr>
+        <w:t>N</w:t>
+      </w:r>
+      <w:r>
+        <w:rPr>
+          <w:rFonts w:eastAsiaTheme="minorEastAsia"/>
+          <w:i/>
+          <w:iCs/>
+          <w:sz w:val="24"/>
+          <w:szCs w:val="24"/>
+          <w:vertAlign w:val="subscript"/>
+        </w:rPr>
+        <w:t>c</w:t>
+      </w:r>
+      <w:r>
+        <w:rPr>
+          <w:rFonts w:eastAsiaTheme="minorEastAsia"/>
+          <w:i/>
+          <w:iCs/>
+          <w:sz w:val="24"/>
+          <w:szCs w:val="24"/>
+        </w:rPr>
+        <w:t xml:space="preserve"> </w:t>
+      </w:r>
+      <w:r>
+        <w:rPr>
+          <w:rFonts w:eastAsiaTheme="minorEastAsia"/>
+          <w:sz w:val="24"/>
+          <w:szCs w:val="24"/>
+        </w:rPr>
+        <w:t xml:space="preserve">is decided based on where the peak in </w:t>
       </w:r>
       <m:oMath>
         <m:r>
@@ -6712,63 +7128,384 @@
           <w:sz w:val="24"/>
           <w:szCs w:val="24"/>
         </w:rPr>
-        <w:t xml:space="preserve">, so I need to generate more sample E-R graphs for smaller system. </w:t>
+        <w:t xml:space="preserve"> takes place. Here are some graphs I produced from the gathered data: </w:t>
       </w:r>
     </w:p>
     <w:p>
       <w:pPr>
-        <w:rPr>
-          <w:rFonts w:eastAsiaTheme="minorEastAsia"/>
-          <w:sz w:val="24"/>
-          <w:szCs w:val="24"/>
-        </w:rPr>
-      </w:pPr>
-      <w:r>
-        <w:rPr>
-          <w:rFonts w:eastAsiaTheme="minorEastAsia"/>
-          <w:sz w:val="24"/>
-          <w:szCs w:val="24"/>
-        </w:rPr>
-        <w:t xml:space="preserve">Note that the estimated </w:t>
-      </w:r>
-      <w:r>
-        <w:rPr>
-          <w:rFonts w:eastAsiaTheme="minorEastAsia"/>
-          <w:i/>
-          <w:iCs/>
-          <w:sz w:val="24"/>
-          <w:szCs w:val="24"/>
-        </w:rPr>
-        <w:t>p</w:t>
-      </w:r>
-      <w:r>
-        <w:rPr>
-          <w:rFonts w:eastAsiaTheme="minorEastAsia"/>
-          <w:i/>
-          <w:iCs/>
-          <w:sz w:val="24"/>
-          <w:szCs w:val="24"/>
-          <w:vertAlign w:val="subscript"/>
-        </w:rPr>
-        <w:t>c</w:t>
-      </w:r>
-      <w:r>
-        <w:rPr>
-          <w:rFonts w:eastAsiaTheme="minorEastAsia"/>
-          <w:i/>
-          <w:iCs/>
-          <w:sz w:val="24"/>
-          <w:szCs w:val="24"/>
+        <w:jc w:val="center"/>
+        <w:rPr>
+          <w:rFonts w:eastAsiaTheme="minorEastAsia"/>
+          <w:sz w:val="24"/>
+          <w:szCs w:val="24"/>
+        </w:rPr>
+      </w:pPr>
+      <w:r>
+        <w:rPr>
+          <w:noProof/>
+          <w:sz w:val="24"/>
+          <w:szCs w:val="24"/>
+        </w:rPr>
+        <mc:AlternateContent>
+          <mc:Choice Requires="wps">
+            <w:drawing>
+              <wp:anchor distT="0" distB="0" distL="114300" distR="114300" simplePos="0" relativeHeight="251679744" behindDoc="0" locked="0" layoutInCell="1" allowOverlap="1" wp14:anchorId="6D525392" wp14:editId="36D66310">
+                <wp:simplePos x="0" y="0"/>
+                <wp:positionH relativeFrom="column">
+                  <wp:posOffset>1104900</wp:posOffset>
+                </wp:positionH>
+                <wp:positionV relativeFrom="paragraph">
+                  <wp:posOffset>2372360</wp:posOffset>
+                </wp:positionV>
+                <wp:extent cx="3343275" cy="571500"/>
+                <wp:effectExtent l="0" t="0" r="0" b="0"/>
+                <wp:wrapNone/>
+                <wp:docPr id="33" name="Text Box 33"/>
+                <wp:cNvGraphicFramePr/>
+                <a:graphic xmlns:a="http://schemas.openxmlformats.org/drawingml/2006/main">
+                  <a:graphicData uri="http://schemas.microsoft.com/office/word/2010/wordprocessingShape">
+                    <wps:wsp>
+                      <wps:cNvSpPr txBox="1"/>
+                      <wps:spPr>
+                        <a:xfrm>
+                          <a:off x="0" y="0"/>
+                          <a:ext cx="3343275" cy="571500"/>
+                        </a:xfrm>
+                        <a:prstGeom prst="rect">
+                          <a:avLst/>
+                        </a:prstGeom>
+                        <a:noFill/>
+                        <a:ln w="6350">
+                          <a:noFill/>
+                        </a:ln>
+                      </wps:spPr>
+                      <wps:txbx>
+                        <w:txbxContent>
+                          <w:p>
+                            <w:pPr>
+                              <w:ind w:left="360"/>
+                              <w:jc w:val="center"/>
+                              <w:rPr>
+                                <w:rFonts w:eastAsiaTheme="minorEastAsia"/>
+                                <w:sz w:val="24"/>
+                                <w:szCs w:val="24"/>
+                              </w:rPr>
+                            </w:pPr>
+                            <w:r>
+                              <w:rPr>
+                                <w:rFonts w:eastAsiaTheme="minorEastAsia"/>
+                                <w:i/>
+                                <w:iCs/>
+                                <w:sz w:val="24"/>
+                                <w:szCs w:val="24"/>
+                              </w:rPr>
+                              <w:t>S</w:t>
+                            </w:r>
+                            <w:r>
+                              <w:rPr>
+                                <w:rFonts w:eastAsiaTheme="minorEastAsia"/>
+                                <w:sz w:val="24"/>
+                                <w:szCs w:val="24"/>
+                              </w:rPr>
+                              <w:t xml:space="preserve"> and </w:t>
+                            </w:r>
+                            <m:oMath>
+                              <m:r>
+                                <w:rPr>
+                                  <w:rFonts w:ascii="Cambria Math" w:eastAsiaTheme="minorEastAsia" w:hAnsi="Cambria Math"/>
+                                  <w:sz w:val="24"/>
+                                  <w:szCs w:val="24"/>
+                                </w:rPr>
+                                <m:t>χ</m:t>
+                              </m:r>
+                            </m:oMath>
+                            <w:r>
+                              <w:rPr>
+                                <w:rFonts w:eastAsiaTheme="minorEastAsia"/>
+                                <w:sz w:val="24"/>
+                                <w:szCs w:val="24"/>
+                              </w:rPr>
+                              <w:t xml:space="preserve"> graph for G(</w:t>
+                            </w:r>
+                            <w:r>
+                              <w:rPr>
+                                <w:rFonts w:eastAsiaTheme="minorEastAsia"/>
+                                <w:sz w:val="24"/>
+                                <w:szCs w:val="24"/>
+                              </w:rPr>
+                              <w:t>N</w:t>
+                            </w:r>
+                            <w:r>
+                              <w:rPr>
+                                <w:rFonts w:eastAsiaTheme="minorEastAsia"/>
+                                <w:sz w:val="24"/>
+                                <w:szCs w:val="24"/>
+                              </w:rPr>
+                              <w:t xml:space="preserve">, p = </w:t>
+                            </w:r>
+                            <w:r>
+                              <w:rPr>
+                                <w:rFonts w:eastAsiaTheme="minorEastAsia"/>
+                                <w:sz w:val="24"/>
+                                <w:szCs w:val="24"/>
+                              </w:rPr>
+                              <w:t>0.0006</w:t>
+                            </w:r>
+                            <w:r>
+                              <w:rPr>
+                                <w:rFonts w:eastAsiaTheme="minorEastAsia"/>
+                                <w:sz w:val="24"/>
+                                <w:szCs w:val="24"/>
+                              </w:rPr>
+                              <w:t>7)</w:t>
+                            </w:r>
+                          </w:p>
+                          <w:p>
+                            <w:pPr>
+                              <w:jc w:val="center"/>
+                            </w:pPr>
+                          </w:p>
+                        </w:txbxContent>
+                      </wps:txbx>
+                      <wps:bodyPr rot="0" spcFirstLastPara="0" vertOverflow="overflow" horzOverflow="overflow" vert="horz" wrap="square" lIns="91440" tIns="45720" rIns="91440" bIns="45720" numCol="1" spcCol="0" rtlCol="0" fromWordArt="0" anchor="ctr" anchorCtr="0" forceAA="0" compatLnSpc="1">
+                        <a:prstTxWarp prst="textNoShape">
+                          <a:avLst/>
+                        </a:prstTxWarp>
+                        <a:noAutofit/>
+                      </wps:bodyPr>
+                    </wps:wsp>
+                  </a:graphicData>
+                </a:graphic>
+                <wp14:sizeRelH relativeFrom="margin">
+                  <wp14:pctWidth>0</wp14:pctWidth>
+                </wp14:sizeRelH>
+                <wp14:sizeRelV relativeFrom="margin">
+                  <wp14:pctHeight>0</wp14:pctHeight>
+                </wp14:sizeRelV>
+              </wp:anchor>
+            </w:drawing>
+          </mc:Choice>
+          <mc:Fallback>
+            <w:pict>
+              <v:shape w14:anchorId="6D525392" id="Text Box 33" o:spid="_x0000_s1032" type="#_x0000_t202" style="position:absolute;left:0;text-align:left;margin-left:87pt;margin-top:186.8pt;width:263.25pt;height:45pt;z-index:251679744;visibility:visible;mso-wrap-style:square;mso-width-percent:0;mso-height-percent:0;mso-wrap-distance-left:9pt;mso-wrap-distance-top:0;mso-wrap-distance-right:9pt;mso-wrap-distance-bottom:0;mso-position-horizontal:absolute;mso-position-horizontal-relative:text;mso-position-vertical:absolute;mso-position-vertical-relative:text;mso-width-percent:0;mso-height-percent:0;mso-width-relative:margin;mso-height-relative:margin;v-text-anchor:middle" o:gfxdata="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" filled="f" stroked="f" strokeweight=".5pt">
+                <v:textbox>
+                  <w:txbxContent>
+                    <w:p>
+                      <w:pPr>
+                        <w:ind w:left="360"/>
+                        <w:jc w:val="center"/>
+                        <w:rPr>
+                          <w:rFonts w:eastAsiaTheme="minorEastAsia"/>
+                          <w:sz w:val="24"/>
+                          <w:szCs w:val="24"/>
+                        </w:rPr>
+                      </w:pPr>
+                      <w:r>
+                        <w:rPr>
+                          <w:rFonts w:eastAsiaTheme="minorEastAsia"/>
+                          <w:i/>
+                          <w:iCs/>
+                          <w:sz w:val="24"/>
+                          <w:szCs w:val="24"/>
+                        </w:rPr>
+                        <w:t>S</w:t>
+                      </w:r>
+                      <w:r>
+                        <w:rPr>
+                          <w:rFonts w:eastAsiaTheme="minorEastAsia"/>
+                          <w:sz w:val="24"/>
+                          <w:szCs w:val="24"/>
+                        </w:rPr>
+                        <w:t xml:space="preserve"> and </w:t>
+                      </w:r>
+                      <m:oMath>
+                        <m:r>
+                          <w:rPr>
+                            <w:rFonts w:ascii="Cambria Math" w:eastAsiaTheme="minorEastAsia" w:hAnsi="Cambria Math"/>
+                            <w:sz w:val="24"/>
+                            <w:szCs w:val="24"/>
+                          </w:rPr>
+                          <m:t>χ</m:t>
+                        </m:r>
+                      </m:oMath>
+                      <w:r>
+                        <w:rPr>
+                          <w:rFonts w:eastAsiaTheme="minorEastAsia"/>
+                          <w:sz w:val="24"/>
+                          <w:szCs w:val="24"/>
+                        </w:rPr>
+                        <w:t xml:space="preserve"> graph for G(</w:t>
+                      </w:r>
+                      <w:r>
+                        <w:rPr>
+                          <w:rFonts w:eastAsiaTheme="minorEastAsia"/>
+                          <w:sz w:val="24"/>
+                          <w:szCs w:val="24"/>
+                        </w:rPr>
+                        <w:t>N</w:t>
+                      </w:r>
+                      <w:r>
+                        <w:rPr>
+                          <w:rFonts w:eastAsiaTheme="minorEastAsia"/>
+                          <w:sz w:val="24"/>
+                          <w:szCs w:val="24"/>
+                        </w:rPr>
+                        <w:t xml:space="preserve">, p = </w:t>
+                      </w:r>
+                      <w:r>
+                        <w:rPr>
+                          <w:rFonts w:eastAsiaTheme="minorEastAsia"/>
+                          <w:sz w:val="24"/>
+                          <w:szCs w:val="24"/>
+                        </w:rPr>
+                        <w:t>0.0006</w:t>
+                      </w:r>
+                      <w:r>
+                        <w:rPr>
+                          <w:rFonts w:eastAsiaTheme="minorEastAsia"/>
+                          <w:sz w:val="24"/>
+                          <w:szCs w:val="24"/>
+                        </w:rPr>
+                        <w:t>7)</w:t>
+                      </w:r>
+                    </w:p>
+                    <w:p>
+                      <w:pPr>
+                        <w:jc w:val="center"/>
+                      </w:pPr>
+                    </w:p>
+                  </w:txbxContent>
+                </v:textbox>
+              </v:shape>
+            </w:pict>
+          </mc:Fallback>
+        </mc:AlternateContent>
+      </w:r>
+      <w:r>
+        <w:rPr>
+          <w:noProof/>
         </w:rPr>
         <w:t xml:space="preserve"> </w:t>
       </w:r>
       <w:r>
         <w:rPr>
-          <w:rFonts w:eastAsiaTheme="minorEastAsia"/>
-          <w:sz w:val="24"/>
-          <w:szCs w:val="24"/>
-        </w:rPr>
-        <w:t xml:space="preserve">is decided based on where the peak in </w:t>
+          <w:noProof/>
+        </w:rPr>
+        <w:drawing>
+          <wp:inline distT="0" distB="0" distL="0" distR="0" wp14:anchorId="21819568" wp14:editId="7D04F8EC">
+            <wp:extent cx="3609975" cy="2243342"/>
+            <wp:effectExtent l="0" t="0" r="0" b="5080"/>
+            <wp:docPr id="34" name="Picture 34"/>
+            <wp:cNvGraphicFramePr>
+              <a:graphicFrameLocks xmlns:a="http://schemas.openxmlformats.org/drawingml/2006/main" noChangeAspect="1"/>
+            </wp:cNvGraphicFramePr>
+            <a:graphic xmlns:a="http://schemas.openxmlformats.org/drawingml/2006/main">
+              <a:graphicData uri="http://schemas.openxmlformats.org/drawingml/2006/picture">
+                <pic:pic xmlns:pic="http://schemas.openxmlformats.org/drawingml/2006/picture">
+                  <pic:nvPicPr>
+                    <pic:cNvPr id="1" name=""/>
+                    <pic:cNvPicPr/>
+                  </pic:nvPicPr>
+                  <pic:blipFill>
+                    <a:blip r:embed="rId21"/>
+                    <a:stretch>
+                      <a:fillRect/>
+                    </a:stretch>
+                  </pic:blipFill>
+                  <pic:spPr>
+                    <a:xfrm>
+                      <a:off x="0" y="0"/>
+                      <a:ext cx="3620693" cy="2250003"/>
+                    </a:xfrm>
+                    <a:prstGeom prst="rect">
+                      <a:avLst/>
+                    </a:prstGeom>
+                  </pic:spPr>
+                </pic:pic>
+              </a:graphicData>
+            </a:graphic>
+          </wp:inline>
+        </w:drawing>
+      </w:r>
+    </w:p>
+    <w:p>
+      <w:pPr>
+        <w:jc w:val="center"/>
+        <w:rPr>
+          <w:rFonts w:eastAsiaTheme="minorEastAsia"/>
+          <w:sz w:val="24"/>
+          <w:szCs w:val="24"/>
+        </w:rPr>
+      </w:pPr>
+      <w:r>
+        <w:rPr>
+          <w:noProof/>
+        </w:rPr>
+        <w:lastRenderedPageBreak/>
+        <w:drawing>
+          <wp:inline distT="0" distB="0" distL="0" distR="0" wp14:anchorId="554F4CAF" wp14:editId="331A2ABF">
+            <wp:extent cx="3810000" cy="2393813"/>
+            <wp:effectExtent l="0" t="0" r="0" b="6985"/>
+            <wp:docPr id="30" name="Picture 30"/>
+            <wp:cNvGraphicFramePr>
+              <a:graphicFrameLocks xmlns:a="http://schemas.openxmlformats.org/drawingml/2006/main" noChangeAspect="1"/>
+            </wp:cNvGraphicFramePr>
+            <a:graphic xmlns:a="http://schemas.openxmlformats.org/drawingml/2006/main">
+              <a:graphicData uri="http://schemas.openxmlformats.org/drawingml/2006/picture">
+                <pic:pic xmlns:pic="http://schemas.openxmlformats.org/drawingml/2006/picture">
+                  <pic:nvPicPr>
+                    <pic:cNvPr id="1" name=""/>
+                    <pic:cNvPicPr/>
+                  </pic:nvPicPr>
+                  <pic:blipFill>
+                    <a:blip r:embed="rId22"/>
+                    <a:stretch>
+                      <a:fillRect/>
+                    </a:stretch>
+                  </pic:blipFill>
+                  <pic:spPr>
+                    <a:xfrm>
+                      <a:off x="0" y="0"/>
+                      <a:ext cx="3830982" cy="2406996"/>
+                    </a:xfrm>
+                    <a:prstGeom prst="rect">
+                      <a:avLst/>
+                    </a:prstGeom>
+                  </pic:spPr>
+                </pic:pic>
+              </a:graphicData>
+            </a:graphic>
+          </wp:inline>
+        </w:drawing>
+      </w:r>
+    </w:p>
+    <w:p>
+      <w:pPr>
+        <w:ind w:left="360"/>
+        <w:jc w:val="center"/>
+        <w:rPr>
+          <w:rFonts w:eastAsiaTheme="minorEastAsia"/>
+          <w:sz w:val="24"/>
+          <w:szCs w:val="24"/>
+        </w:rPr>
+      </w:pPr>
+      <w:r>
+        <w:rPr>
+          <w:rFonts w:eastAsiaTheme="minorEastAsia"/>
+          <w:i/>
+          <w:iCs/>
+          <w:sz w:val="24"/>
+          <w:szCs w:val="24"/>
+        </w:rPr>
+        <w:t>S</w:t>
+      </w:r>
+      <w:r>
+        <w:rPr>
+          <w:rFonts w:eastAsiaTheme="minorEastAsia"/>
+          <w:sz w:val="24"/>
+          <w:szCs w:val="24"/>
+        </w:rPr>
+        <w:t xml:space="preserve"> and </w:t>
       </w:r>
       <m:oMath>
         <m:r>
@@ -6786,13 +7523,3420 @@
           <w:sz w:val="24"/>
           <w:szCs w:val="24"/>
         </w:rPr>
-        <w:t xml:space="preserve"> takes place. Here are some graphs I produced from the gathered data: </w:t>
+        <w:t xml:space="preserve"> graph for G(</w:t>
+      </w:r>
+      <w:r>
+        <w:rPr>
+          <w:rFonts w:eastAsiaTheme="minorEastAsia"/>
+          <w:sz w:val="24"/>
+          <w:szCs w:val="24"/>
+        </w:rPr>
+        <w:t>N</w:t>
+      </w:r>
+      <w:r>
+        <w:rPr>
+          <w:rFonts w:eastAsiaTheme="minorEastAsia"/>
+          <w:sz w:val="24"/>
+          <w:szCs w:val="24"/>
+        </w:rPr>
+        <w:t xml:space="preserve">, p = </w:t>
+      </w:r>
+      <w:r>
+        <w:rPr>
+          <w:rFonts w:eastAsiaTheme="minorEastAsia"/>
+          <w:sz w:val="24"/>
+          <w:szCs w:val="24"/>
+        </w:rPr>
+        <w:t>0.000</w:t>
+      </w:r>
+      <w:r>
+        <w:rPr>
+          <w:rFonts w:eastAsiaTheme="minorEastAsia"/>
+          <w:sz w:val="24"/>
+          <w:szCs w:val="24"/>
+        </w:rPr>
+        <w:t>33</w:t>
+      </w:r>
+      <w:r>
+        <w:rPr>
+          <w:rFonts w:eastAsiaTheme="minorEastAsia"/>
+          <w:sz w:val="24"/>
+          <w:szCs w:val="24"/>
+        </w:rPr>
+        <w:t>)</w:t>
       </w:r>
     </w:p>
     <w:p>
       <w:pPr>
-        <w:rPr>
-          <w:rFonts w:eastAsiaTheme="minorEastAsia"/>
+        <w:jc w:val="center"/>
+        <w:rPr>
+          <w:rFonts w:eastAsiaTheme="minorEastAsia"/>
+          <w:sz w:val="24"/>
+          <w:szCs w:val="24"/>
+        </w:rPr>
+      </w:pPr>
+      <w:r>
+        <w:rPr>
+          <w:noProof/>
+        </w:rPr>
+        <w:drawing>
+          <wp:inline distT="0" distB="0" distL="0" distR="0" wp14:anchorId="6698958D" wp14:editId="06AE3EE8">
+            <wp:extent cx="4095750" cy="2533650"/>
+            <wp:effectExtent l="0" t="0" r="0" b="0"/>
+            <wp:docPr id="35" name="Picture 35"/>
+            <wp:cNvGraphicFramePr>
+              <a:graphicFrameLocks xmlns:a="http://schemas.openxmlformats.org/drawingml/2006/main" noChangeAspect="1"/>
+            </wp:cNvGraphicFramePr>
+            <a:graphic xmlns:a="http://schemas.openxmlformats.org/drawingml/2006/main">
+              <a:graphicData uri="http://schemas.openxmlformats.org/drawingml/2006/picture">
+                <pic:pic xmlns:pic="http://schemas.openxmlformats.org/drawingml/2006/picture">
+                  <pic:nvPicPr>
+                    <pic:cNvPr id="1" name=""/>
+                    <pic:cNvPicPr/>
+                  </pic:nvPicPr>
+                  <pic:blipFill>
+                    <a:blip r:embed="rId23"/>
+                    <a:stretch>
+                      <a:fillRect/>
+                    </a:stretch>
+                  </pic:blipFill>
+                  <pic:spPr>
+                    <a:xfrm>
+                      <a:off x="0" y="0"/>
+                      <a:ext cx="4095750" cy="2533650"/>
+                    </a:xfrm>
+                    <a:prstGeom prst="rect">
+                      <a:avLst/>
+                    </a:prstGeom>
+                  </pic:spPr>
+                </pic:pic>
+              </a:graphicData>
+            </a:graphic>
+          </wp:inline>
+        </w:drawing>
+      </w:r>
+    </w:p>
+    <w:p>
+      <w:pPr>
+        <w:ind w:left="360"/>
+        <w:jc w:val="center"/>
+        <w:rPr>
+          <w:rFonts w:eastAsiaTheme="minorEastAsia"/>
+          <w:i/>
+          <w:iCs/>
+          <w:sz w:val="24"/>
+          <w:szCs w:val="24"/>
+          <w:vertAlign w:val="subscript"/>
+        </w:rPr>
+      </w:pPr>
+      <w:r>
+        <w:rPr>
+          <w:rFonts w:eastAsiaTheme="minorEastAsia"/>
+          <w:i/>
+          <w:iCs/>
+          <w:sz w:val="24"/>
+          <w:szCs w:val="24"/>
+        </w:rPr>
+        <w:t>S</w:t>
+      </w:r>
+      <w:r>
+        <w:rPr>
+          <w:rFonts w:eastAsiaTheme="minorEastAsia"/>
+          <w:sz w:val="24"/>
+          <w:szCs w:val="24"/>
+        </w:rPr>
+        <w:t xml:space="preserve"> and </w:t>
+      </w:r>
+      <m:oMath>
+        <m:r>
+          <w:rPr>
+            <w:rFonts w:ascii="Cambria Math" w:eastAsiaTheme="minorEastAsia" w:hAnsi="Cambria Math"/>
+            <w:sz w:val="24"/>
+            <w:szCs w:val="24"/>
+          </w:rPr>
+          <m:t>χ</m:t>
+        </m:r>
+      </m:oMath>
+      <w:r>
+        <w:rPr>
+          <w:rFonts w:eastAsiaTheme="minorEastAsia"/>
+          <w:sz w:val="24"/>
+          <w:szCs w:val="24"/>
+        </w:rPr>
+        <w:t xml:space="preserve"> graph for </w:t>
+      </w:r>
+      <w:r>
+        <w:rPr>
+          <w:rFonts w:eastAsiaTheme="minorEastAsia"/>
+          <w:sz w:val="24"/>
+          <w:szCs w:val="24"/>
+        </w:rPr>
+        <w:t xml:space="preserve">G(N, p = </w:t>
+      </w:r>
+      <w:r>
+        <w:rPr>
+          <w:rFonts w:eastAsiaTheme="minorEastAsia"/>
+          <w:sz w:val="24"/>
+          <w:szCs w:val="24"/>
+        </w:rPr>
+        <w:t>0.0006</w:t>
+      </w:r>
+      <w:r>
+        <w:rPr>
+          <w:rFonts w:eastAsiaTheme="minorEastAsia"/>
+          <w:sz w:val="24"/>
+          <w:szCs w:val="24"/>
+        </w:rPr>
+        <w:t>7)</w:t>
+      </w:r>
+      <w:r>
+        <w:rPr>
+          <w:rFonts w:eastAsiaTheme="minorEastAsia"/>
+          <w:sz w:val="24"/>
+          <w:szCs w:val="24"/>
+        </w:rPr>
+        <w:t xml:space="preserve"> </w:t>
+      </w:r>
+      <w:r>
+        <w:rPr>
+          <w:rFonts w:eastAsiaTheme="minorEastAsia"/>
+          <w:sz w:val="24"/>
+          <w:szCs w:val="24"/>
+        </w:rPr>
+        <w:t xml:space="preserve">before the estimated </w:t>
+      </w:r>
+      <w:r>
+        <w:rPr>
+          <w:rFonts w:eastAsiaTheme="minorEastAsia"/>
+          <w:i/>
+          <w:iCs/>
+          <w:sz w:val="24"/>
+          <w:szCs w:val="24"/>
+        </w:rPr>
+        <w:t>N</w:t>
+      </w:r>
+      <w:r>
+        <w:rPr>
+          <w:rFonts w:eastAsiaTheme="minorEastAsia"/>
+          <w:i/>
+          <w:iCs/>
+          <w:sz w:val="24"/>
+          <w:szCs w:val="24"/>
+        </w:rPr>
+        <w:softHyphen/>
+      </w:r>
+      <w:r>
+        <w:rPr>
+          <w:rFonts w:eastAsiaTheme="minorEastAsia"/>
+          <w:i/>
+          <w:iCs/>
+          <w:sz w:val="24"/>
+          <w:szCs w:val="24"/>
+          <w:vertAlign w:val="subscript"/>
+        </w:rPr>
+        <w:t>c</w:t>
+      </w:r>
+    </w:p>
+    <w:p>
+      <w:pPr>
+        <w:jc w:val="center"/>
+        <w:rPr>
+          <w:rFonts w:eastAsiaTheme="minorEastAsia"/>
+          <w:sz w:val="24"/>
+          <w:szCs w:val="24"/>
+        </w:rPr>
+      </w:pPr>
+      <w:r>
+        <w:rPr>
+          <w:noProof/>
+        </w:rPr>
+        <w:drawing>
+          <wp:inline distT="0" distB="0" distL="0" distR="0" wp14:anchorId="0050F2BD" wp14:editId="3C7CEB44">
+            <wp:extent cx="4124325" cy="2514600"/>
+            <wp:effectExtent l="0" t="0" r="9525" b="0"/>
+            <wp:docPr id="31" name="Picture 31"/>
+            <wp:cNvGraphicFramePr>
+              <a:graphicFrameLocks xmlns:a="http://schemas.openxmlformats.org/drawingml/2006/main" noChangeAspect="1"/>
+            </wp:cNvGraphicFramePr>
+            <a:graphic xmlns:a="http://schemas.openxmlformats.org/drawingml/2006/main">
+              <a:graphicData uri="http://schemas.openxmlformats.org/drawingml/2006/picture">
+                <pic:pic xmlns:pic="http://schemas.openxmlformats.org/drawingml/2006/picture">
+                  <pic:nvPicPr>
+                    <pic:cNvPr id="1" name=""/>
+                    <pic:cNvPicPr/>
+                  </pic:nvPicPr>
+                  <pic:blipFill>
+                    <a:blip r:embed="rId24"/>
+                    <a:stretch>
+                      <a:fillRect/>
+                    </a:stretch>
+                  </pic:blipFill>
+                  <pic:spPr>
+                    <a:xfrm>
+                      <a:off x="0" y="0"/>
+                      <a:ext cx="4124325" cy="2514600"/>
+                    </a:xfrm>
+                    <a:prstGeom prst="rect">
+                      <a:avLst/>
+                    </a:prstGeom>
+                  </pic:spPr>
+                </pic:pic>
+              </a:graphicData>
+            </a:graphic>
+          </wp:inline>
+        </w:drawing>
+      </w:r>
+    </w:p>
+    <w:p>
+      <w:pPr>
+        <w:ind w:left="360"/>
+        <w:jc w:val="center"/>
+        <w:rPr>
+          <w:rFonts w:eastAsiaTheme="minorEastAsia"/>
+          <w:i/>
+          <w:iCs/>
+          <w:sz w:val="24"/>
+          <w:szCs w:val="24"/>
+          <w:vertAlign w:val="subscript"/>
+        </w:rPr>
+      </w:pPr>
+      <w:r>
+        <w:rPr>
+          <w:rFonts w:eastAsiaTheme="minorEastAsia"/>
+          <w:i/>
+          <w:iCs/>
+          <w:sz w:val="24"/>
+          <w:szCs w:val="24"/>
+        </w:rPr>
+        <w:t>S</w:t>
+      </w:r>
+      <w:r>
+        <w:rPr>
+          <w:rFonts w:eastAsiaTheme="minorEastAsia"/>
+          <w:sz w:val="24"/>
+          <w:szCs w:val="24"/>
+        </w:rPr>
+        <w:t xml:space="preserve"> and </w:t>
+      </w:r>
+      <m:oMath>
+        <m:r>
+          <w:rPr>
+            <w:rFonts w:ascii="Cambria Math" w:eastAsiaTheme="minorEastAsia" w:hAnsi="Cambria Math"/>
+            <w:sz w:val="24"/>
+            <w:szCs w:val="24"/>
+          </w:rPr>
+          <m:t>χ</m:t>
+        </m:r>
+      </m:oMath>
+      <w:r>
+        <w:rPr>
+          <w:rFonts w:eastAsiaTheme="minorEastAsia"/>
+          <w:sz w:val="24"/>
+          <w:szCs w:val="24"/>
+        </w:rPr>
+        <w:t xml:space="preserve"> graph for G(N, p = </w:t>
+      </w:r>
+      <w:r>
+        <w:rPr>
+          <w:rFonts w:eastAsiaTheme="minorEastAsia"/>
+          <w:sz w:val="24"/>
+          <w:szCs w:val="24"/>
+        </w:rPr>
+        <w:t>0.000</w:t>
+      </w:r>
+      <w:r>
+        <w:rPr>
+          <w:rFonts w:eastAsiaTheme="minorEastAsia"/>
+          <w:sz w:val="24"/>
+          <w:szCs w:val="24"/>
+        </w:rPr>
+        <w:t xml:space="preserve">33) before the estimated </w:t>
+      </w:r>
+      <w:r>
+        <w:rPr>
+          <w:rFonts w:eastAsiaTheme="minorEastAsia"/>
+          <w:i/>
+          <w:iCs/>
+          <w:sz w:val="24"/>
+          <w:szCs w:val="24"/>
+        </w:rPr>
+        <w:t>N</w:t>
+      </w:r>
+      <w:r>
+        <w:rPr>
+          <w:rFonts w:eastAsiaTheme="minorEastAsia"/>
+          <w:i/>
+          <w:iCs/>
+          <w:sz w:val="24"/>
+          <w:szCs w:val="24"/>
+        </w:rPr>
+        <w:softHyphen/>
+      </w:r>
+      <w:r>
+        <w:rPr>
+          <w:rFonts w:eastAsiaTheme="minorEastAsia"/>
+          <w:i/>
+          <w:iCs/>
+          <w:sz w:val="24"/>
+          <w:szCs w:val="24"/>
+          <w:vertAlign w:val="subscript"/>
+        </w:rPr>
+        <w:t>c</w:t>
+      </w:r>
+    </w:p>
+    <w:p>
+      <w:pPr>
+        <w:jc w:val="center"/>
+        <w:rPr>
+          <w:rFonts w:eastAsiaTheme="minorEastAsia"/>
+          <w:sz w:val="24"/>
+          <w:szCs w:val="24"/>
+        </w:rPr>
+      </w:pPr>
+    </w:p>
+    <w:p>
+      <w:pPr>
+        <w:jc w:val="center"/>
+        <w:rPr>
+          <w:rFonts w:eastAsiaTheme="minorEastAsia"/>
+          <w:sz w:val="24"/>
+          <w:szCs w:val="24"/>
+        </w:rPr>
+      </w:pPr>
+      <w:r>
+        <w:rPr>
+          <w:noProof/>
+        </w:rPr>
+        <w:drawing>
+          <wp:inline distT="0" distB="0" distL="0" distR="0" wp14:anchorId="6EB478E2" wp14:editId="1C8E782E">
+            <wp:extent cx="4152900" cy="2514600"/>
+            <wp:effectExtent l="0" t="0" r="0" b="0"/>
+            <wp:docPr id="36" name="Picture 36"/>
+            <wp:cNvGraphicFramePr>
+              <a:graphicFrameLocks xmlns:a="http://schemas.openxmlformats.org/drawingml/2006/main" noChangeAspect="1"/>
+            </wp:cNvGraphicFramePr>
+            <a:graphic xmlns:a="http://schemas.openxmlformats.org/drawingml/2006/main">
+              <a:graphicData uri="http://schemas.openxmlformats.org/drawingml/2006/picture">
+                <pic:pic xmlns:pic="http://schemas.openxmlformats.org/drawingml/2006/picture">
+                  <pic:nvPicPr>
+                    <pic:cNvPr id="1" name=""/>
+                    <pic:cNvPicPr/>
+                  </pic:nvPicPr>
+                  <pic:blipFill>
+                    <a:blip r:embed="rId25"/>
+                    <a:stretch>
+                      <a:fillRect/>
+                    </a:stretch>
+                  </pic:blipFill>
+                  <pic:spPr>
+                    <a:xfrm>
+                      <a:off x="0" y="0"/>
+                      <a:ext cx="4152900" cy="2514600"/>
+                    </a:xfrm>
+                    <a:prstGeom prst="rect">
+                      <a:avLst/>
+                    </a:prstGeom>
+                  </pic:spPr>
+                </pic:pic>
+              </a:graphicData>
+            </a:graphic>
+          </wp:inline>
+        </w:drawing>
+      </w:r>
+    </w:p>
+    <w:p>
+      <w:pPr>
+        <w:ind w:left="360"/>
+        <w:jc w:val="center"/>
+        <w:rPr>
+          <w:rFonts w:eastAsiaTheme="minorEastAsia"/>
+          <w:i/>
+          <w:iCs/>
+          <w:sz w:val="24"/>
+          <w:szCs w:val="24"/>
+          <w:vertAlign w:val="subscript"/>
+        </w:rPr>
+      </w:pPr>
+      <w:r>
+        <w:rPr>
+          <w:rFonts w:eastAsiaTheme="minorEastAsia"/>
+          <w:i/>
+          <w:iCs/>
+          <w:sz w:val="24"/>
+          <w:szCs w:val="24"/>
+        </w:rPr>
+        <w:t>S</w:t>
+      </w:r>
+      <w:r>
+        <w:rPr>
+          <w:rFonts w:eastAsiaTheme="minorEastAsia"/>
+          <w:sz w:val="24"/>
+          <w:szCs w:val="24"/>
+        </w:rPr>
+        <w:t xml:space="preserve"> and </w:t>
+      </w:r>
+      <m:oMath>
+        <m:r>
+          <w:rPr>
+            <w:rFonts w:ascii="Cambria Math" w:eastAsiaTheme="minorEastAsia" w:hAnsi="Cambria Math"/>
+            <w:sz w:val="24"/>
+            <w:szCs w:val="24"/>
+          </w:rPr>
+          <m:t>χ</m:t>
+        </m:r>
+      </m:oMath>
+      <w:r>
+        <w:rPr>
+          <w:rFonts w:eastAsiaTheme="minorEastAsia"/>
+          <w:sz w:val="24"/>
+          <w:szCs w:val="24"/>
+        </w:rPr>
+        <w:t xml:space="preserve"> graph for G(N, p = </w:t>
+      </w:r>
+      <w:r>
+        <w:rPr>
+          <w:rFonts w:eastAsiaTheme="minorEastAsia"/>
+          <w:sz w:val="24"/>
+          <w:szCs w:val="24"/>
+        </w:rPr>
+        <w:t>0.0006</w:t>
+      </w:r>
+      <w:r>
+        <w:rPr>
+          <w:rFonts w:eastAsiaTheme="minorEastAsia"/>
+          <w:sz w:val="24"/>
+          <w:szCs w:val="24"/>
+        </w:rPr>
+        <w:t xml:space="preserve">7) </w:t>
+      </w:r>
+      <w:r>
+        <w:rPr>
+          <w:rFonts w:eastAsiaTheme="minorEastAsia"/>
+          <w:sz w:val="24"/>
+          <w:szCs w:val="24"/>
+        </w:rPr>
+        <w:t>after</w:t>
+      </w:r>
+      <w:r>
+        <w:rPr>
+          <w:rFonts w:eastAsiaTheme="minorEastAsia"/>
+          <w:sz w:val="24"/>
+          <w:szCs w:val="24"/>
+        </w:rPr>
+        <w:t xml:space="preserve"> the estimated </w:t>
+      </w:r>
+      <w:r>
+        <w:rPr>
+          <w:rFonts w:eastAsiaTheme="minorEastAsia"/>
+          <w:i/>
+          <w:iCs/>
+          <w:sz w:val="24"/>
+          <w:szCs w:val="24"/>
+        </w:rPr>
+        <w:t>N</w:t>
+      </w:r>
+      <w:r>
+        <w:rPr>
+          <w:rFonts w:eastAsiaTheme="minorEastAsia"/>
+          <w:i/>
+          <w:iCs/>
+          <w:sz w:val="24"/>
+          <w:szCs w:val="24"/>
+        </w:rPr>
+        <w:softHyphen/>
+      </w:r>
+      <w:r>
+        <w:rPr>
+          <w:rFonts w:eastAsiaTheme="minorEastAsia"/>
+          <w:i/>
+          <w:iCs/>
+          <w:sz w:val="24"/>
+          <w:szCs w:val="24"/>
+          <w:vertAlign w:val="subscript"/>
+        </w:rPr>
+        <w:t>c</w:t>
+      </w:r>
+    </w:p>
+    <w:p>
+      <w:pPr>
+        <w:jc w:val="center"/>
+        <w:rPr>
+          <w:rFonts w:eastAsiaTheme="minorEastAsia"/>
+          <w:sz w:val="24"/>
+          <w:szCs w:val="24"/>
+        </w:rPr>
+      </w:pPr>
+      <w:r>
+        <w:rPr>
+          <w:noProof/>
+        </w:rPr>
+        <w:drawing>
+          <wp:inline distT="0" distB="0" distL="0" distR="0" wp14:anchorId="77657614" wp14:editId="4DD03F8B">
+            <wp:extent cx="4115552" cy="2600325"/>
+            <wp:effectExtent l="0" t="0" r="0" b="0"/>
+            <wp:docPr id="32" name="Picture 32"/>
+            <wp:cNvGraphicFramePr>
+              <a:graphicFrameLocks xmlns:a="http://schemas.openxmlformats.org/drawingml/2006/main" noChangeAspect="1"/>
+            </wp:cNvGraphicFramePr>
+            <a:graphic xmlns:a="http://schemas.openxmlformats.org/drawingml/2006/main">
+              <a:graphicData uri="http://schemas.openxmlformats.org/drawingml/2006/picture">
+                <pic:pic xmlns:pic="http://schemas.openxmlformats.org/drawingml/2006/picture">
+                  <pic:nvPicPr>
+                    <pic:cNvPr id="1" name=""/>
+                    <pic:cNvPicPr/>
+                  </pic:nvPicPr>
+                  <pic:blipFill>
+                    <a:blip r:embed="rId26"/>
+                    <a:stretch>
+                      <a:fillRect/>
+                    </a:stretch>
+                  </pic:blipFill>
+                  <pic:spPr>
+                    <a:xfrm>
+                      <a:off x="0" y="0"/>
+                      <a:ext cx="4162961" cy="2630280"/>
+                    </a:xfrm>
+                    <a:prstGeom prst="rect">
+                      <a:avLst/>
+                    </a:prstGeom>
+                  </pic:spPr>
+                </pic:pic>
+              </a:graphicData>
+            </a:graphic>
+          </wp:inline>
+        </w:drawing>
+      </w:r>
+    </w:p>
+    <w:p>
+      <w:pPr>
+        <w:ind w:left="360"/>
+        <w:jc w:val="center"/>
+        <w:rPr>
+          <w:rFonts w:eastAsiaTheme="minorEastAsia"/>
+          <w:i/>
+          <w:iCs/>
+          <w:sz w:val="24"/>
+          <w:szCs w:val="24"/>
+          <w:vertAlign w:val="subscript"/>
+        </w:rPr>
+      </w:pPr>
+      <w:r>
+        <w:rPr>
+          <w:rFonts w:eastAsiaTheme="minorEastAsia"/>
+          <w:i/>
+          <w:iCs/>
+          <w:sz w:val="24"/>
+          <w:szCs w:val="24"/>
+        </w:rPr>
+        <w:t>S</w:t>
+      </w:r>
+      <w:r>
+        <w:rPr>
+          <w:rFonts w:eastAsiaTheme="minorEastAsia"/>
+          <w:sz w:val="24"/>
+          <w:szCs w:val="24"/>
+        </w:rPr>
+        <w:t xml:space="preserve"> and </w:t>
+      </w:r>
+      <m:oMath>
+        <m:r>
+          <w:rPr>
+            <w:rFonts w:ascii="Cambria Math" w:eastAsiaTheme="minorEastAsia" w:hAnsi="Cambria Math"/>
+            <w:sz w:val="24"/>
+            <w:szCs w:val="24"/>
+          </w:rPr>
+          <m:t>χ</m:t>
+        </m:r>
+      </m:oMath>
+      <w:r>
+        <w:rPr>
+          <w:rFonts w:eastAsiaTheme="minorEastAsia"/>
+          <w:sz w:val="24"/>
+          <w:szCs w:val="24"/>
+        </w:rPr>
+        <w:t xml:space="preserve"> graph for G(N, p = </w:t>
+      </w:r>
+      <w:r>
+        <w:rPr>
+          <w:rFonts w:eastAsiaTheme="minorEastAsia"/>
+          <w:sz w:val="24"/>
+          <w:szCs w:val="24"/>
+        </w:rPr>
+        <w:t>0.000</w:t>
+      </w:r>
+      <w:r>
+        <w:rPr>
+          <w:rFonts w:eastAsiaTheme="minorEastAsia"/>
+          <w:sz w:val="24"/>
+          <w:szCs w:val="24"/>
+        </w:rPr>
+        <w:t xml:space="preserve">33) </w:t>
+      </w:r>
+      <w:r>
+        <w:rPr>
+          <w:rFonts w:eastAsiaTheme="minorEastAsia"/>
+          <w:sz w:val="24"/>
+          <w:szCs w:val="24"/>
+        </w:rPr>
+        <w:t>after</w:t>
+      </w:r>
+      <w:r>
+        <w:rPr>
+          <w:rFonts w:eastAsiaTheme="minorEastAsia"/>
+          <w:sz w:val="24"/>
+          <w:szCs w:val="24"/>
+        </w:rPr>
+        <w:t xml:space="preserve"> the estimated </w:t>
+      </w:r>
+      <w:r>
+        <w:rPr>
+          <w:rFonts w:eastAsiaTheme="minorEastAsia"/>
+          <w:i/>
+          <w:iCs/>
+          <w:sz w:val="24"/>
+          <w:szCs w:val="24"/>
+        </w:rPr>
+        <w:t>N</w:t>
+      </w:r>
+      <w:r>
+        <w:rPr>
+          <w:rFonts w:eastAsiaTheme="minorEastAsia"/>
+          <w:i/>
+          <w:iCs/>
+          <w:sz w:val="24"/>
+          <w:szCs w:val="24"/>
+        </w:rPr>
+        <w:softHyphen/>
+      </w:r>
+      <w:r>
+        <w:rPr>
+          <w:rFonts w:eastAsiaTheme="minorEastAsia"/>
+          <w:i/>
+          <w:iCs/>
+          <w:sz w:val="24"/>
+          <w:szCs w:val="24"/>
+          <w:vertAlign w:val="subscript"/>
+        </w:rPr>
+        <w:t>c</w:t>
+      </w:r>
+    </w:p>
+    <w:p>
+      <w:pPr>
+        <w:ind w:left="360"/>
+        <w:rPr>
+          <w:rFonts w:eastAsiaTheme="minorEastAsia"/>
+          <w:sz w:val="24"/>
+          <w:szCs w:val="24"/>
+        </w:rPr>
+      </w:pPr>
+      <w:r>
+        <w:rPr>
+          <w:rFonts w:eastAsiaTheme="minorEastAsia"/>
+          <w:sz w:val="24"/>
+          <w:szCs w:val="24"/>
+        </w:rPr>
+        <w:t xml:space="preserve">The estimated </w:t>
+      </w:r>
+      <w:r>
+        <w:rPr>
+          <w:rFonts w:eastAsiaTheme="minorEastAsia"/>
+          <w:i/>
+          <w:iCs/>
+          <w:sz w:val="24"/>
+          <w:szCs w:val="24"/>
+        </w:rPr>
+        <w:t>N</w:t>
+      </w:r>
+      <w:r>
+        <w:rPr>
+          <w:rFonts w:eastAsiaTheme="minorEastAsia"/>
+          <w:i/>
+          <w:iCs/>
+          <w:sz w:val="24"/>
+          <w:szCs w:val="24"/>
+          <w:vertAlign w:val="subscript"/>
+        </w:rPr>
+        <w:t>c</w:t>
+      </w:r>
+      <w:r>
+        <w:rPr>
+          <w:rFonts w:eastAsiaTheme="minorEastAsia"/>
+          <w:i/>
+          <w:iCs/>
+          <w:sz w:val="24"/>
+          <w:szCs w:val="24"/>
+        </w:rPr>
+        <w:t xml:space="preserve"> </w:t>
+      </w:r>
+      <w:r>
+        <w:rPr>
+          <w:rFonts w:eastAsiaTheme="minorEastAsia"/>
+          <w:sz w:val="24"/>
+          <w:szCs w:val="24"/>
+        </w:rPr>
+        <w:t xml:space="preserve">for G(N, p = </w:t>
+      </w:r>
+      <w:r>
+        <w:rPr>
+          <w:rFonts w:eastAsiaTheme="minorEastAsia"/>
+          <w:sz w:val="24"/>
+          <w:szCs w:val="24"/>
+        </w:rPr>
+        <w:t>0.0006</w:t>
+      </w:r>
+      <w:r>
+        <w:rPr>
+          <w:rFonts w:eastAsiaTheme="minorEastAsia"/>
+          <w:sz w:val="24"/>
+          <w:szCs w:val="24"/>
+        </w:rPr>
+        <w:t xml:space="preserve">7) is </w:t>
+      </w:r>
+      <w:r>
+        <w:rPr>
+          <w:rFonts w:eastAsiaTheme="minorEastAsia"/>
+          <w:sz w:val="24"/>
+          <w:szCs w:val="24"/>
+        </w:rPr>
+        <w:t>1708</w:t>
+      </w:r>
+      <w:r>
+        <w:rPr>
+          <w:rFonts w:eastAsiaTheme="minorEastAsia"/>
+          <w:sz w:val="24"/>
+          <w:szCs w:val="24"/>
+        </w:rPr>
+        <w:t xml:space="preserve">, bigger than the theoretical </w:t>
+      </w:r>
+      <w:r>
+        <w:rPr>
+          <w:rFonts w:eastAsiaTheme="minorEastAsia"/>
+          <w:i/>
+          <w:iCs/>
+          <w:sz w:val="24"/>
+          <w:szCs w:val="24"/>
+        </w:rPr>
+        <w:t>N</w:t>
+      </w:r>
+      <w:r>
+        <w:rPr>
+          <w:rFonts w:eastAsiaTheme="minorEastAsia"/>
+          <w:i/>
+          <w:iCs/>
+          <w:sz w:val="24"/>
+          <w:szCs w:val="24"/>
+          <w:vertAlign w:val="subscript"/>
+        </w:rPr>
+        <w:t>c</w:t>
+      </w:r>
+      <w:r>
+        <w:rPr>
+          <w:rFonts w:eastAsiaTheme="minorEastAsia"/>
+          <w:sz w:val="24"/>
+          <w:szCs w:val="24"/>
+        </w:rPr>
+        <w:t xml:space="preserve"> which is </w:t>
+      </w:r>
+      <w:r>
+        <w:rPr>
+          <w:rFonts w:eastAsiaTheme="minorEastAsia"/>
+          <w:sz w:val="24"/>
+          <w:szCs w:val="24"/>
+        </w:rPr>
+        <w:t>1500</w:t>
+      </w:r>
+      <w:r>
+        <w:rPr>
+          <w:rFonts w:eastAsiaTheme="minorEastAsia"/>
+          <w:sz w:val="24"/>
+          <w:szCs w:val="24"/>
+        </w:rPr>
+        <w:t xml:space="preserve">. The estimated </w:t>
+      </w:r>
+      <w:r>
+        <w:rPr>
+          <w:rFonts w:eastAsiaTheme="minorEastAsia"/>
+          <w:i/>
+          <w:iCs/>
+          <w:sz w:val="24"/>
+          <w:szCs w:val="24"/>
+        </w:rPr>
+        <w:t>N</w:t>
+      </w:r>
+      <w:r>
+        <w:rPr>
+          <w:rFonts w:eastAsiaTheme="minorEastAsia"/>
+          <w:i/>
+          <w:iCs/>
+          <w:sz w:val="24"/>
+          <w:szCs w:val="24"/>
+          <w:vertAlign w:val="subscript"/>
+        </w:rPr>
+        <w:t>c</w:t>
+      </w:r>
+      <w:r>
+        <w:rPr>
+          <w:rFonts w:eastAsiaTheme="minorEastAsia"/>
+          <w:i/>
+          <w:iCs/>
+          <w:sz w:val="24"/>
+          <w:szCs w:val="24"/>
+        </w:rPr>
+        <w:t xml:space="preserve"> </w:t>
+      </w:r>
+      <w:r>
+        <w:rPr>
+          <w:rFonts w:eastAsiaTheme="minorEastAsia"/>
+          <w:sz w:val="24"/>
+          <w:szCs w:val="24"/>
+        </w:rPr>
+        <w:t xml:space="preserve">for </w:t>
+      </w:r>
+      <w:r>
+        <w:rPr>
+          <w:rFonts w:eastAsiaTheme="minorEastAsia"/>
+          <w:sz w:val="24"/>
+          <w:szCs w:val="24"/>
+        </w:rPr>
+        <w:t xml:space="preserve">G(N, p = </w:t>
+      </w:r>
+      <w:r>
+        <w:rPr>
+          <w:rFonts w:eastAsiaTheme="minorEastAsia"/>
+          <w:sz w:val="24"/>
+          <w:szCs w:val="24"/>
+        </w:rPr>
+        <w:t>0.000</w:t>
+      </w:r>
+      <w:r>
+        <w:rPr>
+          <w:rFonts w:eastAsiaTheme="minorEastAsia"/>
+          <w:sz w:val="24"/>
+          <w:szCs w:val="24"/>
+        </w:rPr>
+        <w:t>33)</w:t>
+      </w:r>
+      <w:r>
+        <w:rPr>
+          <w:rFonts w:eastAsiaTheme="minorEastAsia"/>
+          <w:sz w:val="24"/>
+          <w:szCs w:val="24"/>
+        </w:rPr>
+        <w:t xml:space="preserve"> </w:t>
+      </w:r>
+      <w:r>
+        <w:rPr>
+          <w:rFonts w:eastAsiaTheme="minorEastAsia"/>
+          <w:sz w:val="24"/>
+          <w:szCs w:val="24"/>
+        </w:rPr>
+        <w:t xml:space="preserve">is </w:t>
+      </w:r>
+      <w:r>
+        <w:rPr>
+          <w:rFonts w:eastAsiaTheme="minorEastAsia"/>
+          <w:sz w:val="24"/>
+          <w:szCs w:val="24"/>
+        </w:rPr>
+        <w:t>3320</w:t>
+      </w:r>
+      <w:r>
+        <w:rPr>
+          <w:rFonts w:eastAsiaTheme="minorEastAsia"/>
+          <w:sz w:val="24"/>
+          <w:szCs w:val="24"/>
+        </w:rPr>
+        <w:t xml:space="preserve">, </w:t>
+      </w:r>
+      <w:r>
+        <w:rPr>
+          <w:rFonts w:eastAsiaTheme="minorEastAsia"/>
+          <w:sz w:val="24"/>
+          <w:szCs w:val="24"/>
+        </w:rPr>
+        <w:t xml:space="preserve">also bigger than its theoretical </w:t>
+      </w:r>
+      <w:r>
+        <w:rPr>
+          <w:rFonts w:eastAsiaTheme="minorEastAsia"/>
+          <w:i/>
+          <w:iCs/>
+          <w:sz w:val="24"/>
+          <w:szCs w:val="24"/>
+        </w:rPr>
+        <w:t>N</w:t>
+      </w:r>
+      <w:r>
+        <w:rPr>
+          <w:rFonts w:eastAsiaTheme="minorEastAsia"/>
+          <w:i/>
+          <w:iCs/>
+          <w:sz w:val="24"/>
+          <w:szCs w:val="24"/>
+          <w:vertAlign w:val="subscript"/>
+        </w:rPr>
+        <w:t>c</w:t>
+      </w:r>
+      <w:r>
+        <w:rPr>
+          <w:rFonts w:eastAsiaTheme="minorEastAsia"/>
+          <w:sz w:val="24"/>
+          <w:szCs w:val="24"/>
+        </w:rPr>
+        <w:t xml:space="preserve"> which is </w:t>
+      </w:r>
+      <w:r>
+        <w:rPr>
+          <w:rFonts w:eastAsiaTheme="minorEastAsia"/>
+          <w:sz w:val="24"/>
+          <w:szCs w:val="24"/>
+        </w:rPr>
+        <w:t>3000</w:t>
+      </w:r>
+      <w:r>
+        <w:rPr>
+          <w:rFonts w:eastAsiaTheme="minorEastAsia"/>
+          <w:sz w:val="24"/>
+          <w:szCs w:val="24"/>
+        </w:rPr>
+        <w:t xml:space="preserve">.  We can see that our estimates of </w:t>
+      </w:r>
+      <w:r>
+        <w:rPr>
+          <w:rFonts w:eastAsiaTheme="minorEastAsia"/>
+          <w:i/>
+          <w:iCs/>
+          <w:sz w:val="24"/>
+          <w:szCs w:val="24"/>
+        </w:rPr>
+        <w:t>N</w:t>
+      </w:r>
+      <w:r>
+        <w:rPr>
+          <w:rFonts w:eastAsiaTheme="minorEastAsia"/>
+          <w:i/>
+          <w:iCs/>
+          <w:sz w:val="24"/>
+          <w:szCs w:val="24"/>
+          <w:vertAlign w:val="subscript"/>
+        </w:rPr>
+        <w:t xml:space="preserve">c </w:t>
+      </w:r>
+      <w:r>
+        <w:rPr>
+          <w:rFonts w:eastAsiaTheme="minorEastAsia"/>
+          <w:sz w:val="24"/>
+          <w:szCs w:val="24"/>
+        </w:rPr>
+        <w:t xml:space="preserve">got </w:t>
+      </w:r>
+      <w:r>
+        <w:rPr>
+          <w:rFonts w:eastAsiaTheme="minorEastAsia"/>
+          <w:sz w:val="24"/>
+          <w:szCs w:val="24"/>
+        </w:rPr>
+        <w:t>decently</w:t>
+      </w:r>
+      <w:r>
+        <w:rPr>
+          <w:rFonts w:eastAsiaTheme="minorEastAsia"/>
+          <w:sz w:val="24"/>
+          <w:szCs w:val="24"/>
+        </w:rPr>
+        <w:t xml:space="preserve"> close to the theoretical values. </w:t>
+      </w:r>
+    </w:p>
+    <w:p>
+      <w:pPr>
+        <w:ind w:left="360"/>
+        <w:rPr>
+          <w:rFonts w:eastAsiaTheme="minorEastAsia"/>
+          <w:sz w:val="24"/>
+          <w:szCs w:val="24"/>
+        </w:rPr>
+      </w:pPr>
+      <w:r>
+        <w:rPr>
+          <w:rFonts w:eastAsiaTheme="minorEastAsia"/>
+          <w:sz w:val="24"/>
+          <w:szCs w:val="24"/>
+        </w:rPr>
+        <w:t xml:space="preserve">For both graph size, we see </w:t>
+      </w:r>
+      <w:r>
+        <w:rPr>
+          <w:rFonts w:eastAsiaTheme="minorEastAsia"/>
+          <w:i/>
+          <w:iCs/>
+          <w:sz w:val="24"/>
+          <w:szCs w:val="24"/>
+        </w:rPr>
+        <w:t xml:space="preserve">S </w:t>
+      </w:r>
+      <w:r>
+        <w:rPr>
+          <w:rFonts w:eastAsiaTheme="minorEastAsia"/>
+          <w:sz w:val="24"/>
+          <w:szCs w:val="24"/>
+        </w:rPr>
+        <w:t xml:space="preserve">begins to increase near the estimated critical point and continues to increase pass the estimated critical point. The value of </w:t>
+      </w:r>
+      <w:r>
+        <w:rPr>
+          <w:rFonts w:eastAsiaTheme="minorEastAsia"/>
+          <w:i/>
+          <w:iCs/>
+          <w:sz w:val="24"/>
+          <w:szCs w:val="24"/>
+        </w:rPr>
+        <w:t xml:space="preserve">S </w:t>
+      </w:r>
+      <w:r>
+        <w:rPr>
+          <w:rFonts w:eastAsiaTheme="minorEastAsia"/>
+          <w:sz w:val="24"/>
+          <w:szCs w:val="24"/>
+        </w:rPr>
+        <w:t xml:space="preserve">at the estimated critical point for </w:t>
+      </w:r>
+      <w:r>
+        <w:rPr>
+          <w:rFonts w:eastAsiaTheme="minorEastAsia"/>
+          <w:sz w:val="24"/>
+          <w:szCs w:val="24"/>
+        </w:rPr>
+        <w:t xml:space="preserve">G(N, p = </w:t>
+      </w:r>
+      <w:r>
+        <w:rPr>
+          <w:rFonts w:eastAsiaTheme="minorEastAsia"/>
+          <w:sz w:val="24"/>
+          <w:szCs w:val="24"/>
+        </w:rPr>
+        <w:t>0.0006</w:t>
+      </w:r>
+      <w:r>
+        <w:rPr>
+          <w:rFonts w:eastAsiaTheme="minorEastAsia"/>
+          <w:sz w:val="24"/>
+          <w:szCs w:val="24"/>
+        </w:rPr>
+        <w:t xml:space="preserve">7) </w:t>
+      </w:r>
+      <w:r>
+        <w:rPr>
+          <w:rFonts w:eastAsiaTheme="minorEastAsia"/>
+          <w:sz w:val="24"/>
+          <w:szCs w:val="24"/>
+        </w:rPr>
+        <w:t xml:space="preserve">is </w:t>
+      </w:r>
+      <w:r>
+        <w:rPr>
+          <w:rFonts w:eastAsiaTheme="minorEastAsia"/>
+          <w:sz w:val="24"/>
+          <w:szCs w:val="24"/>
+        </w:rPr>
+        <w:t>0.14</w:t>
+      </w:r>
+      <w:r>
+        <w:rPr>
+          <w:rFonts w:eastAsiaTheme="minorEastAsia"/>
+          <w:sz w:val="24"/>
+          <w:szCs w:val="24"/>
+        </w:rPr>
+        <w:t xml:space="preserve"> which is slightly bigger than that of </w:t>
+      </w:r>
+      <w:r>
+        <w:rPr>
+          <w:rFonts w:eastAsiaTheme="minorEastAsia"/>
+          <w:sz w:val="24"/>
+          <w:szCs w:val="24"/>
+        </w:rPr>
+        <w:t xml:space="preserve">G(N, p = </w:t>
+      </w:r>
+      <w:r>
+        <w:rPr>
+          <w:rFonts w:eastAsiaTheme="minorEastAsia"/>
+          <w:sz w:val="24"/>
+          <w:szCs w:val="24"/>
+        </w:rPr>
+        <w:t>0.000</w:t>
+      </w:r>
+      <w:r>
+        <w:rPr>
+          <w:rFonts w:eastAsiaTheme="minorEastAsia"/>
+          <w:sz w:val="24"/>
+          <w:szCs w:val="24"/>
+        </w:rPr>
+        <w:t>33)</w:t>
+      </w:r>
+      <w:r>
+        <w:rPr>
+          <w:rFonts w:eastAsiaTheme="minorEastAsia"/>
+          <w:sz w:val="24"/>
+          <w:szCs w:val="24"/>
+        </w:rPr>
+        <w:t xml:space="preserve"> </w:t>
+      </w:r>
+      <w:r>
+        <w:rPr>
+          <w:rFonts w:eastAsiaTheme="minorEastAsia"/>
+          <w:sz w:val="24"/>
+          <w:szCs w:val="24"/>
+        </w:rPr>
+        <w:t xml:space="preserve">which is </w:t>
+      </w:r>
+      <w:r>
+        <w:rPr>
+          <w:rFonts w:eastAsiaTheme="minorEastAsia"/>
+          <w:sz w:val="24"/>
+          <w:szCs w:val="24"/>
+        </w:rPr>
+        <w:t>0.11</w:t>
+      </w:r>
+      <w:r>
+        <w:rPr>
+          <w:rFonts w:eastAsiaTheme="minorEastAsia"/>
+          <w:sz w:val="24"/>
+          <w:szCs w:val="24"/>
+        </w:rPr>
+        <w:t xml:space="preserve">. </w:t>
+      </w:r>
+    </w:p>
+    <w:p>
+      <w:pPr>
+        <w:ind w:left="360"/>
+        <w:rPr>
+          <w:rFonts w:eastAsiaTheme="minorEastAsia"/>
+          <w:sz w:val="24"/>
+          <w:szCs w:val="24"/>
+        </w:rPr>
+      </w:pPr>
+      <w:r>
+        <w:rPr>
+          <w:rFonts w:eastAsiaTheme="minorEastAsia"/>
+          <w:sz w:val="24"/>
+          <w:szCs w:val="24"/>
+        </w:rPr>
+        <w:t xml:space="preserve">On the other hand, we also see </w:t>
+      </w:r>
+      <m:oMath>
+        <m:r>
+          <w:rPr>
+            <w:rFonts w:ascii="Cambria Math" w:eastAsiaTheme="minorEastAsia" w:hAnsi="Cambria Math"/>
+            <w:sz w:val="24"/>
+            <w:szCs w:val="24"/>
+          </w:rPr>
+          <m:t>χ</m:t>
+        </m:r>
+      </m:oMath>
+      <w:r>
+        <w:rPr>
+          <w:rFonts w:eastAsiaTheme="minorEastAsia"/>
+          <w:sz w:val="24"/>
+          <w:szCs w:val="24"/>
+        </w:rPr>
+        <w:t xml:space="preserve"> increases near the estimated critical point, </w:t>
+      </w:r>
+      <w:r>
+        <w:rPr>
+          <w:rFonts w:eastAsiaTheme="minorEastAsia"/>
+          <w:sz w:val="24"/>
+          <w:szCs w:val="24"/>
+        </w:rPr>
+        <w:t>even before</w:t>
+      </w:r>
+      <w:r>
+        <w:rPr>
+          <w:rFonts w:eastAsiaTheme="minorEastAsia"/>
+          <w:sz w:val="24"/>
+          <w:szCs w:val="24"/>
+        </w:rPr>
+        <w:t xml:space="preserve"> </w:t>
+      </w:r>
+      <w:r>
+        <w:rPr>
+          <w:rFonts w:eastAsiaTheme="minorEastAsia"/>
+          <w:i/>
+          <w:iCs/>
+          <w:sz w:val="24"/>
+          <w:szCs w:val="24"/>
+        </w:rPr>
+        <w:t xml:space="preserve">S </w:t>
+      </w:r>
+      <w:r>
+        <w:rPr>
+          <w:rFonts w:eastAsiaTheme="minorEastAsia"/>
+          <w:sz w:val="24"/>
+          <w:szCs w:val="24"/>
+        </w:rPr>
+        <w:t xml:space="preserve">begins to increase. As expected, after the estimated critical point, we start to see </w:t>
+      </w:r>
+      <m:oMath>
+        <m:r>
+          <w:rPr>
+            <w:rFonts w:ascii="Cambria Math" w:eastAsiaTheme="minorEastAsia" w:hAnsi="Cambria Math"/>
+            <w:sz w:val="24"/>
+            <w:szCs w:val="24"/>
+          </w:rPr>
+          <m:t>χ</m:t>
+        </m:r>
+      </m:oMath>
+      <w:r>
+        <w:rPr>
+          <w:rFonts w:eastAsiaTheme="minorEastAsia"/>
+          <w:sz w:val="24"/>
+          <w:szCs w:val="24"/>
+        </w:rPr>
+        <w:t xml:space="preserve"> decreases. </w:t>
+      </w:r>
+    </w:p>
+    <w:p>
+      <w:pPr>
+        <w:ind w:left="360"/>
+        <w:rPr>
+          <w:rFonts w:eastAsiaTheme="minorEastAsia"/>
+          <w:sz w:val="24"/>
+          <w:szCs w:val="24"/>
+        </w:rPr>
+      </w:pPr>
+      <w:r>
+        <w:rPr>
+          <w:rFonts w:eastAsiaTheme="minorEastAsia"/>
+          <w:sz w:val="24"/>
+          <w:szCs w:val="24"/>
+        </w:rPr>
+        <w:lastRenderedPageBreak/>
+        <w:t xml:space="preserve">We see some further differences with the two different graph sizes here. Peak </w:t>
+      </w:r>
+      <m:oMath>
+        <m:r>
+          <w:rPr>
+            <w:rFonts w:ascii="Cambria Math" w:eastAsiaTheme="minorEastAsia" w:hAnsi="Cambria Math"/>
+            <w:sz w:val="24"/>
+            <w:szCs w:val="24"/>
+          </w:rPr>
+          <m:t>χ</m:t>
+        </m:r>
+      </m:oMath>
+      <w:r>
+        <w:rPr>
+          <w:rFonts w:eastAsiaTheme="minorEastAsia"/>
+          <w:sz w:val="24"/>
+          <w:szCs w:val="24"/>
+        </w:rPr>
+        <w:t xml:space="preserve"> for </w:t>
+      </w:r>
+      <w:r>
+        <w:rPr>
+          <w:rFonts w:eastAsiaTheme="minorEastAsia"/>
+          <w:sz w:val="24"/>
+          <w:szCs w:val="24"/>
+        </w:rPr>
+        <w:t xml:space="preserve">G(N, p = </w:t>
+      </w:r>
+      <w:r>
+        <w:rPr>
+          <w:rFonts w:eastAsiaTheme="minorEastAsia"/>
+          <w:sz w:val="24"/>
+          <w:szCs w:val="24"/>
+        </w:rPr>
+        <w:t>0.0006</w:t>
+      </w:r>
+      <w:r>
+        <w:rPr>
+          <w:rFonts w:eastAsiaTheme="minorEastAsia"/>
+          <w:sz w:val="24"/>
+          <w:szCs w:val="24"/>
+        </w:rPr>
+        <w:t>7)</w:t>
+      </w:r>
+      <w:r>
+        <w:rPr>
+          <w:rFonts w:eastAsiaTheme="minorEastAsia"/>
+          <w:sz w:val="24"/>
+          <w:szCs w:val="24"/>
+        </w:rPr>
+        <w:t xml:space="preserve"> </w:t>
+      </w:r>
+      <w:r>
+        <w:rPr>
+          <w:rFonts w:eastAsiaTheme="minorEastAsia"/>
+          <w:sz w:val="24"/>
+          <w:szCs w:val="24"/>
+        </w:rPr>
+        <w:t xml:space="preserve">is </w:t>
+      </w:r>
+      <w:r>
+        <w:rPr>
+          <w:rFonts w:eastAsiaTheme="minorEastAsia"/>
+          <w:sz w:val="24"/>
+          <w:szCs w:val="24"/>
+        </w:rPr>
+        <w:t>23.2</w:t>
+      </w:r>
+      <w:r>
+        <w:rPr>
+          <w:rFonts w:eastAsiaTheme="minorEastAsia"/>
+          <w:sz w:val="24"/>
+          <w:szCs w:val="24"/>
+        </w:rPr>
+        <w:t xml:space="preserve">5 </w:t>
+      </w:r>
+      <w:r>
+        <w:rPr>
+          <w:rFonts w:eastAsiaTheme="minorEastAsia"/>
+          <w:sz w:val="24"/>
+          <w:szCs w:val="24"/>
+        </w:rPr>
+        <w:t xml:space="preserve">which is smaller than that of G(N = 2000, p) which is </w:t>
+      </w:r>
+      <w:r>
+        <w:rPr>
+          <w:rFonts w:eastAsiaTheme="minorEastAsia"/>
+          <w:sz w:val="24"/>
+          <w:szCs w:val="24"/>
+        </w:rPr>
+        <w:t>32.2</w:t>
+      </w:r>
+      <w:r>
+        <w:rPr>
+          <w:rFonts w:eastAsiaTheme="minorEastAsia"/>
+          <w:sz w:val="24"/>
+          <w:szCs w:val="24"/>
+        </w:rPr>
+        <w:t>7</w:t>
+      </w:r>
+      <w:r>
+        <w:rPr>
+          <w:rFonts w:eastAsiaTheme="minorEastAsia"/>
+          <w:sz w:val="24"/>
+          <w:szCs w:val="24"/>
+        </w:rPr>
+        <w:t>. The neighborhood around the critical point</w:t>
+      </w:r>
+      <w:r>
+        <w:rPr>
+          <w:rFonts w:eastAsiaTheme="minorEastAsia"/>
+          <w:sz w:val="24"/>
+          <w:szCs w:val="24"/>
+        </w:rPr>
+        <w:t xml:space="preserve"> </w:t>
+      </w:r>
+      <w:r>
+        <w:rPr>
+          <w:rFonts w:eastAsiaTheme="minorEastAsia"/>
+          <w:sz w:val="24"/>
+          <w:szCs w:val="24"/>
+        </w:rPr>
+        <w:t xml:space="preserve">for </w:t>
+      </w:r>
+      <w:r>
+        <w:rPr>
+          <w:rFonts w:eastAsiaTheme="minorEastAsia"/>
+          <w:sz w:val="24"/>
+          <w:szCs w:val="24"/>
+        </w:rPr>
+        <w:t xml:space="preserve">G(N, p = </w:t>
+      </w:r>
+      <w:r>
+        <w:rPr>
+          <w:rFonts w:eastAsiaTheme="minorEastAsia"/>
+          <w:sz w:val="24"/>
+          <w:szCs w:val="24"/>
+        </w:rPr>
+        <w:t>0.0006</w:t>
+      </w:r>
+      <w:r>
+        <w:rPr>
+          <w:rFonts w:eastAsiaTheme="minorEastAsia"/>
+          <w:sz w:val="24"/>
+          <w:szCs w:val="24"/>
+        </w:rPr>
+        <w:t>7)</w:t>
+      </w:r>
+      <w:r>
+        <w:rPr>
+          <w:rFonts w:eastAsiaTheme="minorEastAsia"/>
+          <w:sz w:val="24"/>
+          <w:szCs w:val="24"/>
+        </w:rPr>
+        <w:t xml:space="preserve"> </w:t>
+      </w:r>
+      <w:r>
+        <w:rPr>
+          <w:rFonts w:eastAsiaTheme="minorEastAsia"/>
+          <w:sz w:val="24"/>
+          <w:szCs w:val="24"/>
+        </w:rPr>
+        <w:t xml:space="preserve">(from </w:t>
+      </w:r>
+      <w:r>
+        <w:rPr>
+          <w:rFonts w:eastAsiaTheme="minorEastAsia"/>
+          <w:sz w:val="24"/>
+          <w:szCs w:val="24"/>
+        </w:rPr>
+        <w:t>900 to 2100</w:t>
+      </w:r>
+      <w:r>
+        <w:rPr>
+          <w:rFonts w:eastAsiaTheme="minorEastAsia"/>
+          <w:sz w:val="24"/>
+          <w:szCs w:val="24"/>
+        </w:rPr>
+        <w:t xml:space="preserve"> ~ range of </w:t>
+      </w:r>
+      <w:r>
+        <w:rPr>
+          <w:rFonts w:eastAsiaTheme="minorEastAsia"/>
+          <w:sz w:val="24"/>
+          <w:szCs w:val="24"/>
+        </w:rPr>
+        <w:t>1200</w:t>
+      </w:r>
+      <w:r>
+        <w:rPr>
+          <w:rFonts w:eastAsiaTheme="minorEastAsia"/>
+          <w:sz w:val="24"/>
+          <w:szCs w:val="24"/>
+        </w:rPr>
+        <w:t xml:space="preserve">)  </w:t>
+      </w:r>
+      <w:r>
+        <w:rPr>
+          <w:rFonts w:eastAsiaTheme="minorEastAsia"/>
+          <w:sz w:val="24"/>
+          <w:szCs w:val="24"/>
+        </w:rPr>
+        <w:t xml:space="preserve">is </w:t>
+      </w:r>
+      <w:r>
+        <w:rPr>
+          <w:rFonts w:eastAsiaTheme="minorEastAsia"/>
+          <w:sz w:val="24"/>
+          <w:szCs w:val="24"/>
+        </w:rPr>
+        <w:t>slightly bigger</w:t>
+      </w:r>
+      <w:r>
+        <w:rPr>
+          <w:rFonts w:eastAsiaTheme="minorEastAsia"/>
+          <w:sz w:val="24"/>
+          <w:szCs w:val="24"/>
+        </w:rPr>
+        <w:t xml:space="preserve"> than that</w:t>
+      </w:r>
+      <w:r>
+        <w:rPr>
+          <w:rFonts w:eastAsiaTheme="minorEastAsia"/>
+          <w:sz w:val="24"/>
+          <w:szCs w:val="24"/>
+        </w:rPr>
+        <w:t xml:space="preserve"> of </w:t>
+      </w:r>
+      <w:r>
+        <w:rPr>
+          <w:rFonts w:eastAsiaTheme="minorEastAsia"/>
+          <w:sz w:val="24"/>
+          <w:szCs w:val="24"/>
+        </w:rPr>
+        <w:t xml:space="preserve">G(N, p = </w:t>
+      </w:r>
+      <w:r>
+        <w:rPr>
+          <w:rFonts w:eastAsiaTheme="minorEastAsia"/>
+          <w:sz w:val="24"/>
+          <w:szCs w:val="24"/>
+        </w:rPr>
+        <w:t>0.000</w:t>
+      </w:r>
+      <w:r>
+        <w:rPr>
+          <w:rFonts w:eastAsiaTheme="minorEastAsia"/>
+          <w:sz w:val="24"/>
+          <w:szCs w:val="24"/>
+        </w:rPr>
+        <w:t>33)</w:t>
+      </w:r>
+      <w:r>
+        <w:rPr>
+          <w:rFonts w:eastAsiaTheme="minorEastAsia"/>
+          <w:sz w:val="24"/>
+          <w:szCs w:val="24"/>
+        </w:rPr>
+        <w:t xml:space="preserve"> </w:t>
+      </w:r>
+      <w:r>
+        <w:rPr>
+          <w:rFonts w:eastAsiaTheme="minorEastAsia"/>
+          <w:sz w:val="24"/>
+          <w:szCs w:val="24"/>
+        </w:rPr>
+        <w:t xml:space="preserve">(from </w:t>
+      </w:r>
+      <w:r>
+        <w:rPr>
+          <w:rFonts w:eastAsiaTheme="minorEastAsia"/>
+          <w:sz w:val="24"/>
+          <w:szCs w:val="24"/>
+        </w:rPr>
+        <w:t>2750 to 3750</w:t>
+      </w:r>
+      <w:r>
+        <w:rPr>
+          <w:rFonts w:eastAsiaTheme="minorEastAsia"/>
+          <w:sz w:val="24"/>
+          <w:szCs w:val="24"/>
+        </w:rPr>
+        <w:t xml:space="preserve"> ~</w:t>
+      </w:r>
+      <w:r>
+        <w:rPr>
+          <w:rFonts w:eastAsiaTheme="minorEastAsia"/>
+          <w:sz w:val="24"/>
+          <w:szCs w:val="24"/>
+        </w:rPr>
+        <w:t xml:space="preserve"> range of </w:t>
+      </w:r>
+      <w:r>
+        <w:rPr>
+          <w:rFonts w:eastAsiaTheme="minorEastAsia"/>
+          <w:sz w:val="24"/>
+          <w:szCs w:val="24"/>
+        </w:rPr>
+        <w:t>1000</w:t>
+      </w:r>
+      <w:r>
+        <w:rPr>
+          <w:rFonts w:eastAsiaTheme="minorEastAsia"/>
+          <w:sz w:val="24"/>
+          <w:szCs w:val="24"/>
+        </w:rPr>
+        <w:t xml:space="preserve">). Therefore, it seems like </w:t>
+      </w:r>
+      <m:oMath>
+        <m:r>
+          <w:rPr>
+            <w:rFonts w:ascii="Cambria Math" w:eastAsiaTheme="minorEastAsia" w:hAnsi="Cambria Math"/>
+            <w:sz w:val="24"/>
+            <w:szCs w:val="24"/>
+          </w:rPr>
+          <m:t>χ</m:t>
+        </m:r>
+      </m:oMath>
+      <w:r>
+        <w:rPr>
+          <w:rFonts w:eastAsiaTheme="minorEastAsia"/>
+          <w:sz w:val="24"/>
+          <w:szCs w:val="24"/>
+        </w:rPr>
+        <w:t xml:space="preserve"> increases at a higher rate for bigger system, but it also decreases at a higher rate after the critical point.</w:t>
+      </w:r>
+    </w:p>
+    <w:p>
+      <w:pPr>
+        <w:ind w:left="360"/>
+        <w:rPr>
+          <w:rFonts w:eastAsiaTheme="minorEastAsia"/>
+          <w:sz w:val="24"/>
+          <w:szCs w:val="24"/>
+        </w:rPr>
+      </w:pPr>
+      <w:r>
+        <w:rPr>
+          <w:rFonts w:eastAsiaTheme="minorEastAsia"/>
+          <w:sz w:val="24"/>
+          <w:szCs w:val="24"/>
+        </w:rPr>
+        <w:t xml:space="preserve">Next, I try to fit some simple functions to the neighborhood around the critical point to see if the scaling of </w:t>
+      </w:r>
+      <w:r>
+        <w:rPr>
+          <w:rFonts w:eastAsiaTheme="minorEastAsia"/>
+          <w:i/>
+          <w:iCs/>
+          <w:sz w:val="24"/>
+          <w:szCs w:val="24"/>
+        </w:rPr>
+        <w:t xml:space="preserve">S </w:t>
+      </w:r>
+      <w:r>
+        <w:rPr>
+          <w:rFonts w:eastAsiaTheme="minorEastAsia"/>
+          <w:sz w:val="24"/>
+          <w:szCs w:val="24"/>
+        </w:rPr>
+        <w:t xml:space="preserve">in respect to </w:t>
+      </w:r>
+      <w:r>
+        <w:rPr>
+          <w:rFonts w:eastAsiaTheme="minorEastAsia"/>
+          <w:i/>
+          <w:iCs/>
+          <w:sz w:val="24"/>
+          <w:szCs w:val="24"/>
+        </w:rPr>
+        <w:t>p</w:t>
+      </w:r>
+      <w:r>
+        <w:rPr>
+          <w:rFonts w:eastAsiaTheme="minorEastAsia"/>
+          <w:sz w:val="24"/>
+          <w:szCs w:val="24"/>
+        </w:rPr>
+        <w:t xml:space="preserve"> behaves similar to any of these functions. I try to fit the data using linear models’ degree 2 to 5, and then I use a power-law fit.  Here, I measure the performance of the models using their root mean square errors (RMSE).</w:t>
+      </w:r>
+    </w:p>
+    <w:p>
+      <w:pPr>
+        <w:ind w:left="360"/>
+        <w:jc w:val="center"/>
+        <w:rPr>
+          <w:rFonts w:eastAsiaTheme="minorEastAsia"/>
+          <w:sz w:val="24"/>
+          <w:szCs w:val="24"/>
+        </w:rPr>
+      </w:pPr>
+      <w:r>
+        <w:rPr>
+          <w:noProof/>
+          <w:sz w:val="24"/>
+          <w:szCs w:val="24"/>
+        </w:rPr>
+        <mc:AlternateContent>
+          <mc:Choice Requires="wps">
+            <w:drawing>
+              <wp:anchor distT="0" distB="0" distL="114300" distR="114300" simplePos="0" relativeHeight="251683840" behindDoc="0" locked="0" layoutInCell="1" allowOverlap="1" wp14:anchorId="4742C7A2" wp14:editId="131EFDCD">
+                <wp:simplePos x="0" y="0"/>
+                <wp:positionH relativeFrom="column">
+                  <wp:posOffset>3409950</wp:posOffset>
+                </wp:positionH>
+                <wp:positionV relativeFrom="paragraph">
+                  <wp:posOffset>6386830</wp:posOffset>
+                </wp:positionV>
+                <wp:extent cx="2333625" cy="504825"/>
+                <wp:effectExtent l="0" t="0" r="0" b="0"/>
+                <wp:wrapNone/>
+                <wp:docPr id="39" name="Text Box 39"/>
+                <wp:cNvGraphicFramePr/>
+                <a:graphic xmlns:a="http://schemas.openxmlformats.org/drawingml/2006/main">
+                  <a:graphicData uri="http://schemas.microsoft.com/office/word/2010/wordprocessingShape">
+                    <wps:wsp>
+                      <wps:cNvSpPr txBox="1"/>
+                      <wps:spPr>
+                        <a:xfrm>
+                          <a:off x="0" y="0"/>
+                          <a:ext cx="2333625" cy="504825"/>
+                        </a:xfrm>
+                        <a:prstGeom prst="rect">
+                          <a:avLst/>
+                        </a:prstGeom>
+                        <a:noFill/>
+                        <a:ln w="6350">
+                          <a:noFill/>
+                        </a:ln>
+                      </wps:spPr>
+                      <wps:txbx>
+                        <w:txbxContent>
+                          <w:p>
+                            <w:pPr>
+                              <w:jc w:val="center"/>
+                              <w:rPr>
+                                <w:rFonts w:eastAsiaTheme="minorEastAsia"/>
+                                <w:sz w:val="24"/>
+                                <w:szCs w:val="24"/>
+                              </w:rPr>
+                            </w:pPr>
+                            <w:r>
+                              <w:rPr>
+                                <w:rFonts w:eastAsiaTheme="minorEastAsia"/>
+                                <w:sz w:val="24"/>
+                                <w:szCs w:val="24"/>
+                              </w:rPr>
+                              <w:t xml:space="preserve">Linear model degree versus error for </w:t>
+                            </w:r>
+                            <w:r>
+                              <w:rPr>
+                                <w:rFonts w:eastAsiaTheme="minorEastAsia"/>
+                                <w:sz w:val="24"/>
+                                <w:szCs w:val="24"/>
+                              </w:rPr>
+                              <w:t xml:space="preserve">G(N, p = </w:t>
+                            </w:r>
+                            <w:r>
+                              <w:rPr>
+                                <w:rFonts w:eastAsiaTheme="minorEastAsia"/>
+                                <w:sz w:val="24"/>
+                                <w:szCs w:val="24"/>
+                              </w:rPr>
+                              <w:t>0.000</w:t>
+                            </w:r>
+                            <w:r>
+                              <w:rPr>
+                                <w:rFonts w:eastAsiaTheme="minorEastAsia"/>
+                                <w:sz w:val="24"/>
+                                <w:szCs w:val="24"/>
+                              </w:rPr>
+                              <w:t>33)</w:t>
+                            </w:r>
+                          </w:p>
+                          <w:p>
+                            <w:pPr>
+                              <w:jc w:val="center"/>
+                            </w:pPr>
+                          </w:p>
+                        </w:txbxContent>
+                      </wps:txbx>
+                      <wps:bodyPr rot="0" spcFirstLastPara="0" vertOverflow="overflow" horzOverflow="overflow" vert="horz" wrap="square" lIns="91440" tIns="45720" rIns="91440" bIns="45720" numCol="1" spcCol="0" rtlCol="0" fromWordArt="0" anchor="ctr" anchorCtr="0" forceAA="0" compatLnSpc="1">
+                        <a:prstTxWarp prst="textNoShape">
+                          <a:avLst/>
+                        </a:prstTxWarp>
+                        <a:noAutofit/>
+                      </wps:bodyPr>
+                    </wps:wsp>
+                  </a:graphicData>
+                </a:graphic>
+                <wp14:sizeRelH relativeFrom="margin">
+                  <wp14:pctWidth>0</wp14:pctWidth>
+                </wp14:sizeRelH>
+                <wp14:sizeRelV relativeFrom="margin">
+                  <wp14:pctHeight>0</wp14:pctHeight>
+                </wp14:sizeRelV>
+              </wp:anchor>
+            </w:drawing>
+          </mc:Choice>
+          <mc:Fallback>
+            <w:pict>
+              <v:shape w14:anchorId="4742C7A2" id="Text Box 39" o:spid="_x0000_s1033" type="#_x0000_t202" style="position:absolute;left:0;text-align:left;margin-left:268.5pt;margin-top:502.9pt;width:183.75pt;height:39.75pt;z-index:251683840;visibility:visible;mso-wrap-style:square;mso-width-percent:0;mso-height-percent:0;mso-wrap-distance-left:9pt;mso-wrap-distance-top:0;mso-wrap-distance-right:9pt;mso-wrap-distance-bottom:0;mso-position-horizontal:absolute;mso-position-horizontal-relative:text;mso-position-vertical:absolute;mso-position-vertical-relative:text;mso-width-percent:0;mso-height-percent:0;mso-width-relative:margin;mso-height-relative:margin;v-text-anchor:middle" o:gfxdata="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" filled="f" stroked="f" strokeweight=".5pt">
+                <v:textbox>
+                  <w:txbxContent>
+                    <w:p>
+                      <w:pPr>
+                        <w:jc w:val="center"/>
+                        <w:rPr>
+                          <w:rFonts w:eastAsiaTheme="minorEastAsia"/>
+                          <w:sz w:val="24"/>
+                          <w:szCs w:val="24"/>
+                        </w:rPr>
+                      </w:pPr>
+                      <w:r>
+                        <w:rPr>
+                          <w:rFonts w:eastAsiaTheme="minorEastAsia"/>
+                          <w:sz w:val="24"/>
+                          <w:szCs w:val="24"/>
+                        </w:rPr>
+                        <w:t xml:space="preserve">Linear model degree versus error for </w:t>
+                      </w:r>
+                      <w:r>
+                        <w:rPr>
+                          <w:rFonts w:eastAsiaTheme="minorEastAsia"/>
+                          <w:sz w:val="24"/>
+                          <w:szCs w:val="24"/>
+                        </w:rPr>
+                        <w:t xml:space="preserve">G(N, p = </w:t>
+                      </w:r>
+                      <w:r>
+                        <w:rPr>
+                          <w:rFonts w:eastAsiaTheme="minorEastAsia"/>
+                          <w:sz w:val="24"/>
+                          <w:szCs w:val="24"/>
+                        </w:rPr>
+                        <w:t>0.000</w:t>
+                      </w:r>
+                      <w:r>
+                        <w:rPr>
+                          <w:rFonts w:eastAsiaTheme="minorEastAsia"/>
+                          <w:sz w:val="24"/>
+                          <w:szCs w:val="24"/>
+                        </w:rPr>
+                        <w:t>33)</w:t>
+                      </w:r>
+                    </w:p>
+                    <w:p>
+                      <w:pPr>
+                        <w:jc w:val="center"/>
+                      </w:pPr>
+                    </w:p>
+                  </w:txbxContent>
+                </v:textbox>
+              </v:shape>
+            </w:pict>
+          </mc:Fallback>
+        </mc:AlternateContent>
+      </w:r>
+      <w:r>
+        <w:rPr>
+          <w:noProof/>
+          <w:sz w:val="24"/>
+          <w:szCs w:val="24"/>
+        </w:rPr>
+        <mc:AlternateContent>
+          <mc:Choice Requires="wps">
+            <w:drawing>
+              <wp:anchor distT="0" distB="0" distL="114300" distR="114300" simplePos="0" relativeHeight="251681792" behindDoc="0" locked="0" layoutInCell="1" allowOverlap="1" wp14:anchorId="6D1D5F35" wp14:editId="72A944A8">
+                <wp:simplePos x="0" y="0"/>
+                <wp:positionH relativeFrom="column">
+                  <wp:posOffset>114300</wp:posOffset>
+                </wp:positionH>
+                <wp:positionV relativeFrom="paragraph">
+                  <wp:posOffset>6391910</wp:posOffset>
+                </wp:positionV>
+                <wp:extent cx="2333625" cy="504825"/>
+                <wp:effectExtent l="0" t="0" r="0" b="0"/>
+                <wp:wrapNone/>
+                <wp:docPr id="38" name="Text Box 38"/>
+                <wp:cNvGraphicFramePr/>
+                <a:graphic xmlns:a="http://schemas.openxmlformats.org/drawingml/2006/main">
+                  <a:graphicData uri="http://schemas.microsoft.com/office/word/2010/wordprocessingShape">
+                    <wps:wsp>
+                      <wps:cNvSpPr txBox="1"/>
+                      <wps:spPr>
+                        <a:xfrm>
+                          <a:off x="0" y="0"/>
+                          <a:ext cx="2333625" cy="504825"/>
+                        </a:xfrm>
+                        <a:prstGeom prst="rect">
+                          <a:avLst/>
+                        </a:prstGeom>
+                        <a:noFill/>
+                        <a:ln w="6350">
+                          <a:noFill/>
+                        </a:ln>
+                      </wps:spPr>
+                      <wps:txbx>
+                        <w:txbxContent>
+                          <w:p>
+                            <w:pPr>
+                              <w:jc w:val="center"/>
+                            </w:pPr>
+                            <w:r>
+                              <w:rPr>
+                                <w:rFonts w:eastAsiaTheme="minorEastAsia"/>
+                                <w:sz w:val="24"/>
+                                <w:szCs w:val="24"/>
+                              </w:rPr>
+                              <w:t xml:space="preserve">Linear model degree versus error for </w:t>
+                            </w:r>
+                            <w:r>
+                              <w:rPr>
+                                <w:rFonts w:eastAsiaTheme="minorEastAsia"/>
+                                <w:sz w:val="24"/>
+                                <w:szCs w:val="24"/>
+                              </w:rPr>
+                              <w:t xml:space="preserve">G(N, p = </w:t>
+                            </w:r>
+                            <w:r>
+                              <w:rPr>
+                                <w:rFonts w:eastAsiaTheme="minorEastAsia"/>
+                                <w:sz w:val="24"/>
+                                <w:szCs w:val="24"/>
+                              </w:rPr>
+                              <w:t>0.0006</w:t>
+                            </w:r>
+                            <w:r>
+                              <w:rPr>
+                                <w:rFonts w:eastAsiaTheme="minorEastAsia"/>
+                                <w:sz w:val="24"/>
+                                <w:szCs w:val="24"/>
+                              </w:rPr>
+                              <w:t>7)</w:t>
+                            </w:r>
+                          </w:p>
+                        </w:txbxContent>
+                      </wps:txbx>
+                      <wps:bodyPr rot="0" spcFirstLastPara="0" vertOverflow="overflow" horzOverflow="overflow" vert="horz" wrap="square" lIns="91440" tIns="45720" rIns="91440" bIns="45720" numCol="1" spcCol="0" rtlCol="0" fromWordArt="0" anchor="ctr" anchorCtr="0" forceAA="0" compatLnSpc="1">
+                        <a:prstTxWarp prst="textNoShape">
+                          <a:avLst/>
+                        </a:prstTxWarp>
+                        <a:noAutofit/>
+                      </wps:bodyPr>
+                    </wps:wsp>
+                  </a:graphicData>
+                </a:graphic>
+                <wp14:sizeRelH relativeFrom="margin">
+                  <wp14:pctWidth>0</wp14:pctWidth>
+                </wp14:sizeRelH>
+                <wp14:sizeRelV relativeFrom="margin">
+                  <wp14:pctHeight>0</wp14:pctHeight>
+                </wp14:sizeRelV>
+              </wp:anchor>
+            </w:drawing>
+          </mc:Choice>
+          <mc:Fallback>
+            <w:pict>
+              <v:shape w14:anchorId="6D1D5F35" id="Text Box 38" o:spid="_x0000_s1034" type="#_x0000_t202" style="position:absolute;left:0;text-align:left;margin-left:9pt;margin-top:503.3pt;width:183.75pt;height:39.75pt;z-index:251681792;visibility:visible;mso-wrap-style:square;mso-width-percent:0;mso-height-percent:0;mso-wrap-distance-left:9pt;mso-wrap-distance-top:0;mso-wrap-distance-right:9pt;mso-wrap-distance-bottom:0;mso-position-horizontal:absolute;mso-position-horizontal-relative:text;mso-position-vertical:absolute;mso-position-vertical-relative:text;mso-width-percent:0;mso-height-percent:0;mso-width-relative:margin;mso-height-relative:margin;v-text-anchor:middle" o:gfxdata="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" filled="f" stroked="f" strokeweight=".5pt">
+                <v:textbox>
+                  <w:txbxContent>
+                    <w:p>
+                      <w:pPr>
+                        <w:jc w:val="center"/>
+                      </w:pPr>
+                      <w:r>
+                        <w:rPr>
+                          <w:rFonts w:eastAsiaTheme="minorEastAsia"/>
+                          <w:sz w:val="24"/>
+                          <w:szCs w:val="24"/>
+                        </w:rPr>
+                        <w:t xml:space="preserve">Linear model degree versus error for </w:t>
+                      </w:r>
+                      <w:r>
+                        <w:rPr>
+                          <w:rFonts w:eastAsiaTheme="minorEastAsia"/>
+                          <w:sz w:val="24"/>
+                          <w:szCs w:val="24"/>
+                        </w:rPr>
+                        <w:t xml:space="preserve">G(N, p = </w:t>
+                      </w:r>
+                      <w:r>
+                        <w:rPr>
+                          <w:rFonts w:eastAsiaTheme="minorEastAsia"/>
+                          <w:sz w:val="24"/>
+                          <w:szCs w:val="24"/>
+                        </w:rPr>
+                        <w:t>0.0006</w:t>
+                      </w:r>
+                      <w:r>
+                        <w:rPr>
+                          <w:rFonts w:eastAsiaTheme="minorEastAsia"/>
+                          <w:sz w:val="24"/>
+                          <w:szCs w:val="24"/>
+                        </w:rPr>
+                        <w:t>7)</w:t>
+                      </w:r>
+                    </w:p>
+                  </w:txbxContent>
+                </v:textbox>
+              </v:shape>
+            </w:pict>
+          </mc:Fallback>
+        </mc:AlternateContent>
+      </w:r>
+      <w:r>
+        <w:rPr>
+          <w:noProof/>
+        </w:rPr>
+        <w:drawing>
+          <wp:anchor distT="0" distB="0" distL="114300" distR="114300" simplePos="0" relativeHeight="251656190" behindDoc="0" locked="0" layoutInCell="1" allowOverlap="1" wp14:anchorId="167E3317" wp14:editId="508E6219">
+            <wp:simplePos x="0" y="0"/>
+            <wp:positionH relativeFrom="column">
+              <wp:posOffset>2705100</wp:posOffset>
+            </wp:positionH>
+            <wp:positionV relativeFrom="paragraph">
+              <wp:posOffset>4456430</wp:posOffset>
+            </wp:positionV>
+            <wp:extent cx="3257550" cy="1992630"/>
+            <wp:effectExtent l="0" t="0" r="0" b="7620"/>
+            <wp:wrapSquare wrapText="bothSides"/>
+            <wp:docPr id="40" name="Picture 40"/>
+            <wp:cNvGraphicFramePr>
+              <a:graphicFrameLocks xmlns:a="http://schemas.openxmlformats.org/drawingml/2006/main" noChangeAspect="1"/>
+            </wp:cNvGraphicFramePr>
+            <a:graphic xmlns:a="http://schemas.openxmlformats.org/drawingml/2006/main">
+              <a:graphicData uri="http://schemas.openxmlformats.org/drawingml/2006/picture">
+                <pic:pic xmlns:pic="http://schemas.openxmlformats.org/drawingml/2006/picture">
+                  <pic:nvPicPr>
+                    <pic:cNvPr id="1" name=""/>
+                    <pic:cNvPicPr/>
+                  </pic:nvPicPr>
+                  <pic:blipFill>
+                    <a:blip r:embed="rId27">
+                      <a:extLst>
+                        <a:ext uri="{28A0092B-C50C-407E-A947-70E740481C1C}">
+                          <a14:useLocalDpi xmlns:a14="http://schemas.microsoft.com/office/drawing/2010/main" val="0"/>
+                        </a:ext>
+                      </a:extLst>
+                    </a:blip>
+                    <a:stretch>
+                      <a:fillRect/>
+                    </a:stretch>
+                  </pic:blipFill>
+                  <pic:spPr>
+                    <a:xfrm>
+                      <a:off x="0" y="0"/>
+                      <a:ext cx="3257550" cy="1992630"/>
+                    </a:xfrm>
+                    <a:prstGeom prst="rect">
+                      <a:avLst/>
+                    </a:prstGeom>
+                  </pic:spPr>
+                </pic:pic>
+              </a:graphicData>
+            </a:graphic>
+            <wp14:sizeRelH relativeFrom="margin">
+              <wp14:pctWidth>0</wp14:pctWidth>
+            </wp14:sizeRelH>
+            <wp14:sizeRelV relativeFrom="margin">
+              <wp14:pctHeight>0</wp14:pctHeight>
+            </wp14:sizeRelV>
+          </wp:anchor>
+        </w:drawing>
+      </w:r>
+      <w:r>
+        <w:rPr>
+          <w:noProof/>
+        </w:rPr>
+        <w:drawing>
+          <wp:anchor distT="0" distB="0" distL="114300" distR="114300" simplePos="0" relativeHeight="251655165" behindDoc="0" locked="0" layoutInCell="1" allowOverlap="1" wp14:anchorId="1790B824" wp14:editId="192E66B5">
+            <wp:simplePos x="0" y="0"/>
+            <wp:positionH relativeFrom="column">
+              <wp:posOffset>-410210</wp:posOffset>
+            </wp:positionH>
+            <wp:positionV relativeFrom="paragraph">
+              <wp:posOffset>4456430</wp:posOffset>
+            </wp:positionV>
+            <wp:extent cx="3114040" cy="1991360"/>
+            <wp:effectExtent l="0" t="0" r="0" b="8890"/>
+            <wp:wrapSquare wrapText="bothSides"/>
+            <wp:docPr id="42" name="Picture 42"/>
+            <wp:cNvGraphicFramePr>
+              <a:graphicFrameLocks xmlns:a="http://schemas.openxmlformats.org/drawingml/2006/main" noChangeAspect="1"/>
+            </wp:cNvGraphicFramePr>
+            <a:graphic xmlns:a="http://schemas.openxmlformats.org/drawingml/2006/main">
+              <a:graphicData uri="http://schemas.openxmlformats.org/drawingml/2006/picture">
+                <pic:pic xmlns:pic="http://schemas.openxmlformats.org/drawingml/2006/picture">
+                  <pic:nvPicPr>
+                    <pic:cNvPr id="1" name=""/>
+                    <pic:cNvPicPr/>
+                  </pic:nvPicPr>
+                  <pic:blipFill>
+                    <a:blip r:embed="rId28">
+                      <a:extLst>
+                        <a:ext uri="{28A0092B-C50C-407E-A947-70E740481C1C}">
+                          <a14:useLocalDpi xmlns:a14="http://schemas.microsoft.com/office/drawing/2010/main" val="0"/>
+                        </a:ext>
+                      </a:extLst>
+                    </a:blip>
+                    <a:stretch>
+                      <a:fillRect/>
+                    </a:stretch>
+                  </pic:blipFill>
+                  <pic:spPr>
+                    <a:xfrm>
+                      <a:off x="0" y="0"/>
+                      <a:ext cx="3114040" cy="1991360"/>
+                    </a:xfrm>
+                    <a:prstGeom prst="rect">
+                      <a:avLst/>
+                    </a:prstGeom>
+                  </pic:spPr>
+                </pic:pic>
+              </a:graphicData>
+            </a:graphic>
+            <wp14:sizeRelH relativeFrom="margin">
+              <wp14:pctWidth>0</wp14:pctWidth>
+            </wp14:sizeRelH>
+            <wp14:sizeRelV relativeFrom="margin">
+              <wp14:pctHeight>0</wp14:pctHeight>
+            </wp14:sizeRelV>
+          </wp:anchor>
+        </w:drawing>
+      </w:r>
+      <w:r>
+        <w:rPr>
+          <w:noProof/>
+        </w:rPr>
+        <w:drawing>
+          <wp:inline distT="0" distB="0" distL="0" distR="0" wp14:anchorId="6DAFF850" wp14:editId="2B2AE5CF">
+            <wp:extent cx="5286375" cy="4123209"/>
+            <wp:effectExtent l="0" t="0" r="0" b="0"/>
+            <wp:docPr id="37" name="Picture 37"/>
+            <wp:cNvGraphicFramePr>
+              <a:graphicFrameLocks xmlns:a="http://schemas.openxmlformats.org/drawingml/2006/main" noChangeAspect="1"/>
+            </wp:cNvGraphicFramePr>
+            <a:graphic xmlns:a="http://schemas.openxmlformats.org/drawingml/2006/main">
+              <a:graphicData uri="http://schemas.openxmlformats.org/drawingml/2006/picture">
+                <pic:pic xmlns:pic="http://schemas.openxmlformats.org/drawingml/2006/picture">
+                  <pic:nvPicPr>
+                    <pic:cNvPr id="1" name=""/>
+                    <pic:cNvPicPr/>
+                  </pic:nvPicPr>
+                  <pic:blipFill>
+                    <a:blip r:embed="rId29"/>
+                    <a:stretch>
+                      <a:fillRect/>
+                    </a:stretch>
+                  </pic:blipFill>
+                  <pic:spPr>
+                    <a:xfrm>
+                      <a:off x="0" y="0"/>
+                      <a:ext cx="5296418" cy="4131042"/>
+                    </a:xfrm>
+                    <a:prstGeom prst="rect">
+                      <a:avLst/>
+                    </a:prstGeom>
+                  </pic:spPr>
+                </pic:pic>
+              </a:graphicData>
+            </a:graphic>
+          </wp:inline>
+        </w:drawing>
+      </w:r>
+      <w:r>
+        <w:rPr>
+          <w:rFonts w:eastAsiaTheme="minorEastAsia"/>
+          <w:sz w:val="24"/>
+          <w:szCs w:val="24"/>
+        </w:rPr>
+        <w:t xml:space="preserve"> </w:t>
+      </w:r>
+      <w:r>
+        <w:rPr>
+          <w:rFonts w:eastAsiaTheme="minorEastAsia"/>
+          <w:sz w:val="24"/>
+          <w:szCs w:val="24"/>
+        </w:rPr>
+        <w:t>Fittin</w:t>
+      </w:r>
+      <w:r>
+        <w:rPr>
+          <w:rFonts w:eastAsiaTheme="minorEastAsia"/>
+          <w:sz w:val="24"/>
+          <w:szCs w:val="24"/>
+        </w:rPr>
+        <w:t xml:space="preserve">g </w:t>
+      </w:r>
+      <w:r>
+        <w:rPr>
+          <w:rFonts w:eastAsiaTheme="minorEastAsia"/>
+          <w:i/>
+          <w:iCs/>
+          <w:sz w:val="24"/>
+          <w:szCs w:val="24"/>
+        </w:rPr>
+        <w:t xml:space="preserve">S </w:t>
+      </w:r>
+      <w:r>
+        <w:rPr>
+          <w:rFonts w:eastAsiaTheme="minorEastAsia"/>
+          <w:sz w:val="24"/>
+          <w:szCs w:val="24"/>
+        </w:rPr>
+        <w:t xml:space="preserve">in regard to </w:t>
+      </w:r>
+      <w:r>
+        <w:rPr>
+          <w:rFonts w:eastAsiaTheme="minorEastAsia"/>
+          <w:i/>
+          <w:iCs/>
+          <w:sz w:val="24"/>
+          <w:szCs w:val="24"/>
+        </w:rPr>
+        <w:t xml:space="preserve">p </w:t>
+      </w:r>
+      <w:r>
+        <w:rPr>
+          <w:rFonts w:eastAsiaTheme="minorEastAsia"/>
+          <w:sz w:val="24"/>
+          <w:szCs w:val="24"/>
+        </w:rPr>
+        <w:t xml:space="preserve">for </w:t>
+      </w:r>
+      <w:r>
+        <w:rPr>
+          <w:rFonts w:eastAsiaTheme="minorEastAsia"/>
+          <w:sz w:val="24"/>
+          <w:szCs w:val="24"/>
+        </w:rPr>
+        <w:t xml:space="preserve">G(N, p = </w:t>
+      </w:r>
+      <w:r>
+        <w:rPr>
+          <w:rFonts w:eastAsiaTheme="minorEastAsia"/>
+          <w:sz w:val="24"/>
+          <w:szCs w:val="24"/>
+        </w:rPr>
+        <w:t>0.000</w:t>
+      </w:r>
+      <w:r>
+        <w:rPr>
+          <w:rFonts w:eastAsiaTheme="minorEastAsia"/>
+          <w:sz w:val="24"/>
+          <w:szCs w:val="24"/>
+        </w:rPr>
+        <w:t xml:space="preserve">33) </w:t>
+      </w:r>
+      <w:r>
+        <w:rPr>
+          <w:rFonts w:eastAsiaTheme="minorEastAsia"/>
+          <w:sz w:val="24"/>
+          <w:szCs w:val="24"/>
+        </w:rPr>
+        <w:t>with linear models</w:t>
+      </w:r>
+    </w:p>
+    <w:p>
+      <w:pPr>
+        <w:ind w:left="360"/>
+        <w:jc w:val="center"/>
+        <w:rPr>
+          <w:rFonts w:eastAsiaTheme="minorEastAsia"/>
+          <w:sz w:val="24"/>
+          <w:szCs w:val="24"/>
+        </w:rPr>
+      </w:pPr>
+    </w:p>
+    <w:p>
+      <w:pPr>
+        <w:rPr>
+          <w:rFonts w:eastAsiaTheme="minorEastAsia"/>
+          <w:sz w:val="24"/>
+          <w:szCs w:val="24"/>
+        </w:rPr>
+      </w:pPr>
+      <w:r>
+        <w:rPr>
+          <w:noProof/>
+          <w:sz w:val="24"/>
+          <w:szCs w:val="24"/>
+        </w:rPr>
+        <w:lastRenderedPageBreak/>
+        <mc:AlternateContent>
+          <mc:Choice Requires="wps">
+            <w:drawing>
+              <wp:anchor distT="0" distB="0" distL="114300" distR="114300" simplePos="0" relativeHeight="251689984" behindDoc="0" locked="0" layoutInCell="1" allowOverlap="1" wp14:anchorId="048B78D8" wp14:editId="33FC913E">
+                <wp:simplePos x="0" y="0"/>
+                <wp:positionH relativeFrom="column">
+                  <wp:posOffset>3543300</wp:posOffset>
+                </wp:positionH>
+                <wp:positionV relativeFrom="paragraph">
+                  <wp:posOffset>2352675</wp:posOffset>
+                </wp:positionV>
+                <wp:extent cx="2562225" cy="504825"/>
+                <wp:effectExtent l="0" t="0" r="0" b="0"/>
+                <wp:wrapNone/>
+                <wp:docPr id="45" name="Text Box 45"/>
+                <wp:cNvGraphicFramePr/>
+                <a:graphic xmlns:a="http://schemas.openxmlformats.org/drawingml/2006/main">
+                  <a:graphicData uri="http://schemas.microsoft.com/office/word/2010/wordprocessingShape">
+                    <wps:wsp>
+                      <wps:cNvSpPr txBox="1"/>
+                      <wps:spPr>
+                        <a:xfrm>
+                          <a:off x="0" y="0"/>
+                          <a:ext cx="2562225" cy="504825"/>
+                        </a:xfrm>
+                        <a:prstGeom prst="rect">
+                          <a:avLst/>
+                        </a:prstGeom>
+                        <a:noFill/>
+                        <a:ln w="6350">
+                          <a:noFill/>
+                        </a:ln>
+                      </wps:spPr>
+                      <wps:txbx>
+                        <w:txbxContent>
+                          <w:p>
+                            <w:pPr>
+                              <w:jc w:val="center"/>
+                              <w:rPr>
+                                <w:rFonts w:eastAsiaTheme="minorEastAsia"/>
+                                <w:sz w:val="24"/>
+                                <w:szCs w:val="24"/>
+                              </w:rPr>
+                            </w:pPr>
+                            <w:r>
+                              <w:rPr>
+                                <w:rFonts w:eastAsiaTheme="minorEastAsia"/>
+                                <w:sz w:val="24"/>
+                                <w:szCs w:val="24"/>
+                              </w:rPr>
+                              <w:t xml:space="preserve">Power-law fit for G(N, p = </w:t>
+                            </w:r>
+                            <w:r>
+                              <w:rPr>
+                                <w:rFonts w:eastAsiaTheme="minorEastAsia"/>
+                                <w:sz w:val="24"/>
+                                <w:szCs w:val="24"/>
+                              </w:rPr>
+                              <w:t>0.000</w:t>
+                            </w:r>
+                            <w:r>
+                              <w:rPr>
+                                <w:rFonts w:eastAsiaTheme="minorEastAsia"/>
+                                <w:sz w:val="24"/>
+                                <w:szCs w:val="24"/>
+                              </w:rPr>
+                              <w:t>33)</w:t>
+                            </w:r>
+                          </w:p>
+                          <w:p>
+                            <w:pPr>
+                              <w:jc w:val="center"/>
+                            </w:pPr>
+                          </w:p>
+                        </w:txbxContent>
+                      </wps:txbx>
+                      <wps:bodyPr rot="0" spcFirstLastPara="0" vertOverflow="overflow" horzOverflow="overflow" vert="horz" wrap="square" lIns="91440" tIns="45720" rIns="91440" bIns="45720" numCol="1" spcCol="0" rtlCol="0" fromWordArt="0" anchor="ctr" anchorCtr="0" forceAA="0" compatLnSpc="1">
+                        <a:prstTxWarp prst="textNoShape">
+                          <a:avLst/>
+                        </a:prstTxWarp>
+                        <a:noAutofit/>
+                      </wps:bodyPr>
+                    </wps:wsp>
+                  </a:graphicData>
+                </a:graphic>
+                <wp14:sizeRelH relativeFrom="margin">
+                  <wp14:pctWidth>0</wp14:pctWidth>
+                </wp14:sizeRelH>
+                <wp14:sizeRelV relativeFrom="margin">
+                  <wp14:pctHeight>0</wp14:pctHeight>
+                </wp14:sizeRelV>
+              </wp:anchor>
+            </w:drawing>
+          </mc:Choice>
+          <mc:Fallback>
+            <w:pict>
+              <v:shape w14:anchorId="048B78D8" id="Text Box 45" o:spid="_x0000_s1035" type="#_x0000_t202" style="position:absolute;margin-left:279pt;margin-top:185.25pt;width:201.75pt;height:39.75pt;z-index:251689984;visibility:visible;mso-wrap-style:square;mso-width-percent:0;mso-height-percent:0;mso-wrap-distance-left:9pt;mso-wrap-distance-top:0;mso-wrap-distance-right:9pt;mso-wrap-distance-bottom:0;mso-position-horizontal:absolute;mso-position-horizontal-relative:text;mso-position-vertical:absolute;mso-position-vertical-relative:text;mso-width-percent:0;mso-height-percent:0;mso-width-relative:margin;mso-height-relative:margin;v-text-anchor:middle" o:gfxdata="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" filled="f" stroked="f" strokeweight=".5pt">
+                <v:textbox>
+                  <w:txbxContent>
+                    <w:p>
+                      <w:pPr>
+                        <w:jc w:val="center"/>
+                        <w:rPr>
+                          <w:rFonts w:eastAsiaTheme="minorEastAsia"/>
+                          <w:sz w:val="24"/>
+                          <w:szCs w:val="24"/>
+                        </w:rPr>
+                      </w:pPr>
+                      <w:r>
+                        <w:rPr>
+                          <w:rFonts w:eastAsiaTheme="minorEastAsia"/>
+                          <w:sz w:val="24"/>
+                          <w:szCs w:val="24"/>
+                        </w:rPr>
+                        <w:t xml:space="preserve">Power-law fit for G(N, p = </w:t>
+                      </w:r>
+                      <w:r>
+                        <w:rPr>
+                          <w:rFonts w:eastAsiaTheme="minorEastAsia"/>
+                          <w:sz w:val="24"/>
+                          <w:szCs w:val="24"/>
+                        </w:rPr>
+                        <w:t>0.000</w:t>
+                      </w:r>
+                      <w:r>
+                        <w:rPr>
+                          <w:rFonts w:eastAsiaTheme="minorEastAsia"/>
+                          <w:sz w:val="24"/>
+                          <w:szCs w:val="24"/>
+                        </w:rPr>
+                        <w:t>33)</w:t>
+                      </w:r>
+                    </w:p>
+                    <w:p>
+                      <w:pPr>
+                        <w:jc w:val="center"/>
+                      </w:pPr>
+                    </w:p>
+                  </w:txbxContent>
+                </v:textbox>
+              </v:shape>
+            </w:pict>
+          </mc:Fallback>
+        </mc:AlternateContent>
+      </w:r>
+      <w:r>
+        <w:rPr>
+          <w:noProof/>
+          <w:sz w:val="24"/>
+          <w:szCs w:val="24"/>
+        </w:rPr>
+        <mc:AlternateContent>
+          <mc:Choice Requires="wps">
+            <w:drawing>
+              <wp:anchor distT="0" distB="0" distL="114300" distR="114300" simplePos="0" relativeHeight="251687936" behindDoc="0" locked="0" layoutInCell="1" allowOverlap="1" wp14:anchorId="4BC45957" wp14:editId="11795C06">
+                <wp:simplePos x="0" y="0"/>
+                <wp:positionH relativeFrom="column">
+                  <wp:posOffset>266700</wp:posOffset>
+                </wp:positionH>
+                <wp:positionV relativeFrom="paragraph">
+                  <wp:posOffset>2333625</wp:posOffset>
+                </wp:positionV>
+                <wp:extent cx="2524125" cy="504825"/>
+                <wp:effectExtent l="0" t="0" r="0" b="0"/>
+                <wp:wrapNone/>
+                <wp:docPr id="44" name="Text Box 44"/>
+                <wp:cNvGraphicFramePr/>
+                <a:graphic xmlns:a="http://schemas.openxmlformats.org/drawingml/2006/main">
+                  <a:graphicData uri="http://schemas.microsoft.com/office/word/2010/wordprocessingShape">
+                    <wps:wsp>
+                      <wps:cNvSpPr txBox="1"/>
+                      <wps:spPr>
+                        <a:xfrm>
+                          <a:off x="0" y="0"/>
+                          <a:ext cx="2524125" cy="504825"/>
+                        </a:xfrm>
+                        <a:prstGeom prst="rect">
+                          <a:avLst/>
+                        </a:prstGeom>
+                        <a:noFill/>
+                        <a:ln w="6350">
+                          <a:noFill/>
+                        </a:ln>
+                      </wps:spPr>
+                      <wps:txbx>
+                        <w:txbxContent>
+                          <w:p>
+                            <w:pPr>
+                              <w:jc w:val="center"/>
+                            </w:pPr>
+                            <w:r>
+                              <w:rPr>
+                                <w:rFonts w:eastAsiaTheme="minorEastAsia"/>
+                                <w:sz w:val="24"/>
+                                <w:szCs w:val="24"/>
+                              </w:rPr>
+                              <w:t xml:space="preserve">Power-law fit for G(N, p = </w:t>
+                            </w:r>
+                            <w:r>
+                              <w:rPr>
+                                <w:rFonts w:eastAsiaTheme="minorEastAsia"/>
+                                <w:sz w:val="24"/>
+                                <w:szCs w:val="24"/>
+                              </w:rPr>
+                              <w:t>0.0006</w:t>
+                            </w:r>
+                            <w:r>
+                              <w:rPr>
+                                <w:rFonts w:eastAsiaTheme="minorEastAsia"/>
+                                <w:sz w:val="24"/>
+                                <w:szCs w:val="24"/>
+                              </w:rPr>
+                              <w:t>7)</w:t>
+                            </w:r>
+                          </w:p>
+                        </w:txbxContent>
+                      </wps:txbx>
+                      <wps:bodyPr rot="0" spcFirstLastPara="0" vertOverflow="overflow" horzOverflow="overflow" vert="horz" wrap="square" lIns="91440" tIns="45720" rIns="91440" bIns="45720" numCol="1" spcCol="0" rtlCol="0" fromWordArt="0" anchor="ctr" anchorCtr="0" forceAA="0" compatLnSpc="1">
+                        <a:prstTxWarp prst="textNoShape">
+                          <a:avLst/>
+                        </a:prstTxWarp>
+                        <a:noAutofit/>
+                      </wps:bodyPr>
+                    </wps:wsp>
+                  </a:graphicData>
+                </a:graphic>
+                <wp14:sizeRelH relativeFrom="margin">
+                  <wp14:pctWidth>0</wp14:pctWidth>
+                </wp14:sizeRelH>
+                <wp14:sizeRelV relativeFrom="margin">
+                  <wp14:pctHeight>0</wp14:pctHeight>
+                </wp14:sizeRelV>
+              </wp:anchor>
+            </w:drawing>
+          </mc:Choice>
+          <mc:Fallback>
+            <w:pict>
+              <v:shape w14:anchorId="4BC45957" id="Text Box 44" o:spid="_x0000_s1036" type="#_x0000_t202" style="position:absolute;margin-left:21pt;margin-top:183.75pt;width:198.75pt;height:39.75pt;z-index:251687936;visibility:visible;mso-wrap-style:square;mso-width-percent:0;mso-height-percent:0;mso-wrap-distance-left:9pt;mso-wrap-distance-top:0;mso-wrap-distance-right:9pt;mso-wrap-distance-bottom:0;mso-position-horizontal:absolute;mso-position-horizontal-relative:text;mso-position-vertical:absolute;mso-position-vertical-relative:text;mso-width-percent:0;mso-height-percent:0;mso-width-relative:margin;mso-height-relative:margin;v-text-anchor:middle" o:gfxdata="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" filled="f" stroked="f" strokeweight=".5pt">
+                <v:textbox>
+                  <w:txbxContent>
+                    <w:p>
+                      <w:pPr>
+                        <w:jc w:val="center"/>
+                      </w:pPr>
+                      <w:r>
+                        <w:rPr>
+                          <w:rFonts w:eastAsiaTheme="minorEastAsia"/>
+                          <w:sz w:val="24"/>
+                          <w:szCs w:val="24"/>
+                        </w:rPr>
+                        <w:t xml:space="preserve">Power-law fit for G(N, p = </w:t>
+                      </w:r>
+                      <w:r>
+                        <w:rPr>
+                          <w:rFonts w:eastAsiaTheme="minorEastAsia"/>
+                          <w:sz w:val="24"/>
+                          <w:szCs w:val="24"/>
+                        </w:rPr>
+                        <w:t>0.0006</w:t>
+                      </w:r>
+                      <w:r>
+                        <w:rPr>
+                          <w:rFonts w:eastAsiaTheme="minorEastAsia"/>
+                          <w:sz w:val="24"/>
+                          <w:szCs w:val="24"/>
+                        </w:rPr>
+                        <w:t>7)</w:t>
+                      </w:r>
+                    </w:p>
+                  </w:txbxContent>
+                </v:textbox>
+              </v:shape>
+            </w:pict>
+          </mc:Fallback>
+        </mc:AlternateContent>
+      </w:r>
+      <w:r>
+        <w:rPr>
+          <w:noProof/>
+        </w:rPr>
+        <w:drawing>
+          <wp:anchor distT="0" distB="0" distL="114300" distR="114300" simplePos="0" relativeHeight="251684864" behindDoc="0" locked="0" layoutInCell="1" allowOverlap="1" wp14:anchorId="70DE1103" wp14:editId="63365554">
+            <wp:simplePos x="0" y="0"/>
+            <wp:positionH relativeFrom="column">
+              <wp:posOffset>2933700</wp:posOffset>
+            </wp:positionH>
+            <wp:positionV relativeFrom="paragraph">
+              <wp:posOffset>427990</wp:posOffset>
+            </wp:positionV>
+            <wp:extent cx="3305175" cy="2076450"/>
+            <wp:effectExtent l="0" t="0" r="9525" b="0"/>
+            <wp:wrapSquare wrapText="bothSides"/>
+            <wp:docPr id="41" name="Picture 41"/>
+            <wp:cNvGraphicFramePr>
+              <a:graphicFrameLocks xmlns:a="http://schemas.openxmlformats.org/drawingml/2006/main" noChangeAspect="1"/>
+            </wp:cNvGraphicFramePr>
+            <a:graphic xmlns:a="http://schemas.openxmlformats.org/drawingml/2006/main">
+              <a:graphicData uri="http://schemas.openxmlformats.org/drawingml/2006/picture">
+                <pic:pic xmlns:pic="http://schemas.openxmlformats.org/drawingml/2006/picture">
+                  <pic:nvPicPr>
+                    <pic:cNvPr id="1" name=""/>
+                    <pic:cNvPicPr/>
+                  </pic:nvPicPr>
+                  <pic:blipFill>
+                    <a:blip r:embed="rId30">
+                      <a:extLst>
+                        <a:ext uri="{28A0092B-C50C-407E-A947-70E740481C1C}">
+                          <a14:useLocalDpi xmlns:a14="http://schemas.microsoft.com/office/drawing/2010/main" val="0"/>
+                        </a:ext>
+                      </a:extLst>
+                    </a:blip>
+                    <a:stretch>
+                      <a:fillRect/>
+                    </a:stretch>
+                  </pic:blipFill>
+                  <pic:spPr>
+                    <a:xfrm>
+                      <a:off x="0" y="0"/>
+                      <a:ext cx="3305175" cy="2076450"/>
+                    </a:xfrm>
+                    <a:prstGeom prst="rect">
+                      <a:avLst/>
+                    </a:prstGeom>
+                  </pic:spPr>
+                </pic:pic>
+              </a:graphicData>
+            </a:graphic>
+            <wp14:sizeRelH relativeFrom="margin">
+              <wp14:pctWidth>0</wp14:pctWidth>
+            </wp14:sizeRelH>
+            <wp14:sizeRelV relativeFrom="margin">
+              <wp14:pctHeight>0</wp14:pctHeight>
+            </wp14:sizeRelV>
+          </wp:anchor>
+        </w:drawing>
+      </w:r>
+      <w:r>
+        <w:rPr>
+          <w:noProof/>
+        </w:rPr>
+        <w:drawing>
+          <wp:anchor distT="0" distB="0" distL="114300" distR="114300" simplePos="0" relativeHeight="251685888" behindDoc="0" locked="0" layoutInCell="1" allowOverlap="1" wp14:anchorId="491410A7" wp14:editId="70C97409">
+            <wp:simplePos x="0" y="0"/>
+            <wp:positionH relativeFrom="column">
+              <wp:posOffset>-291465</wp:posOffset>
+            </wp:positionH>
+            <wp:positionV relativeFrom="paragraph">
+              <wp:posOffset>431165</wp:posOffset>
+            </wp:positionV>
+            <wp:extent cx="3225165" cy="2038350"/>
+            <wp:effectExtent l="0" t="0" r="0" b="0"/>
+            <wp:wrapSquare wrapText="bothSides"/>
+            <wp:docPr id="43" name="Picture 43"/>
+            <wp:cNvGraphicFramePr>
+              <a:graphicFrameLocks xmlns:a="http://schemas.openxmlformats.org/drawingml/2006/main" noChangeAspect="1"/>
+            </wp:cNvGraphicFramePr>
+            <a:graphic xmlns:a="http://schemas.openxmlformats.org/drawingml/2006/main">
+              <a:graphicData uri="http://schemas.openxmlformats.org/drawingml/2006/picture">
+                <pic:pic xmlns:pic="http://schemas.openxmlformats.org/drawingml/2006/picture">
+                  <pic:nvPicPr>
+                    <pic:cNvPr id="1" name=""/>
+                    <pic:cNvPicPr/>
+                  </pic:nvPicPr>
+                  <pic:blipFill>
+                    <a:blip r:embed="rId31">
+                      <a:extLst>
+                        <a:ext uri="{28A0092B-C50C-407E-A947-70E740481C1C}">
+                          <a14:useLocalDpi xmlns:a14="http://schemas.microsoft.com/office/drawing/2010/main" val="0"/>
+                        </a:ext>
+                      </a:extLst>
+                    </a:blip>
+                    <a:stretch>
+                      <a:fillRect/>
+                    </a:stretch>
+                  </pic:blipFill>
+                  <pic:spPr>
+                    <a:xfrm>
+                      <a:off x="0" y="0"/>
+                      <a:ext cx="3225165" cy="2038350"/>
+                    </a:xfrm>
+                    <a:prstGeom prst="rect">
+                      <a:avLst/>
+                    </a:prstGeom>
+                  </pic:spPr>
+                </pic:pic>
+              </a:graphicData>
+            </a:graphic>
+            <wp14:sizeRelH relativeFrom="margin">
+              <wp14:pctWidth>0</wp14:pctWidth>
+            </wp14:sizeRelH>
+            <wp14:sizeRelV relativeFrom="margin">
+              <wp14:pctHeight>0</wp14:pctHeight>
+            </wp14:sizeRelV>
+          </wp:anchor>
+        </w:drawing>
+      </w:r>
+      <w:r>
+        <w:rPr>
+          <w:rFonts w:eastAsiaTheme="minorEastAsia"/>
+          <w:sz w:val="24"/>
+          <w:szCs w:val="24"/>
+        </w:rPr>
+        <w:t>We can see that the linear models perform quite well here with quite a low error rate even from degree 2. The error rate naturally decreases as the degree of the model increases.</w:t>
+      </w:r>
+      <w:r>
+        <w:rPr>
+          <w:rFonts w:eastAsiaTheme="minorEastAsia"/>
+          <w:sz w:val="24"/>
+          <w:szCs w:val="24"/>
+        </w:rPr>
+        <w:tab/>
+      </w:r>
+    </w:p>
+    <w:p>
+      <w:pPr>
+        <w:rPr>
+          <w:rFonts w:eastAsiaTheme="minorEastAsia"/>
+          <w:sz w:val="24"/>
+          <w:szCs w:val="24"/>
+        </w:rPr>
+      </w:pPr>
+    </w:p>
+    <w:p>
+      <w:pPr>
+        <w:rPr>
+          <w:rFonts w:eastAsiaTheme="minorEastAsia"/>
+          <w:sz w:val="24"/>
+          <w:szCs w:val="24"/>
+        </w:rPr>
+      </w:pPr>
+      <w:r>
+        <w:rPr>
+          <w:rFonts w:eastAsiaTheme="minorEastAsia"/>
+          <w:sz w:val="24"/>
+          <w:szCs w:val="24"/>
+        </w:rPr>
+        <w:t xml:space="preserve">The power-law fit also works well for both G(N, p = </w:t>
+      </w:r>
+      <w:r>
+        <w:rPr>
+          <w:rFonts w:eastAsiaTheme="minorEastAsia"/>
+          <w:sz w:val="24"/>
+          <w:szCs w:val="24"/>
+        </w:rPr>
+        <w:t>0.0006</w:t>
+      </w:r>
+      <w:r>
+        <w:rPr>
+          <w:rFonts w:eastAsiaTheme="minorEastAsia"/>
+          <w:sz w:val="24"/>
+          <w:szCs w:val="24"/>
+        </w:rPr>
+        <w:t>7)</w:t>
+      </w:r>
+      <w:r>
+        <w:rPr>
+          <w:rFonts w:eastAsiaTheme="minorEastAsia"/>
+          <w:sz w:val="24"/>
+          <w:szCs w:val="24"/>
+        </w:rPr>
+        <w:t xml:space="preserve"> </w:t>
+      </w:r>
+      <w:r>
+        <w:rPr>
+          <w:rFonts w:eastAsiaTheme="minorEastAsia"/>
+          <w:sz w:val="24"/>
+          <w:szCs w:val="24"/>
+        </w:rPr>
+        <w:t xml:space="preserve">and G(N, p = </w:t>
+      </w:r>
+      <w:r>
+        <w:rPr>
+          <w:rFonts w:eastAsiaTheme="minorEastAsia"/>
+          <w:sz w:val="24"/>
+          <w:szCs w:val="24"/>
+        </w:rPr>
+        <w:t>0.000</w:t>
+      </w:r>
+      <w:r>
+        <w:rPr>
+          <w:rFonts w:eastAsiaTheme="minorEastAsia"/>
+          <w:sz w:val="24"/>
+          <w:szCs w:val="24"/>
+        </w:rPr>
+        <w:t>33)</w:t>
+      </w:r>
+      <w:r>
+        <w:rPr>
+          <w:rFonts w:eastAsiaTheme="minorEastAsia"/>
+          <w:sz w:val="24"/>
+          <w:szCs w:val="24"/>
+        </w:rPr>
+        <w:t xml:space="preserve">. </w:t>
+      </w:r>
+      <w:r>
+        <w:rPr>
+          <w:rFonts w:eastAsiaTheme="minorEastAsia"/>
+          <w:sz w:val="24"/>
+          <w:szCs w:val="24"/>
+        </w:rPr>
+        <w:t xml:space="preserve">Note that from the theoretical works, we know that </w:t>
+      </w:r>
+      <w:r>
+        <w:rPr>
+          <w:rFonts w:eastAsiaTheme="minorEastAsia"/>
+          <w:i/>
+          <w:iCs/>
+          <w:sz w:val="24"/>
+          <w:szCs w:val="24"/>
+        </w:rPr>
+        <w:t xml:space="preserve">S </w:t>
+      </w:r>
+      <w:r>
+        <w:rPr>
+          <w:rFonts w:eastAsiaTheme="minorEastAsia"/>
+          <w:sz w:val="24"/>
+          <w:szCs w:val="24"/>
+        </w:rPr>
+        <w:t xml:space="preserve">should behaves like a power-law function. However, the power-law fits actually performed worse than the linear models. The RMSE for </w:t>
+      </w:r>
+      <w:r>
+        <w:rPr>
+          <w:rFonts w:eastAsiaTheme="minorEastAsia"/>
+          <w:sz w:val="24"/>
+          <w:szCs w:val="24"/>
+        </w:rPr>
+        <w:t xml:space="preserve">G(N, p = </w:t>
+      </w:r>
+      <w:r>
+        <w:rPr>
+          <w:rFonts w:eastAsiaTheme="minorEastAsia"/>
+          <w:sz w:val="24"/>
+          <w:szCs w:val="24"/>
+        </w:rPr>
+        <w:t>0.0006</w:t>
+      </w:r>
+      <w:r>
+        <w:rPr>
+          <w:rFonts w:eastAsiaTheme="minorEastAsia"/>
+          <w:sz w:val="24"/>
+          <w:szCs w:val="24"/>
+        </w:rPr>
+        <w:t xml:space="preserve">7) </w:t>
+      </w:r>
+      <w:r>
+        <w:rPr>
+          <w:rFonts w:eastAsiaTheme="minorEastAsia"/>
+          <w:sz w:val="24"/>
+          <w:szCs w:val="24"/>
+        </w:rPr>
+        <w:t>is 0.02</w:t>
+      </w:r>
+      <w:r>
+        <w:rPr>
+          <w:rFonts w:eastAsiaTheme="minorEastAsia"/>
+          <w:sz w:val="24"/>
+          <w:szCs w:val="24"/>
+        </w:rPr>
+        <w:t>05</w:t>
+      </w:r>
+      <w:r>
+        <w:rPr>
+          <w:rFonts w:eastAsiaTheme="minorEastAsia"/>
+          <w:sz w:val="24"/>
+          <w:szCs w:val="24"/>
+        </w:rPr>
+        <w:t xml:space="preserve">, and the RMSE for </w:t>
+      </w:r>
+      <w:r>
+        <w:rPr>
+          <w:rFonts w:eastAsiaTheme="minorEastAsia"/>
+          <w:sz w:val="24"/>
+          <w:szCs w:val="24"/>
+        </w:rPr>
+        <w:t xml:space="preserve">G(N, p = </w:t>
+      </w:r>
+      <w:r>
+        <w:rPr>
+          <w:rFonts w:eastAsiaTheme="minorEastAsia"/>
+          <w:sz w:val="24"/>
+          <w:szCs w:val="24"/>
+        </w:rPr>
+        <w:t>0.000</w:t>
+      </w:r>
+      <w:r>
+        <w:rPr>
+          <w:rFonts w:eastAsiaTheme="minorEastAsia"/>
+          <w:sz w:val="24"/>
+          <w:szCs w:val="24"/>
+        </w:rPr>
+        <w:t>33)</w:t>
+      </w:r>
+      <w:r>
+        <w:rPr>
+          <w:rFonts w:eastAsiaTheme="minorEastAsia"/>
+          <w:sz w:val="24"/>
+          <w:szCs w:val="24"/>
+        </w:rPr>
+        <w:t xml:space="preserve"> </w:t>
+      </w:r>
+      <w:r>
+        <w:rPr>
+          <w:rFonts w:eastAsiaTheme="minorEastAsia"/>
+          <w:sz w:val="24"/>
+          <w:szCs w:val="24"/>
+        </w:rPr>
+        <w:t>is 0.0</w:t>
+      </w:r>
+      <w:r>
+        <w:rPr>
+          <w:rFonts w:eastAsiaTheme="minorEastAsia"/>
+          <w:sz w:val="24"/>
+          <w:szCs w:val="24"/>
+        </w:rPr>
+        <w:t>183</w:t>
+      </w:r>
+      <w:r>
+        <w:rPr>
+          <w:rFonts w:eastAsiaTheme="minorEastAsia"/>
+          <w:sz w:val="24"/>
+          <w:szCs w:val="24"/>
+        </w:rPr>
+        <w:t xml:space="preserve">. Hence, they both lost to their respective second-degree linear model by a small margin. The exponent of the power-law fit for </w:t>
+      </w:r>
+      <w:r>
+        <w:rPr>
+          <w:rFonts w:eastAsiaTheme="minorEastAsia"/>
+          <w:sz w:val="24"/>
+          <w:szCs w:val="24"/>
+        </w:rPr>
+        <w:t xml:space="preserve">G(N, p = </w:t>
+      </w:r>
+      <w:r>
+        <w:rPr>
+          <w:rFonts w:eastAsiaTheme="minorEastAsia"/>
+          <w:sz w:val="24"/>
+          <w:szCs w:val="24"/>
+        </w:rPr>
+        <w:t>0.0006</w:t>
+      </w:r>
+      <w:r>
+        <w:rPr>
+          <w:rFonts w:eastAsiaTheme="minorEastAsia"/>
+          <w:sz w:val="24"/>
+          <w:szCs w:val="24"/>
+        </w:rPr>
+        <w:t xml:space="preserve">7) </w:t>
+      </w:r>
+      <w:r>
+        <w:rPr>
+          <w:rFonts w:eastAsiaTheme="minorEastAsia"/>
+          <w:sz w:val="24"/>
+          <w:szCs w:val="24"/>
+        </w:rPr>
+        <w:t xml:space="preserve">is </w:t>
+      </w:r>
+      <w:r>
+        <w:rPr>
+          <w:rFonts w:eastAsiaTheme="minorEastAsia"/>
+          <w:sz w:val="24"/>
+          <w:szCs w:val="24"/>
+        </w:rPr>
+        <w:t>5.94</w:t>
+      </w:r>
+      <w:r>
+        <w:rPr>
+          <w:rFonts w:eastAsiaTheme="minorEastAsia"/>
+          <w:sz w:val="24"/>
+          <w:szCs w:val="24"/>
+        </w:rPr>
+        <w:t xml:space="preserve"> while that of </w:t>
+      </w:r>
+      <w:r>
+        <w:rPr>
+          <w:rFonts w:eastAsiaTheme="minorEastAsia"/>
+          <w:sz w:val="24"/>
+          <w:szCs w:val="24"/>
+        </w:rPr>
+        <w:t xml:space="preserve">G(N, p = </w:t>
+      </w:r>
+      <w:r>
+        <w:rPr>
+          <w:rFonts w:eastAsiaTheme="minorEastAsia"/>
+          <w:sz w:val="24"/>
+          <w:szCs w:val="24"/>
+        </w:rPr>
+        <w:t>0.000</w:t>
+      </w:r>
+      <w:r>
+        <w:rPr>
+          <w:rFonts w:eastAsiaTheme="minorEastAsia"/>
+          <w:sz w:val="24"/>
+          <w:szCs w:val="24"/>
+        </w:rPr>
+        <w:t>33)</w:t>
+      </w:r>
+      <w:r>
+        <w:rPr>
+          <w:rFonts w:eastAsiaTheme="minorEastAsia"/>
+          <w:sz w:val="24"/>
+          <w:szCs w:val="24"/>
+        </w:rPr>
+        <w:t xml:space="preserve"> </w:t>
+      </w:r>
+      <w:r>
+        <w:rPr>
+          <w:rFonts w:eastAsiaTheme="minorEastAsia"/>
+          <w:sz w:val="24"/>
+          <w:szCs w:val="24"/>
+        </w:rPr>
+        <w:t xml:space="preserve">is </w:t>
+      </w:r>
+      <w:r>
+        <w:rPr>
+          <w:rFonts w:eastAsiaTheme="minorEastAsia"/>
+          <w:sz w:val="24"/>
+          <w:szCs w:val="24"/>
+        </w:rPr>
+        <w:t>8.038</w:t>
+      </w:r>
+      <w:r>
+        <w:rPr>
+          <w:rFonts w:eastAsiaTheme="minorEastAsia"/>
+          <w:sz w:val="24"/>
+          <w:szCs w:val="24"/>
+        </w:rPr>
+        <w:t>. I tried the power-law fit with G(</w:t>
+      </w:r>
+      <w:r>
+        <w:rPr>
+          <w:rFonts w:eastAsiaTheme="minorEastAsia"/>
+          <w:sz w:val="24"/>
+          <w:szCs w:val="24"/>
+        </w:rPr>
+        <w:t xml:space="preserve">N, p = </w:t>
+      </w:r>
+      <w:r>
+        <w:rPr>
+          <w:rFonts w:eastAsiaTheme="minorEastAsia"/>
+          <w:sz w:val="24"/>
+          <w:szCs w:val="24"/>
+        </w:rPr>
+        <w:t>0.001</w:t>
+      </w:r>
+      <w:r>
+        <w:rPr>
+          <w:rFonts w:eastAsiaTheme="minorEastAsia"/>
+          <w:sz w:val="24"/>
+          <w:szCs w:val="24"/>
+        </w:rPr>
+        <w:t xml:space="preserve">) and got an exponent of </w:t>
+      </w:r>
+      <w:r>
+        <w:rPr>
+          <w:rFonts w:eastAsiaTheme="minorEastAsia"/>
+          <w:sz w:val="24"/>
+          <w:szCs w:val="24"/>
+        </w:rPr>
+        <w:t>6.80</w:t>
+      </w:r>
+      <w:r>
+        <w:rPr>
+          <w:rFonts w:eastAsiaTheme="minorEastAsia"/>
+          <w:sz w:val="24"/>
+          <w:szCs w:val="24"/>
+        </w:rPr>
+        <w:t xml:space="preserve">, so it seems the exponent </w:t>
+      </w:r>
+      <w:r>
+        <w:rPr>
+          <w:rFonts w:eastAsiaTheme="minorEastAsia"/>
+          <w:sz w:val="24"/>
+          <w:szCs w:val="24"/>
+        </w:rPr>
+        <w:t xml:space="preserve">scales </w:t>
+      </w:r>
+      <w:r>
+        <w:rPr>
+          <w:rFonts w:eastAsiaTheme="minorEastAsia"/>
+          <w:sz w:val="24"/>
+          <w:szCs w:val="24"/>
+        </w:rPr>
+        <w:t xml:space="preserve">in </w:t>
+      </w:r>
+      <w:r>
+        <w:rPr>
+          <w:rFonts w:eastAsiaTheme="minorEastAsia"/>
+          <w:sz w:val="24"/>
+          <w:szCs w:val="24"/>
+        </w:rPr>
+        <w:t>the same direction</w:t>
+      </w:r>
+      <w:r>
+        <w:rPr>
+          <w:rFonts w:eastAsiaTheme="minorEastAsia"/>
+          <w:sz w:val="24"/>
+          <w:szCs w:val="24"/>
+        </w:rPr>
+        <w:t xml:space="preserve"> with </w:t>
+      </w:r>
+      <w:r>
+        <w:rPr>
+          <w:rFonts w:eastAsiaTheme="minorEastAsia"/>
+          <w:i/>
+          <w:iCs/>
+          <w:sz w:val="24"/>
+          <w:szCs w:val="24"/>
+        </w:rPr>
+        <w:t>p</w:t>
+      </w:r>
+      <w:r>
+        <w:rPr>
+          <w:rFonts w:eastAsiaTheme="minorEastAsia"/>
+          <w:sz w:val="24"/>
+          <w:szCs w:val="24"/>
+        </w:rPr>
+        <w:t xml:space="preserve">. </w:t>
+      </w:r>
+    </w:p>
+    <w:p>
+      <w:pPr>
+        <w:pStyle w:val="ListParagraph"/>
+        <w:numPr>
+          <w:ilvl w:val="0"/>
+          <w:numId w:val="3"/>
+        </w:numPr>
+        <w:ind w:left="360"/>
+        <w:rPr>
+          <w:rFonts w:eastAsiaTheme="minorEastAsia"/>
+          <w:b/>
+          <w:bCs/>
+          <w:sz w:val="24"/>
+          <w:szCs w:val="24"/>
+        </w:rPr>
+      </w:pPr>
+      <w:r>
+        <w:rPr>
+          <w:rFonts w:eastAsiaTheme="minorEastAsia"/>
+          <w:b/>
+          <w:bCs/>
+          <w:sz w:val="24"/>
+          <w:szCs w:val="24"/>
+        </w:rPr>
+        <w:t>Studying G(N,p) as a multivariable function</w:t>
+      </w:r>
+    </w:p>
+    <w:p>
+      <w:pPr>
+        <w:jc w:val="center"/>
+        <w:rPr>
+          <w:rFonts w:eastAsiaTheme="minorEastAsia"/>
+          <w:b/>
+          <w:bCs/>
+          <w:sz w:val="24"/>
+          <w:szCs w:val="24"/>
+        </w:rPr>
+      </w:pPr>
+      <w:r>
+        <w:rPr>
+          <w:noProof/>
+        </w:rPr>
+        <w:drawing>
+          <wp:inline distT="0" distB="0" distL="0" distR="0" wp14:anchorId="75CA94C5" wp14:editId="44ADEB31">
+            <wp:extent cx="5455146" cy="3514725"/>
+            <wp:effectExtent l="0" t="0" r="0" b="0"/>
+            <wp:docPr id="46" name="Picture 46"/>
+            <wp:cNvGraphicFramePr>
+              <a:graphicFrameLocks xmlns:a="http://schemas.openxmlformats.org/drawingml/2006/main" noChangeAspect="1"/>
+            </wp:cNvGraphicFramePr>
+            <a:graphic xmlns:a="http://schemas.openxmlformats.org/drawingml/2006/main">
+              <a:graphicData uri="http://schemas.openxmlformats.org/drawingml/2006/picture">
+                <pic:pic xmlns:pic="http://schemas.openxmlformats.org/drawingml/2006/picture">
+                  <pic:nvPicPr>
+                    <pic:cNvPr id="1" name=""/>
+                    <pic:cNvPicPr/>
+                  </pic:nvPicPr>
+                  <pic:blipFill>
+                    <a:blip r:embed="rId32"/>
+                    <a:stretch>
+                      <a:fillRect/>
+                    </a:stretch>
+                  </pic:blipFill>
+                  <pic:spPr>
+                    <a:xfrm>
+                      <a:off x="0" y="0"/>
+                      <a:ext cx="5465803" cy="3521591"/>
+                    </a:xfrm>
+                    <a:prstGeom prst="rect">
+                      <a:avLst/>
+                    </a:prstGeom>
+                  </pic:spPr>
+                </pic:pic>
+              </a:graphicData>
+            </a:graphic>
+          </wp:inline>
+        </w:drawing>
+      </w:r>
+    </w:p>
+    <w:p>
+      <w:pPr>
+        <w:jc w:val="center"/>
+        <w:rPr>
+          <w:rFonts w:eastAsiaTheme="minorEastAsia"/>
+          <w:b/>
+          <w:bCs/>
+          <w:sz w:val="24"/>
+          <w:szCs w:val="24"/>
+        </w:rPr>
+      </w:pPr>
+      <w:r>
+        <w:rPr>
+          <w:noProof/>
+        </w:rPr>
+        <w:lastRenderedPageBreak/>
+        <w:drawing>
+          <wp:inline distT="0" distB="0" distL="0" distR="0" wp14:anchorId="570E257C" wp14:editId="2FF84C48">
+            <wp:extent cx="5124450" cy="3873144"/>
+            <wp:effectExtent l="0" t="0" r="0" b="0"/>
+            <wp:docPr id="47" name="Picture 47"/>
+            <wp:cNvGraphicFramePr>
+              <a:graphicFrameLocks xmlns:a="http://schemas.openxmlformats.org/drawingml/2006/main" noChangeAspect="1"/>
+            </wp:cNvGraphicFramePr>
+            <a:graphic xmlns:a="http://schemas.openxmlformats.org/drawingml/2006/main">
+              <a:graphicData uri="http://schemas.openxmlformats.org/drawingml/2006/picture">
+                <pic:pic xmlns:pic="http://schemas.openxmlformats.org/drawingml/2006/picture">
+                  <pic:nvPicPr>
+                    <pic:cNvPr id="1" name=""/>
+                    <pic:cNvPicPr/>
+                  </pic:nvPicPr>
+                  <pic:blipFill>
+                    <a:blip r:embed="rId33"/>
+                    <a:stretch>
+                      <a:fillRect/>
+                    </a:stretch>
+                  </pic:blipFill>
+                  <pic:spPr>
+                    <a:xfrm>
+                      <a:off x="0" y="0"/>
+                      <a:ext cx="5129138" cy="3876687"/>
+                    </a:xfrm>
+                    <a:prstGeom prst="rect">
+                      <a:avLst/>
+                    </a:prstGeom>
+                  </pic:spPr>
+                </pic:pic>
+              </a:graphicData>
+            </a:graphic>
+          </wp:inline>
+        </w:drawing>
+      </w:r>
+    </w:p>
+    <w:p>
+      <w:pPr>
+        <w:jc w:val="center"/>
+        <w:rPr>
+          <w:rFonts w:eastAsiaTheme="minorEastAsia"/>
+          <w:b/>
+          <w:bCs/>
+          <w:sz w:val="24"/>
+          <w:szCs w:val="24"/>
+        </w:rPr>
+      </w:pPr>
+      <w:r>
+        <w:rPr>
+          <w:noProof/>
+        </w:rPr>
+        <w:drawing>
+          <wp:inline distT="0" distB="0" distL="0" distR="0" wp14:anchorId="755761F8" wp14:editId="5C82A008">
+            <wp:extent cx="5334000" cy="3441157"/>
+            <wp:effectExtent l="0" t="0" r="0" b="6985"/>
+            <wp:docPr id="48" name="Picture 48"/>
+            <wp:cNvGraphicFramePr>
+              <a:graphicFrameLocks xmlns:a="http://schemas.openxmlformats.org/drawingml/2006/main" noChangeAspect="1"/>
+            </wp:cNvGraphicFramePr>
+            <a:graphic xmlns:a="http://schemas.openxmlformats.org/drawingml/2006/main">
+              <a:graphicData uri="http://schemas.openxmlformats.org/drawingml/2006/picture">
+                <pic:pic xmlns:pic="http://schemas.openxmlformats.org/drawingml/2006/picture">
+                  <pic:nvPicPr>
+                    <pic:cNvPr id="1" name=""/>
+                    <pic:cNvPicPr/>
+                  </pic:nvPicPr>
+                  <pic:blipFill>
+                    <a:blip r:embed="rId34"/>
+                    <a:stretch>
+                      <a:fillRect/>
+                    </a:stretch>
+                  </pic:blipFill>
+                  <pic:spPr>
+                    <a:xfrm>
+                      <a:off x="0" y="0"/>
+                      <a:ext cx="5339680" cy="3444821"/>
+                    </a:xfrm>
+                    <a:prstGeom prst="rect">
+                      <a:avLst/>
+                    </a:prstGeom>
+                  </pic:spPr>
+                </pic:pic>
+              </a:graphicData>
+            </a:graphic>
+          </wp:inline>
+        </w:drawing>
+      </w:r>
+    </w:p>
+    <w:p>
+      <w:pPr>
+        <w:jc w:val="center"/>
+        <w:rPr>
+          <w:rFonts w:eastAsiaTheme="minorEastAsia"/>
+          <w:b/>
+          <w:bCs/>
+          <w:sz w:val="24"/>
+          <w:szCs w:val="24"/>
+        </w:rPr>
+      </w:pPr>
+      <w:r>
+        <w:rPr>
+          <w:noProof/>
+        </w:rPr>
+        <w:lastRenderedPageBreak/>
+        <w:drawing>
+          <wp:inline distT="0" distB="0" distL="0" distR="0" wp14:anchorId="5B3B6807" wp14:editId="7E0B599D">
+            <wp:extent cx="5731510" cy="3620770"/>
+            <wp:effectExtent l="0" t="0" r="2540" b="0"/>
+            <wp:docPr id="52" name="Picture 52"/>
+            <wp:cNvGraphicFramePr>
+              <a:graphicFrameLocks xmlns:a="http://schemas.openxmlformats.org/drawingml/2006/main" noChangeAspect="1"/>
+            </wp:cNvGraphicFramePr>
+            <a:graphic xmlns:a="http://schemas.openxmlformats.org/drawingml/2006/main">
+              <a:graphicData uri="http://schemas.openxmlformats.org/drawingml/2006/picture">
+                <pic:pic xmlns:pic="http://schemas.openxmlformats.org/drawingml/2006/picture">
+                  <pic:nvPicPr>
+                    <pic:cNvPr id="1" name=""/>
+                    <pic:cNvPicPr/>
+                  </pic:nvPicPr>
+                  <pic:blipFill>
+                    <a:blip r:embed="rId35"/>
+                    <a:stretch>
+                      <a:fillRect/>
+                    </a:stretch>
+                  </pic:blipFill>
+                  <pic:spPr>
+                    <a:xfrm>
+                      <a:off x="0" y="0"/>
+                      <a:ext cx="5731510" cy="3620770"/>
+                    </a:xfrm>
+                    <a:prstGeom prst="rect">
+                      <a:avLst/>
+                    </a:prstGeom>
+                  </pic:spPr>
+                </pic:pic>
+              </a:graphicData>
+            </a:graphic>
+          </wp:inline>
+        </w:drawing>
+      </w:r>
+      <w:r>
+        <w:rPr>
+          <w:noProof/>
+        </w:rPr>
+        <w:drawing>
+          <wp:inline distT="0" distB="0" distL="0" distR="0" wp14:anchorId="44DACDE3" wp14:editId="4D6EF47A">
+            <wp:extent cx="4314825" cy="3425170"/>
+            <wp:effectExtent l="0" t="0" r="0" b="4445"/>
+            <wp:docPr id="51" name="Picture 51"/>
+            <wp:cNvGraphicFramePr>
+              <a:graphicFrameLocks xmlns:a="http://schemas.openxmlformats.org/drawingml/2006/main" noChangeAspect="1"/>
+            </wp:cNvGraphicFramePr>
+            <a:graphic xmlns:a="http://schemas.openxmlformats.org/drawingml/2006/main">
+              <a:graphicData uri="http://schemas.openxmlformats.org/drawingml/2006/picture">
+                <pic:pic xmlns:pic="http://schemas.openxmlformats.org/drawingml/2006/picture">
+                  <pic:nvPicPr>
+                    <pic:cNvPr id="1" name=""/>
+                    <pic:cNvPicPr/>
+                  </pic:nvPicPr>
+                  <pic:blipFill>
+                    <a:blip r:embed="rId36"/>
+                    <a:stretch>
+                      <a:fillRect/>
+                    </a:stretch>
+                  </pic:blipFill>
+                  <pic:spPr>
+                    <a:xfrm>
+                      <a:off x="0" y="0"/>
+                      <a:ext cx="4328343" cy="3435901"/>
+                    </a:xfrm>
+                    <a:prstGeom prst="rect">
+                      <a:avLst/>
+                    </a:prstGeom>
+                  </pic:spPr>
+                </pic:pic>
+              </a:graphicData>
+            </a:graphic>
+          </wp:inline>
+        </w:drawing>
+      </w:r>
+      <w:r>
+        <w:rPr>
+          <w:noProof/>
+        </w:rPr>
+        <w:lastRenderedPageBreak/>
+        <w:drawing>
+          <wp:inline distT="0" distB="0" distL="0" distR="0" wp14:anchorId="66390CE7" wp14:editId="35B0E657">
+            <wp:extent cx="4695825" cy="3989374"/>
+            <wp:effectExtent l="0" t="0" r="0" b="0"/>
+            <wp:docPr id="50" name="Picture 50"/>
+            <wp:cNvGraphicFramePr>
+              <a:graphicFrameLocks xmlns:a="http://schemas.openxmlformats.org/drawingml/2006/main" noChangeAspect="1"/>
+            </wp:cNvGraphicFramePr>
+            <a:graphic xmlns:a="http://schemas.openxmlformats.org/drawingml/2006/main">
+              <a:graphicData uri="http://schemas.openxmlformats.org/drawingml/2006/picture">
+                <pic:pic xmlns:pic="http://schemas.openxmlformats.org/drawingml/2006/picture">
+                  <pic:nvPicPr>
+                    <pic:cNvPr id="1" name=""/>
+                    <pic:cNvPicPr/>
+                  </pic:nvPicPr>
+                  <pic:blipFill>
+                    <a:blip r:embed="rId37"/>
+                    <a:stretch>
+                      <a:fillRect/>
+                    </a:stretch>
+                  </pic:blipFill>
+                  <pic:spPr>
+                    <a:xfrm>
+                      <a:off x="0" y="0"/>
+                      <a:ext cx="4704919" cy="3997100"/>
+                    </a:xfrm>
+                    <a:prstGeom prst="rect">
+                      <a:avLst/>
+                    </a:prstGeom>
+                  </pic:spPr>
+                </pic:pic>
+              </a:graphicData>
+            </a:graphic>
+          </wp:inline>
+        </w:drawing>
+      </w:r>
+    </w:p>
+    <w:p>
+      <w:pPr>
+        <w:jc w:val="center"/>
+        <w:rPr>
+          <w:rFonts w:eastAsiaTheme="minorEastAsia"/>
+          <w:b/>
+          <w:bCs/>
           <w:sz w:val="24"/>
           <w:szCs w:val="24"/>
         </w:rPr>
@@ -7578,7 +11722,7 @@
   <w:style w:type="paragraph" w:default="1" w:styleId="Normal">
     <w:name w:val="Normal"/>
     <w:qFormat/>
-    <w:rsid w:val="00E7179B"/>
+    <w:rsid w:val="00F37491"/>
   </w:style>
   <w:style w:type="character" w:default="1" w:styleId="DefaultParagraphFont">
     <w:name w:val="Default Paragraph Font"/>

--- a/Final Project/Project Report - Duc Trinh.docx
+++ b/Final Project/Project Report - Duc Trinh.docx
@@ -70,14 +70,7 @@
           <w:sz w:val="24"/>
           <w:szCs w:val="24"/>
         </w:rPr>
-        <w:t>P</w:t>
-      </w:r>
-      <w:r>
-        <w:rPr>
-          <w:sz w:val="24"/>
-          <w:szCs w:val="24"/>
-        </w:rPr>
-        <w:t>ercolation transition of the E-R graph</w:t>
+        <w:t>Percolation transition of the E-R graph</w:t>
       </w:r>
     </w:p>
     <w:p>
@@ -186,28 +179,7 @@
           <w:sz w:val="24"/>
           <w:szCs w:val="24"/>
         </w:rPr>
-        <w:t xml:space="preserve"> </w:t>
-      </w:r>
-      <w:r>
-        <w:rPr>
-          <w:sz w:val="24"/>
-          <w:szCs w:val="24"/>
-        </w:rPr>
-        <w:t>examine</w:t>
-      </w:r>
-      <w:r>
-        <w:rPr>
-          <w:sz w:val="24"/>
-          <w:szCs w:val="24"/>
-        </w:rPr>
-        <w:t xml:space="preserve"> </w:t>
-      </w:r>
-      <w:r>
-        <w:rPr>
-          <w:sz w:val="24"/>
-          <w:szCs w:val="24"/>
-        </w:rPr>
-        <w:t>the scaling of the size of the largest connected component with the system</w:t>
+        <w:t xml:space="preserve"> examine the scaling of the size of the largest connected component with the system</w:t>
       </w:r>
       <w:r>
         <w:rPr>
@@ -338,14 +310,7 @@
           <w:sz w:val="24"/>
           <w:szCs w:val="24"/>
         </w:rPr>
-        <w:t xml:space="preserve">The </w:t>
-      </w:r>
-      <w:r>
-        <w:rPr>
-          <w:sz w:val="24"/>
-          <w:szCs w:val="24"/>
-        </w:rPr>
-        <w:t xml:space="preserve">Erdos-Rényi </w:t>
+        <w:t xml:space="preserve">The Erdos-Rényi </w:t>
       </w:r>
       <w:r>
         <w:rPr>
@@ -373,21 +338,7 @@
           <w:sz w:val="24"/>
           <w:szCs w:val="24"/>
         </w:rPr>
-        <w:t xml:space="preserve">ntroduced by </w:t>
-      </w:r>
-      <w:r>
-        <w:rPr>
-          <w:sz w:val="24"/>
-          <w:szCs w:val="24"/>
-        </w:rPr>
-        <w:t>Pál Erdos and Alfréd Rényi</w:t>
-      </w:r>
-      <w:r>
-        <w:rPr>
-          <w:sz w:val="24"/>
-          <w:szCs w:val="24"/>
-        </w:rPr>
-        <w:t xml:space="preserve"> in 1959</w:t>
+        <w:t>ntroduced by Pál Erdos and Alfréd Rényi in 1959</w:t>
       </w:r>
       <w:r>
         <w:rPr>
@@ -789,28 +740,7 @@
           <w:sz w:val="24"/>
           <w:szCs w:val="24"/>
         </w:rPr>
-        <w:t>G(100, 0.0051)</w:t>
-      </w:r>
-      <w:r>
-        <w:rPr>
-          <w:sz w:val="24"/>
-          <w:szCs w:val="24"/>
-        </w:rPr>
-        <w:t xml:space="preserve">                                                     G(100, </w:t>
-      </w:r>
-      <w:r>
-        <w:rPr>
-          <w:sz w:val="24"/>
-          <w:szCs w:val="24"/>
-        </w:rPr>
-        <w:t>0.0151</w:t>
-      </w:r>
-      <w:r>
-        <w:rPr>
-          <w:sz w:val="24"/>
-          <w:szCs w:val="24"/>
-        </w:rPr>
-        <w:t>)</w:t>
+        <w:t>G(100, 0.0051)                                                     G(100, 0.0151)</w:t>
       </w:r>
     </w:p>
     <w:p>
@@ -1595,23 +1525,7 @@
             <w:sz w:val="24"/>
             <w:szCs w:val="24"/>
           </w:rPr>
-          <m:t>&lt;k</m:t>
-        </m:r>
-        <m:r>
-          <w:rPr>
-            <w:rFonts w:ascii="Cambria Math" w:eastAsiaTheme="minorEastAsia" w:hAnsi="Cambria Math"/>
-            <w:sz w:val="24"/>
-            <w:szCs w:val="24"/>
-          </w:rPr>
-          <m:t>&gt;</m:t>
-        </m:r>
-        <m:r>
-          <w:rPr>
-            <w:rFonts w:ascii="Cambria Math" w:eastAsiaTheme="minorEastAsia" w:hAnsi="Cambria Math"/>
-            <w:sz w:val="24"/>
-            <w:szCs w:val="24"/>
-          </w:rPr>
-          <m:t xml:space="preserve"> ≥1</m:t>
+          <m:t>&lt;k&gt; ≥1</m:t>
         </m:r>
       </m:oMath>
       <w:r>
@@ -1770,35 +1684,17 @@
           <w:sz w:val="24"/>
           <w:szCs w:val="24"/>
         </w:rPr>
-        <w:t>Likewise, if</w:t>
-      </w:r>
-      <w:r>
-        <w:rPr>
-          <w:rFonts w:eastAsiaTheme="minorEastAsia"/>
-          <w:sz w:val="24"/>
-          <w:szCs w:val="24"/>
-        </w:rPr>
-        <w:t xml:space="preserve"> we take </w:t>
-      </w:r>
-      <w:r>
-        <w:rPr>
-          <w:rFonts w:eastAsiaTheme="minorEastAsia"/>
-          <w:i/>
-          <w:iCs/>
-          <w:sz w:val="24"/>
-          <w:szCs w:val="24"/>
-        </w:rPr>
-        <w:t>N</w:t>
-      </w:r>
-      <w:r>
-        <w:rPr>
-          <w:rFonts w:eastAsiaTheme="minorEastAsia"/>
-          <w:i/>
-          <w:iCs/>
-          <w:sz w:val="24"/>
-          <w:szCs w:val="24"/>
-        </w:rPr>
-        <w:t xml:space="preserve"> </w:t>
+        <w:t xml:space="preserve">Likewise, if we take </w:t>
+      </w:r>
+      <w:r>
+        <w:rPr>
+          <w:rFonts w:eastAsiaTheme="minorEastAsia"/>
+          <w:i/>
+          <w:iCs/>
+          <w:sz w:val="24"/>
+          <w:szCs w:val="24"/>
+        </w:rPr>
+        <w:t xml:space="preserve">N </w:t>
       </w:r>
       <w:r>
         <w:rPr>
@@ -1878,23 +1774,7 @@
             <w:sz w:val="24"/>
             <w:szCs w:val="24"/>
           </w:rPr>
-          <m:t xml:space="preserve">&lt;k&gt; </m:t>
-        </m:r>
-        <m:r>
-          <w:rPr>
-            <w:rFonts w:ascii="Cambria Math" w:eastAsiaTheme="minorEastAsia" w:hAnsi="Cambria Math"/>
-            <w:sz w:val="24"/>
-            <w:szCs w:val="24"/>
-          </w:rPr>
-          <m:t>=</m:t>
-        </m:r>
-        <m:r>
-          <w:rPr>
-            <w:rFonts w:ascii="Cambria Math" w:eastAsiaTheme="minorEastAsia" w:hAnsi="Cambria Math"/>
-            <w:sz w:val="24"/>
-            <w:szCs w:val="24"/>
-          </w:rPr>
-          <m:t>1</m:t>
+          <m:t>&lt;k&gt; =1</m:t>
         </m:r>
       </m:oMath>
       <w:r>
@@ -2115,15 +1995,7 @@
           <w:sz w:val="24"/>
           <w:szCs w:val="24"/>
         </w:rPr>
-        <w:t>S</w:t>
-      </w:r>
-      <w:r>
-        <w:rPr>
-          <w:rFonts w:eastAsiaTheme="minorEastAsia"/>
-          <w:sz w:val="24"/>
-          <w:szCs w:val="24"/>
-        </w:rPr>
-        <w:t xml:space="preserve">usceptibility, usually denoted by </w:t>
+        <w:t xml:space="preserve">Susceptibility, usually denoted by </w:t>
       </w:r>
       <m:oMath>
         <m:r>
@@ -2149,47 +2021,7 @@
           <w:sz w:val="24"/>
           <w:szCs w:val="24"/>
         </w:rPr>
-        <w:t>is the measurement of the sensitivity of the network in regard to outside change</w:t>
-      </w:r>
-      <w:r>
-        <w:rPr>
-          <w:rFonts w:eastAsiaTheme="minorEastAsia"/>
-          <w:sz w:val="24"/>
-          <w:szCs w:val="24"/>
-        </w:rPr>
-        <w:t xml:space="preserve"> that</w:t>
-      </w:r>
-      <w:r>
-        <w:rPr>
-          <w:rFonts w:eastAsiaTheme="minorEastAsia"/>
-          <w:sz w:val="24"/>
-          <w:szCs w:val="24"/>
-        </w:rPr>
-        <w:t xml:space="preserve"> can drive the system </w:t>
-      </w:r>
-      <w:r>
-        <w:rPr>
-          <w:rFonts w:eastAsiaTheme="minorEastAsia"/>
-          <w:sz w:val="24"/>
-          <w:szCs w:val="24"/>
-        </w:rPr>
-        <w:t>towards the</w:t>
-      </w:r>
-      <w:r>
-        <w:rPr>
-          <w:rFonts w:eastAsiaTheme="minorEastAsia"/>
-          <w:sz w:val="24"/>
-          <w:szCs w:val="24"/>
-        </w:rPr>
-        <w:t xml:space="preserve"> </w:t>
-      </w:r>
-      <w:r>
-        <w:rPr>
-          <w:rFonts w:eastAsiaTheme="minorEastAsia"/>
-          <w:sz w:val="24"/>
-          <w:szCs w:val="24"/>
-        </w:rPr>
-        <w:t>other phase</w:t>
+        <w:t>is the measurement of the sensitivity of the network in regard to outside change that can drive the system towards the other phase</w:t>
       </w:r>
       <w:r>
         <w:rPr>
@@ -2636,15 +2468,7 @@
                 <w:sz w:val="24"/>
                 <w:szCs w:val="24"/>
               </w:rPr>
-              <m:t>+</m:t>
-            </m:r>
-            <m:r>
-              <w:rPr>
-                <w:rFonts w:ascii="Cambria Math" w:eastAsiaTheme="minorEastAsia" w:hAnsi="Cambria Math"/>
-                <w:sz w:val="24"/>
-                <w:szCs w:val="24"/>
-              </w:rPr>
-              <m:t>δ</m:t>
+              <m:t>+δ</m:t>
             </m:r>
           </m:e>
         </m:d>
@@ -2697,15 +2521,7 @@
           <w:sz w:val="24"/>
           <w:szCs w:val="24"/>
         </w:rPr>
-        <w:t>, and increases the number of samples I take from the neighborhood to make sure I do not miss the peak.</w:t>
-      </w:r>
-      <w:r>
-        <w:rPr>
-          <w:rFonts w:eastAsiaTheme="minorEastAsia"/>
-          <w:sz w:val="24"/>
-          <w:szCs w:val="24"/>
-        </w:rPr>
-        <w:t xml:space="preserve"> </w:t>
+        <w:t xml:space="preserve">, and increases the number of samples I take from the neighborhood to make sure I do not miss the peak. </w:t>
       </w:r>
       <w:r>
         <w:rPr>
@@ -3245,15 +3061,7 @@
           <w:sz w:val="24"/>
           <w:szCs w:val="24"/>
         </w:rPr>
-        <w:t>000</w:t>
-      </w:r>
-      <w:r>
-        <w:rPr>
-          <w:rFonts w:eastAsiaTheme="minorEastAsia"/>
-          <w:sz w:val="24"/>
-          <w:szCs w:val="24"/>
-        </w:rPr>
-        <w:t>, p)</w:t>
+        <w:t>000, p)</w:t>
       </w:r>
     </w:p>
     <w:p>
@@ -3355,15 +3163,7 @@
           <w:sz w:val="24"/>
           <w:szCs w:val="24"/>
         </w:rPr>
-        <w:t xml:space="preserve"> graph for G(N = 500, p)</w:t>
-      </w:r>
-      <w:r>
-        <w:rPr>
-          <w:rFonts w:eastAsiaTheme="minorEastAsia"/>
-          <w:sz w:val="24"/>
-          <w:szCs w:val="24"/>
-        </w:rPr>
-        <w:t xml:space="preserve"> before </w:t>
+        <w:t xml:space="preserve"> graph for G(N = 500, p) before </w:t>
       </w:r>
       <w:r>
         <w:rPr>
@@ -3506,23 +3306,7 @@
           <w:sz w:val="24"/>
           <w:szCs w:val="24"/>
         </w:rPr>
-        <w:t xml:space="preserve"> graph for G(N = </w:t>
-      </w:r>
-      <w:r>
-        <w:rPr>
-          <w:rFonts w:eastAsiaTheme="minorEastAsia"/>
-          <w:sz w:val="24"/>
-          <w:szCs w:val="24"/>
-        </w:rPr>
-        <w:t>20</w:t>
-      </w:r>
-      <w:r>
-        <w:rPr>
-          <w:rFonts w:eastAsiaTheme="minorEastAsia"/>
-          <w:sz w:val="24"/>
-          <w:szCs w:val="24"/>
-        </w:rPr>
-        <w:t xml:space="preserve">00, p) before the estimated </w:t>
+        <w:t xml:space="preserve"> graph for G(N = 2000, p) before the estimated </w:t>
       </w:r>
       <w:r>
         <w:rPr>
@@ -3657,23 +3441,7 @@
           <w:sz w:val="24"/>
           <w:szCs w:val="24"/>
         </w:rPr>
-        <w:t xml:space="preserve"> graph for G(N = 500, p) </w:t>
-      </w:r>
-      <w:r>
-        <w:rPr>
-          <w:rFonts w:eastAsiaTheme="minorEastAsia"/>
-          <w:sz w:val="24"/>
-          <w:szCs w:val="24"/>
-        </w:rPr>
-        <w:t>after</w:t>
-      </w:r>
-      <w:r>
-        <w:rPr>
-          <w:rFonts w:eastAsiaTheme="minorEastAsia"/>
-          <w:sz w:val="24"/>
-          <w:szCs w:val="24"/>
-        </w:rPr>
-        <w:t xml:space="preserve"> the estimated </w:t>
+        <w:t xml:space="preserve"> graph for G(N = 500, p) after the estimated </w:t>
       </w:r>
       <w:r>
         <w:rPr>
@@ -3806,23 +3574,7 @@
           <w:sz w:val="24"/>
           <w:szCs w:val="24"/>
         </w:rPr>
-        <w:t xml:space="preserve"> graph for G(N = </w:t>
-      </w:r>
-      <w:r>
-        <w:rPr>
-          <w:rFonts w:eastAsiaTheme="minorEastAsia"/>
-          <w:sz w:val="24"/>
-          <w:szCs w:val="24"/>
-        </w:rPr>
-        <w:t>20</w:t>
-      </w:r>
-      <w:r>
-        <w:rPr>
-          <w:rFonts w:eastAsiaTheme="minorEastAsia"/>
-          <w:sz w:val="24"/>
-          <w:szCs w:val="24"/>
-        </w:rPr>
-        <w:t xml:space="preserve">00, p) after the estimated </w:t>
+        <w:t xml:space="preserve"> graph for G(N = 2000, p) after the estimated </w:t>
       </w:r>
       <w:r>
         <w:rPr>
@@ -4058,15 +3810,7 @@
           <w:sz w:val="24"/>
           <w:szCs w:val="24"/>
         </w:rPr>
-        <w:t>000</w:t>
-      </w:r>
-      <w:r>
-        <w:rPr>
-          <w:rFonts w:eastAsiaTheme="minorEastAsia"/>
-          <w:sz w:val="24"/>
-          <w:szCs w:val="24"/>
-        </w:rPr>
-        <w:t xml:space="preserve">, p) is roughly </w:t>
+        <w:t xml:space="preserve">000, p) is roughly </w:t>
       </w:r>
       <w:r>
         <w:rPr>
@@ -4542,47 +4286,7 @@
           <w:sz w:val="24"/>
           <w:szCs w:val="24"/>
         </w:rPr>
-        <w:t xml:space="preserve"> </w:t>
-      </w:r>
-      <w:r>
-        <w:rPr>
-          <w:rFonts w:eastAsiaTheme="minorEastAsia"/>
-          <w:sz w:val="24"/>
-          <w:szCs w:val="24"/>
-        </w:rPr>
-        <w:t xml:space="preserve">for G(N = 500, p) is </w:t>
-      </w:r>
-      <w:r>
-        <w:rPr>
-          <w:rFonts w:eastAsiaTheme="minorEastAsia"/>
-          <w:sz w:val="24"/>
-          <w:szCs w:val="24"/>
-        </w:rPr>
-        <w:t>14.03</w:t>
-      </w:r>
-      <w:r>
-        <w:rPr>
-          <w:rFonts w:eastAsiaTheme="minorEastAsia"/>
-          <w:sz w:val="24"/>
-          <w:szCs w:val="24"/>
-        </w:rPr>
-        <w:t xml:space="preserve"> which is </w:t>
-      </w:r>
-      <w:r>
-        <w:rPr>
-          <w:rFonts w:eastAsiaTheme="minorEastAsia"/>
-          <w:sz w:val="24"/>
-          <w:szCs w:val="24"/>
-        </w:rPr>
-        <w:t xml:space="preserve">smaller than </w:t>
-      </w:r>
-      <w:r>
-        <w:rPr>
-          <w:rFonts w:eastAsiaTheme="minorEastAsia"/>
-          <w:sz w:val="24"/>
-          <w:szCs w:val="24"/>
-        </w:rPr>
-        <w:t xml:space="preserve">that of G(N = 2000, p) which </w:t>
+        <w:t xml:space="preserve"> for G(N = 500, p) is 14.03 which is smaller than that of G(N = 2000, p) which </w:t>
       </w:r>
       <w:r>
         <w:rPr>
@@ -4947,23 +4651,7 @@
                                 <w:sz w:val="24"/>
                                 <w:szCs w:val="24"/>
                               </w:rPr>
-                              <w:t xml:space="preserve">Linear model degree versus error for G(N = </w:t>
-                            </w:r>
-                            <w:r>
-                              <w:rPr>
-                                <w:rFonts w:eastAsiaTheme="minorEastAsia"/>
-                                <w:sz w:val="24"/>
-                                <w:szCs w:val="24"/>
-                              </w:rPr>
-                              <w:t>20</w:t>
-                            </w:r>
-                            <w:r>
-                              <w:rPr>
-                                <w:rFonts w:eastAsiaTheme="minorEastAsia"/>
-                                <w:sz w:val="24"/>
-                                <w:szCs w:val="24"/>
-                              </w:rPr>
-                              <w:t>00, p)</w:t>
+                              <w:t>Linear model degree versus error for G(N = 2000, p)</w:t>
                             </w:r>
                           </w:p>
                           <w:p>
@@ -5011,23 +4699,7 @@
                           <w:sz w:val="24"/>
                           <w:szCs w:val="24"/>
                         </w:rPr>
-                        <w:t xml:space="preserve">Linear model degree versus error for G(N = </w:t>
-                      </w:r>
-                      <w:r>
-                        <w:rPr>
-                          <w:rFonts w:eastAsiaTheme="minorEastAsia"/>
-                          <w:sz w:val="24"/>
-                          <w:szCs w:val="24"/>
-                        </w:rPr>
-                        <w:t>20</w:t>
-                      </w:r>
-                      <w:r>
-                        <w:rPr>
-                          <w:rFonts w:eastAsiaTheme="minorEastAsia"/>
-                          <w:sz w:val="24"/>
-                          <w:szCs w:val="24"/>
-                        </w:rPr>
-                        <w:t>00, p)</w:t>
+                        <w:t>Linear model degree versus error for G(N = 2000, p)</w:t>
                       </w:r>
                     </w:p>
                     <w:p>
@@ -5914,31 +5586,7 @@
                                 <w:sz w:val="24"/>
                                 <w:szCs w:val="24"/>
                               </w:rPr>
-                              <w:t>Power-law fit for</w:t>
-                            </w:r>
-                            <w:r>
-                              <w:rPr>
-                                <w:rFonts w:eastAsiaTheme="minorEastAsia"/>
-                                <w:sz w:val="24"/>
-                                <w:szCs w:val="24"/>
-                              </w:rPr>
-                              <w:t xml:space="preserve"> G(N = </w:t>
-                            </w:r>
-                            <w:r>
-                              <w:rPr>
-                                <w:rFonts w:eastAsiaTheme="minorEastAsia"/>
-                                <w:sz w:val="24"/>
-                                <w:szCs w:val="24"/>
-                              </w:rPr>
-                              <w:t>20</w:t>
-                            </w:r>
-                            <w:r>
-                              <w:rPr>
-                                <w:rFonts w:eastAsiaTheme="minorEastAsia"/>
-                                <w:sz w:val="24"/>
-                                <w:szCs w:val="24"/>
-                              </w:rPr>
-                              <w:t>00, p)</w:t>
+                              <w:t>Power-law fit for G(N = 2000, p)</w:t>
                             </w:r>
                           </w:p>
                         </w:txbxContent>
@@ -5976,31 +5624,7 @@
                           <w:sz w:val="24"/>
                           <w:szCs w:val="24"/>
                         </w:rPr>
-                        <w:t>Power-law fit for</w:t>
-                      </w:r>
-                      <w:r>
-                        <w:rPr>
-                          <w:rFonts w:eastAsiaTheme="minorEastAsia"/>
-                          <w:sz w:val="24"/>
-                          <w:szCs w:val="24"/>
-                        </w:rPr>
-                        <w:t xml:space="preserve"> G(N = </w:t>
-                      </w:r>
-                      <w:r>
-                        <w:rPr>
-                          <w:rFonts w:eastAsiaTheme="minorEastAsia"/>
-                          <w:sz w:val="24"/>
-                          <w:szCs w:val="24"/>
-                        </w:rPr>
-                        <w:t>20</w:t>
-                      </w:r>
-                      <w:r>
-                        <w:rPr>
-                          <w:rFonts w:eastAsiaTheme="minorEastAsia"/>
-                          <w:sz w:val="24"/>
-                          <w:szCs w:val="24"/>
-                        </w:rPr>
-                        <w:t>00, p)</w:t>
+                        <w:t>Power-law fit for G(N = 2000, p)</w:t>
                       </w:r>
                     </w:p>
                   </w:txbxContent>
@@ -6121,15 +5745,7 @@
                                 <w:sz w:val="24"/>
                                 <w:szCs w:val="24"/>
                               </w:rPr>
-                              <w:t xml:space="preserve">Power-law fit for </w:t>
-                            </w:r>
-                            <w:r>
-                              <w:rPr>
-                                <w:rFonts w:eastAsiaTheme="minorEastAsia"/>
-                                <w:sz w:val="24"/>
-                                <w:szCs w:val="24"/>
-                              </w:rPr>
-                              <w:t>G(N = 500, p)</w:t>
+                              <w:t>Power-law fit for G(N = 500, p)</w:t>
                             </w:r>
                           </w:p>
                         </w:txbxContent>
@@ -6167,15 +5783,7 @@
                           <w:sz w:val="24"/>
                           <w:szCs w:val="24"/>
                         </w:rPr>
-                        <w:t xml:space="preserve">Power-law fit for </w:t>
-                      </w:r>
-                      <w:r>
-                        <w:rPr>
-                          <w:rFonts w:eastAsiaTheme="minorEastAsia"/>
-                          <w:sz w:val="24"/>
-                          <w:szCs w:val="24"/>
-                        </w:rPr>
-                        <w:t>G(N = 500, p)</w:t>
+                        <w:t>Power-law fit for G(N = 500, p)</w:t>
                       </w:r>
                     </w:p>
                   </w:txbxContent>
@@ -6222,47 +5830,7 @@
           <w:sz w:val="24"/>
           <w:szCs w:val="24"/>
         </w:rPr>
-        <w:t>G(N = 500, p)</w:t>
-      </w:r>
-      <w:r>
-        <w:rPr>
-          <w:rFonts w:eastAsiaTheme="minorEastAsia"/>
-          <w:sz w:val="24"/>
-          <w:szCs w:val="24"/>
-        </w:rPr>
-        <w:t xml:space="preserve"> and </w:t>
-      </w:r>
-      <w:r>
-        <w:rPr>
-          <w:rFonts w:eastAsiaTheme="minorEastAsia"/>
-          <w:sz w:val="24"/>
-          <w:szCs w:val="24"/>
-        </w:rPr>
-        <w:t xml:space="preserve">G(N = </w:t>
-      </w:r>
-      <w:r>
-        <w:rPr>
-          <w:rFonts w:eastAsiaTheme="minorEastAsia"/>
-          <w:sz w:val="24"/>
-          <w:szCs w:val="24"/>
-        </w:rPr>
-        <w:t>20</w:t>
-      </w:r>
-      <w:r>
-        <w:rPr>
-          <w:rFonts w:eastAsiaTheme="minorEastAsia"/>
-          <w:sz w:val="24"/>
-          <w:szCs w:val="24"/>
-        </w:rPr>
-        <w:t>00, p)</w:t>
-      </w:r>
-      <w:r>
-        <w:rPr>
-          <w:rFonts w:eastAsiaTheme="minorEastAsia"/>
-          <w:sz w:val="24"/>
-          <w:szCs w:val="24"/>
-        </w:rPr>
-        <w:t xml:space="preserve">. Note that from the theoretical works, we know that </w:t>
+        <w:t xml:space="preserve">G(N = 500, p) and G(N = 2000, p). Note that from the theoretical works, we know that </w:t>
       </w:r>
       <w:r>
         <w:rPr>
@@ -7225,23 +6793,7 @@
                                 <w:sz w:val="24"/>
                                 <w:szCs w:val="24"/>
                               </w:rPr>
-                              <w:t xml:space="preserve"> graph for G(</w:t>
-                            </w:r>
-                            <w:r>
-                              <w:rPr>
-                                <w:rFonts w:eastAsiaTheme="minorEastAsia"/>
-                                <w:sz w:val="24"/>
-                                <w:szCs w:val="24"/>
-                              </w:rPr>
-                              <w:t>N</w:t>
-                            </w:r>
-                            <w:r>
-                              <w:rPr>
-                                <w:rFonts w:eastAsiaTheme="minorEastAsia"/>
-                                <w:sz w:val="24"/>
-                                <w:szCs w:val="24"/>
-                              </w:rPr>
-                              <w:t xml:space="preserve">, p = </w:t>
+                              <w:t xml:space="preserve"> graph for G(N, p = </w:t>
                             </w:r>
                             <w:r>
                               <w:rPr>
@@ -7334,23 +6886,7 @@
                           <w:sz w:val="24"/>
                           <w:szCs w:val="24"/>
                         </w:rPr>
-                        <w:t xml:space="preserve"> graph for G(</w:t>
-                      </w:r>
-                      <w:r>
-                        <w:rPr>
-                          <w:rFonts w:eastAsiaTheme="minorEastAsia"/>
-                          <w:sz w:val="24"/>
-                          <w:szCs w:val="24"/>
-                        </w:rPr>
-                        <w:t>N</w:t>
-                      </w:r>
-                      <w:r>
-                        <w:rPr>
-                          <w:rFonts w:eastAsiaTheme="minorEastAsia"/>
-                          <w:sz w:val="24"/>
-                          <w:szCs w:val="24"/>
-                        </w:rPr>
-                        <w:t xml:space="preserve">, p = </w:t>
+                        <w:t xml:space="preserve"> graph for G(N, p = </w:t>
                       </w:r>
                       <w:r>
                         <w:rPr>
@@ -8007,23 +7543,7 @@
           <w:sz w:val="24"/>
           <w:szCs w:val="24"/>
         </w:rPr>
-        <w:t xml:space="preserve">7) </w:t>
-      </w:r>
-      <w:r>
-        <w:rPr>
-          <w:rFonts w:eastAsiaTheme="minorEastAsia"/>
-          <w:sz w:val="24"/>
-          <w:szCs w:val="24"/>
-        </w:rPr>
-        <w:t>after</w:t>
-      </w:r>
-      <w:r>
-        <w:rPr>
-          <w:rFonts w:eastAsiaTheme="minorEastAsia"/>
-          <w:sz w:val="24"/>
-          <w:szCs w:val="24"/>
-        </w:rPr>
-        <w:t xml:space="preserve"> the estimated </w:t>
+        <w:t xml:space="preserve">7) after the estimated </w:t>
       </w:r>
       <w:r>
         <w:rPr>
@@ -8170,6 +7690,234 @@
           <w:sz w:val="24"/>
           <w:szCs w:val="24"/>
         </w:rPr>
+        <w:t xml:space="preserve">33) after the estimated </w:t>
+      </w:r>
+      <w:r>
+        <w:rPr>
+          <w:rFonts w:eastAsiaTheme="minorEastAsia"/>
+          <w:i/>
+          <w:iCs/>
+          <w:sz w:val="24"/>
+          <w:szCs w:val="24"/>
+        </w:rPr>
+        <w:t>N</w:t>
+      </w:r>
+      <w:r>
+        <w:rPr>
+          <w:rFonts w:eastAsiaTheme="minorEastAsia"/>
+          <w:i/>
+          <w:iCs/>
+          <w:sz w:val="24"/>
+          <w:szCs w:val="24"/>
+        </w:rPr>
+        <w:softHyphen/>
+      </w:r>
+      <w:r>
+        <w:rPr>
+          <w:rFonts w:eastAsiaTheme="minorEastAsia"/>
+          <w:i/>
+          <w:iCs/>
+          <w:sz w:val="24"/>
+          <w:szCs w:val="24"/>
+          <w:vertAlign w:val="subscript"/>
+        </w:rPr>
+        <w:t>c</w:t>
+      </w:r>
+    </w:p>
+    <w:p>
+      <w:pPr>
+        <w:ind w:left="360"/>
+        <w:rPr>
+          <w:rFonts w:eastAsiaTheme="minorEastAsia"/>
+          <w:sz w:val="24"/>
+          <w:szCs w:val="24"/>
+        </w:rPr>
+      </w:pPr>
+      <w:r>
+        <w:rPr>
+          <w:rFonts w:eastAsiaTheme="minorEastAsia"/>
+          <w:sz w:val="24"/>
+          <w:szCs w:val="24"/>
+        </w:rPr>
+        <w:t xml:space="preserve">The estimated </w:t>
+      </w:r>
+      <w:r>
+        <w:rPr>
+          <w:rFonts w:eastAsiaTheme="minorEastAsia"/>
+          <w:i/>
+          <w:iCs/>
+          <w:sz w:val="24"/>
+          <w:szCs w:val="24"/>
+        </w:rPr>
+        <w:t>N</w:t>
+      </w:r>
+      <w:r>
+        <w:rPr>
+          <w:rFonts w:eastAsiaTheme="minorEastAsia"/>
+          <w:i/>
+          <w:iCs/>
+          <w:sz w:val="24"/>
+          <w:szCs w:val="24"/>
+          <w:vertAlign w:val="subscript"/>
+        </w:rPr>
+        <w:t>c</w:t>
+      </w:r>
+      <w:r>
+        <w:rPr>
+          <w:rFonts w:eastAsiaTheme="minorEastAsia"/>
+          <w:i/>
+          <w:iCs/>
+          <w:sz w:val="24"/>
+          <w:szCs w:val="24"/>
+        </w:rPr>
+        <w:t xml:space="preserve"> </w:t>
+      </w:r>
+      <w:r>
+        <w:rPr>
+          <w:rFonts w:eastAsiaTheme="minorEastAsia"/>
+          <w:sz w:val="24"/>
+          <w:szCs w:val="24"/>
+        </w:rPr>
+        <w:t xml:space="preserve">for G(N, p = </w:t>
+      </w:r>
+      <w:r>
+        <w:rPr>
+          <w:rFonts w:eastAsiaTheme="minorEastAsia"/>
+          <w:sz w:val="24"/>
+          <w:szCs w:val="24"/>
+        </w:rPr>
+        <w:t>0.0006</w:t>
+      </w:r>
+      <w:r>
+        <w:rPr>
+          <w:rFonts w:eastAsiaTheme="minorEastAsia"/>
+          <w:sz w:val="24"/>
+          <w:szCs w:val="24"/>
+        </w:rPr>
+        <w:t xml:space="preserve">7) is </w:t>
+      </w:r>
+      <w:r>
+        <w:rPr>
+          <w:rFonts w:eastAsiaTheme="minorEastAsia"/>
+          <w:sz w:val="24"/>
+          <w:szCs w:val="24"/>
+        </w:rPr>
+        <w:t>1708</w:t>
+      </w:r>
+      <w:r>
+        <w:rPr>
+          <w:rFonts w:eastAsiaTheme="minorEastAsia"/>
+          <w:sz w:val="24"/>
+          <w:szCs w:val="24"/>
+        </w:rPr>
+        <w:t xml:space="preserve">, bigger than the theoretical </w:t>
+      </w:r>
+      <w:r>
+        <w:rPr>
+          <w:rFonts w:eastAsiaTheme="minorEastAsia"/>
+          <w:i/>
+          <w:iCs/>
+          <w:sz w:val="24"/>
+          <w:szCs w:val="24"/>
+        </w:rPr>
+        <w:t>N</w:t>
+      </w:r>
+      <w:r>
+        <w:rPr>
+          <w:rFonts w:eastAsiaTheme="minorEastAsia"/>
+          <w:i/>
+          <w:iCs/>
+          <w:sz w:val="24"/>
+          <w:szCs w:val="24"/>
+          <w:vertAlign w:val="subscript"/>
+        </w:rPr>
+        <w:t>c</w:t>
+      </w:r>
+      <w:r>
+        <w:rPr>
+          <w:rFonts w:eastAsiaTheme="minorEastAsia"/>
+          <w:sz w:val="24"/>
+          <w:szCs w:val="24"/>
+        </w:rPr>
+        <w:t xml:space="preserve"> which is </w:t>
+      </w:r>
+      <w:r>
+        <w:rPr>
+          <w:rFonts w:eastAsiaTheme="minorEastAsia"/>
+          <w:sz w:val="24"/>
+          <w:szCs w:val="24"/>
+        </w:rPr>
+        <w:t>1500</w:t>
+      </w:r>
+      <w:r>
+        <w:rPr>
+          <w:rFonts w:eastAsiaTheme="minorEastAsia"/>
+          <w:sz w:val="24"/>
+          <w:szCs w:val="24"/>
+        </w:rPr>
+        <w:t xml:space="preserve">. The estimated </w:t>
+      </w:r>
+      <w:r>
+        <w:rPr>
+          <w:rFonts w:eastAsiaTheme="minorEastAsia"/>
+          <w:i/>
+          <w:iCs/>
+          <w:sz w:val="24"/>
+          <w:szCs w:val="24"/>
+        </w:rPr>
+        <w:t>N</w:t>
+      </w:r>
+      <w:r>
+        <w:rPr>
+          <w:rFonts w:eastAsiaTheme="minorEastAsia"/>
+          <w:i/>
+          <w:iCs/>
+          <w:sz w:val="24"/>
+          <w:szCs w:val="24"/>
+          <w:vertAlign w:val="subscript"/>
+        </w:rPr>
+        <w:t>c</w:t>
+      </w:r>
+      <w:r>
+        <w:rPr>
+          <w:rFonts w:eastAsiaTheme="minorEastAsia"/>
+          <w:i/>
+          <w:iCs/>
+          <w:sz w:val="24"/>
+          <w:szCs w:val="24"/>
+        </w:rPr>
+        <w:t xml:space="preserve"> </w:t>
+      </w:r>
+      <w:r>
+        <w:rPr>
+          <w:rFonts w:eastAsiaTheme="minorEastAsia"/>
+          <w:sz w:val="24"/>
+          <w:szCs w:val="24"/>
+        </w:rPr>
+        <w:t xml:space="preserve">for </w:t>
+      </w:r>
+      <w:r>
+        <w:rPr>
+          <w:rFonts w:eastAsiaTheme="minorEastAsia"/>
+          <w:sz w:val="24"/>
+          <w:szCs w:val="24"/>
+        </w:rPr>
+        <w:t xml:space="preserve">G(N, p = </w:t>
+      </w:r>
+      <w:r>
+        <w:rPr>
+          <w:rFonts w:eastAsiaTheme="minorEastAsia"/>
+          <w:sz w:val="24"/>
+          <w:szCs w:val="24"/>
+        </w:rPr>
+        <w:t>0.000</w:t>
+      </w:r>
+      <w:r>
+        <w:rPr>
+          <w:rFonts w:eastAsiaTheme="minorEastAsia"/>
+          <w:sz w:val="24"/>
+          <w:szCs w:val="24"/>
+        </w:rPr>
         <w:t xml:space="preserve">33) </w:t>
       </w:r>
       <w:r>
@@ -8178,15 +7926,31 @@
           <w:sz w:val="24"/>
           <w:szCs w:val="24"/>
         </w:rPr>
-        <w:t>after</w:t>
-      </w:r>
-      <w:r>
-        <w:rPr>
-          <w:rFonts w:eastAsiaTheme="minorEastAsia"/>
-          <w:sz w:val="24"/>
-          <w:szCs w:val="24"/>
-        </w:rPr>
-        <w:t xml:space="preserve"> the estimated </w:t>
+        <w:t xml:space="preserve">is </w:t>
+      </w:r>
+      <w:r>
+        <w:rPr>
+          <w:rFonts w:eastAsiaTheme="minorEastAsia"/>
+          <w:sz w:val="24"/>
+          <w:szCs w:val="24"/>
+        </w:rPr>
+        <w:t>3320</w:t>
+      </w:r>
+      <w:r>
+        <w:rPr>
+          <w:rFonts w:eastAsiaTheme="minorEastAsia"/>
+          <w:sz w:val="24"/>
+          <w:szCs w:val="24"/>
+        </w:rPr>
+        <w:t xml:space="preserve">, </w:t>
+      </w:r>
+      <w:r>
+        <w:rPr>
+          <w:rFonts w:eastAsiaTheme="minorEastAsia"/>
+          <w:sz w:val="24"/>
+          <w:szCs w:val="24"/>
+        </w:rPr>
+        <w:t xml:space="preserve">also bigger than its theoretical </w:t>
       </w:r>
       <w:r>
         <w:rPr>
@@ -8205,20 +7969,79 @@
           <w:iCs/>
           <w:sz w:val="24"/>
           <w:szCs w:val="24"/>
-        </w:rPr>
-        <w:softHyphen/>
-      </w:r>
-      <w:r>
-        <w:rPr>
-          <w:rFonts w:eastAsiaTheme="minorEastAsia"/>
-          <w:i/>
-          <w:iCs/>
-          <w:sz w:val="24"/>
-          <w:szCs w:val="24"/>
           <w:vertAlign w:val="subscript"/>
         </w:rPr>
         <w:t>c</w:t>
       </w:r>
+      <w:r>
+        <w:rPr>
+          <w:rFonts w:eastAsiaTheme="minorEastAsia"/>
+          <w:sz w:val="24"/>
+          <w:szCs w:val="24"/>
+        </w:rPr>
+        <w:t xml:space="preserve"> which is </w:t>
+      </w:r>
+      <w:r>
+        <w:rPr>
+          <w:rFonts w:eastAsiaTheme="minorEastAsia"/>
+          <w:sz w:val="24"/>
+          <w:szCs w:val="24"/>
+        </w:rPr>
+        <w:t>3000</w:t>
+      </w:r>
+      <w:r>
+        <w:rPr>
+          <w:rFonts w:eastAsiaTheme="minorEastAsia"/>
+          <w:sz w:val="24"/>
+          <w:szCs w:val="24"/>
+        </w:rPr>
+        <w:t xml:space="preserve">.  We can see that our estimates of </w:t>
+      </w:r>
+      <w:r>
+        <w:rPr>
+          <w:rFonts w:eastAsiaTheme="minorEastAsia"/>
+          <w:i/>
+          <w:iCs/>
+          <w:sz w:val="24"/>
+          <w:szCs w:val="24"/>
+        </w:rPr>
+        <w:t>N</w:t>
+      </w:r>
+      <w:r>
+        <w:rPr>
+          <w:rFonts w:eastAsiaTheme="minorEastAsia"/>
+          <w:i/>
+          <w:iCs/>
+          <w:sz w:val="24"/>
+          <w:szCs w:val="24"/>
+          <w:vertAlign w:val="subscript"/>
+        </w:rPr>
+        <w:t xml:space="preserve">c </w:t>
+      </w:r>
+      <w:r>
+        <w:rPr>
+          <w:rFonts w:eastAsiaTheme="minorEastAsia"/>
+          <w:sz w:val="24"/>
+          <w:szCs w:val="24"/>
+        </w:rPr>
+        <w:t xml:space="preserve">got </w:t>
+      </w:r>
+      <w:r>
+        <w:rPr>
+          <w:rFonts w:eastAsiaTheme="minorEastAsia"/>
+          <w:sz w:val="24"/>
+          <w:szCs w:val="24"/>
+        </w:rPr>
+        <w:t>decently</w:t>
+      </w:r>
+      <w:r>
+        <w:rPr>
+          <w:rFonts w:eastAsiaTheme="minorEastAsia"/>
+          <w:sz w:val="24"/>
+          <w:szCs w:val="24"/>
+        </w:rPr>
+        <w:t xml:space="preserve"> close to the theoretical values. </w:t>
+      </w:r>
     </w:p>
     <w:p>
       <w:pPr>
@@ -8235,46 +8058,51 @@
           <w:sz w:val="24"/>
           <w:szCs w:val="24"/>
         </w:rPr>
-        <w:t xml:space="preserve">The estimated </w:t>
-      </w:r>
-      <w:r>
-        <w:rPr>
-          <w:rFonts w:eastAsiaTheme="minorEastAsia"/>
-          <w:i/>
-          <w:iCs/>
-          <w:sz w:val="24"/>
-          <w:szCs w:val="24"/>
-        </w:rPr>
-        <w:t>N</w:t>
-      </w:r>
-      <w:r>
-        <w:rPr>
-          <w:rFonts w:eastAsiaTheme="minorEastAsia"/>
-          <w:i/>
-          <w:iCs/>
-          <w:sz w:val="24"/>
-          <w:szCs w:val="24"/>
-          <w:vertAlign w:val="subscript"/>
-        </w:rPr>
-        <w:t>c</w:t>
-      </w:r>
-      <w:r>
-        <w:rPr>
-          <w:rFonts w:eastAsiaTheme="minorEastAsia"/>
-          <w:i/>
-          <w:iCs/>
-          <w:sz w:val="24"/>
-          <w:szCs w:val="24"/>
-        </w:rPr>
-        <w:t xml:space="preserve"> </w:t>
-      </w:r>
-      <w:r>
-        <w:rPr>
-          <w:rFonts w:eastAsiaTheme="minorEastAsia"/>
-          <w:sz w:val="24"/>
-          <w:szCs w:val="24"/>
-        </w:rPr>
-        <w:t xml:space="preserve">for G(N, p = </w:t>
+        <w:t xml:space="preserve">For both graph size, we see </w:t>
+      </w:r>
+      <w:r>
+        <w:rPr>
+          <w:rFonts w:eastAsiaTheme="minorEastAsia"/>
+          <w:i/>
+          <w:iCs/>
+          <w:sz w:val="24"/>
+          <w:szCs w:val="24"/>
+        </w:rPr>
+        <w:t xml:space="preserve">S </w:t>
+      </w:r>
+      <w:r>
+        <w:rPr>
+          <w:rFonts w:eastAsiaTheme="minorEastAsia"/>
+          <w:sz w:val="24"/>
+          <w:szCs w:val="24"/>
+        </w:rPr>
+        <w:t xml:space="preserve">begins to increase near the estimated critical point and continues to increase pass the estimated critical point. The value of </w:t>
+      </w:r>
+      <w:r>
+        <w:rPr>
+          <w:rFonts w:eastAsiaTheme="minorEastAsia"/>
+          <w:i/>
+          <w:iCs/>
+          <w:sz w:val="24"/>
+          <w:szCs w:val="24"/>
+        </w:rPr>
+        <w:t xml:space="preserve">S </w:t>
+      </w:r>
+      <w:r>
+        <w:rPr>
+          <w:rFonts w:eastAsiaTheme="minorEastAsia"/>
+          <w:sz w:val="24"/>
+          <w:szCs w:val="24"/>
+        </w:rPr>
+        <w:t xml:space="preserve">at the estimated critical point for </w:t>
+      </w:r>
+      <w:r>
+        <w:rPr>
+          <w:rFonts w:eastAsiaTheme="minorEastAsia"/>
+          <w:sz w:val="24"/>
+          <w:szCs w:val="24"/>
+        </w:rPr>
+        <w:t xml:space="preserve">G(N, p = </w:t>
       </w:r>
       <w:r>
         <w:rPr>
@@ -8290,107 +8118,31 @@
           <w:sz w:val="24"/>
           <w:szCs w:val="24"/>
         </w:rPr>
-        <w:t xml:space="preserve">7) is </w:t>
-      </w:r>
-      <w:r>
-        <w:rPr>
-          <w:rFonts w:eastAsiaTheme="minorEastAsia"/>
-          <w:sz w:val="24"/>
-          <w:szCs w:val="24"/>
-        </w:rPr>
-        <w:t>1708</w:t>
-      </w:r>
-      <w:r>
-        <w:rPr>
-          <w:rFonts w:eastAsiaTheme="minorEastAsia"/>
-          <w:sz w:val="24"/>
-          <w:szCs w:val="24"/>
-        </w:rPr>
-        <w:t xml:space="preserve">, bigger than the theoretical </w:t>
-      </w:r>
-      <w:r>
-        <w:rPr>
-          <w:rFonts w:eastAsiaTheme="minorEastAsia"/>
-          <w:i/>
-          <w:iCs/>
-          <w:sz w:val="24"/>
-          <w:szCs w:val="24"/>
-        </w:rPr>
-        <w:t>N</w:t>
-      </w:r>
-      <w:r>
-        <w:rPr>
-          <w:rFonts w:eastAsiaTheme="minorEastAsia"/>
-          <w:i/>
-          <w:iCs/>
-          <w:sz w:val="24"/>
-          <w:szCs w:val="24"/>
-          <w:vertAlign w:val="subscript"/>
-        </w:rPr>
-        <w:t>c</w:t>
-      </w:r>
-      <w:r>
-        <w:rPr>
-          <w:rFonts w:eastAsiaTheme="minorEastAsia"/>
-          <w:sz w:val="24"/>
-          <w:szCs w:val="24"/>
-        </w:rPr>
-        <w:t xml:space="preserve"> which is </w:t>
-      </w:r>
-      <w:r>
-        <w:rPr>
-          <w:rFonts w:eastAsiaTheme="minorEastAsia"/>
-          <w:sz w:val="24"/>
-          <w:szCs w:val="24"/>
-        </w:rPr>
-        <w:t>1500</w:t>
-      </w:r>
-      <w:r>
-        <w:rPr>
-          <w:rFonts w:eastAsiaTheme="minorEastAsia"/>
-          <w:sz w:val="24"/>
-          <w:szCs w:val="24"/>
-        </w:rPr>
-        <w:t xml:space="preserve">. The estimated </w:t>
-      </w:r>
-      <w:r>
-        <w:rPr>
-          <w:rFonts w:eastAsiaTheme="minorEastAsia"/>
-          <w:i/>
-          <w:iCs/>
-          <w:sz w:val="24"/>
-          <w:szCs w:val="24"/>
-        </w:rPr>
-        <w:t>N</w:t>
-      </w:r>
-      <w:r>
-        <w:rPr>
-          <w:rFonts w:eastAsiaTheme="minorEastAsia"/>
-          <w:i/>
-          <w:iCs/>
-          <w:sz w:val="24"/>
-          <w:szCs w:val="24"/>
-          <w:vertAlign w:val="subscript"/>
-        </w:rPr>
-        <w:t>c</w:t>
-      </w:r>
-      <w:r>
-        <w:rPr>
-          <w:rFonts w:eastAsiaTheme="minorEastAsia"/>
-          <w:i/>
-          <w:iCs/>
-          <w:sz w:val="24"/>
-          <w:szCs w:val="24"/>
-        </w:rPr>
-        <w:t xml:space="preserve"> </w:t>
-      </w:r>
-      <w:r>
-        <w:rPr>
-          <w:rFonts w:eastAsiaTheme="minorEastAsia"/>
-          <w:sz w:val="24"/>
-          <w:szCs w:val="24"/>
-        </w:rPr>
-        <w:t xml:space="preserve">for </w:t>
+        <w:t xml:space="preserve">7) </w:t>
+      </w:r>
+      <w:r>
+        <w:rPr>
+          <w:rFonts w:eastAsiaTheme="minorEastAsia"/>
+          <w:sz w:val="24"/>
+          <w:szCs w:val="24"/>
+        </w:rPr>
+        <w:t xml:space="preserve">is </w:t>
+      </w:r>
+      <w:r>
+        <w:rPr>
+          <w:rFonts w:eastAsiaTheme="minorEastAsia"/>
+          <w:sz w:val="24"/>
+          <w:szCs w:val="24"/>
+        </w:rPr>
+        <w:t>0.14</w:t>
+      </w:r>
+      <w:r>
+        <w:rPr>
+          <w:rFonts w:eastAsiaTheme="minorEastAsia"/>
+          <w:sz w:val="24"/>
+          <w:szCs w:val="24"/>
+        </w:rPr>
+        <w:t xml:space="preserve"> which is slightly bigger than that of </w:t>
       </w:r>
       <w:r>
         <w:rPr>
@@ -8414,271 +8166,7 @@
           <w:sz w:val="24"/>
           <w:szCs w:val="24"/>
         </w:rPr>
-        <w:t>33)</w:t>
-      </w:r>
-      <w:r>
-        <w:rPr>
-          <w:rFonts w:eastAsiaTheme="minorEastAsia"/>
-          <w:sz w:val="24"/>
-          <w:szCs w:val="24"/>
-        </w:rPr>
-        <w:t xml:space="preserve"> </w:t>
-      </w:r>
-      <w:r>
-        <w:rPr>
-          <w:rFonts w:eastAsiaTheme="minorEastAsia"/>
-          <w:sz w:val="24"/>
-          <w:szCs w:val="24"/>
-        </w:rPr>
-        <w:t xml:space="preserve">is </w:t>
-      </w:r>
-      <w:r>
-        <w:rPr>
-          <w:rFonts w:eastAsiaTheme="minorEastAsia"/>
-          <w:sz w:val="24"/>
-          <w:szCs w:val="24"/>
-        </w:rPr>
-        <w:t>3320</w:t>
-      </w:r>
-      <w:r>
-        <w:rPr>
-          <w:rFonts w:eastAsiaTheme="minorEastAsia"/>
-          <w:sz w:val="24"/>
-          <w:szCs w:val="24"/>
-        </w:rPr>
-        <w:t xml:space="preserve">, </w:t>
-      </w:r>
-      <w:r>
-        <w:rPr>
-          <w:rFonts w:eastAsiaTheme="minorEastAsia"/>
-          <w:sz w:val="24"/>
-          <w:szCs w:val="24"/>
-        </w:rPr>
-        <w:t xml:space="preserve">also bigger than its theoretical </w:t>
-      </w:r>
-      <w:r>
-        <w:rPr>
-          <w:rFonts w:eastAsiaTheme="minorEastAsia"/>
-          <w:i/>
-          <w:iCs/>
-          <w:sz w:val="24"/>
-          <w:szCs w:val="24"/>
-        </w:rPr>
-        <w:t>N</w:t>
-      </w:r>
-      <w:r>
-        <w:rPr>
-          <w:rFonts w:eastAsiaTheme="minorEastAsia"/>
-          <w:i/>
-          <w:iCs/>
-          <w:sz w:val="24"/>
-          <w:szCs w:val="24"/>
-          <w:vertAlign w:val="subscript"/>
-        </w:rPr>
-        <w:t>c</w:t>
-      </w:r>
-      <w:r>
-        <w:rPr>
-          <w:rFonts w:eastAsiaTheme="minorEastAsia"/>
-          <w:sz w:val="24"/>
-          <w:szCs w:val="24"/>
-        </w:rPr>
-        <w:t xml:space="preserve"> which is </w:t>
-      </w:r>
-      <w:r>
-        <w:rPr>
-          <w:rFonts w:eastAsiaTheme="minorEastAsia"/>
-          <w:sz w:val="24"/>
-          <w:szCs w:val="24"/>
-        </w:rPr>
-        <w:t>3000</w:t>
-      </w:r>
-      <w:r>
-        <w:rPr>
-          <w:rFonts w:eastAsiaTheme="minorEastAsia"/>
-          <w:sz w:val="24"/>
-          <w:szCs w:val="24"/>
-        </w:rPr>
-        <w:t xml:space="preserve">.  We can see that our estimates of </w:t>
-      </w:r>
-      <w:r>
-        <w:rPr>
-          <w:rFonts w:eastAsiaTheme="minorEastAsia"/>
-          <w:i/>
-          <w:iCs/>
-          <w:sz w:val="24"/>
-          <w:szCs w:val="24"/>
-        </w:rPr>
-        <w:t>N</w:t>
-      </w:r>
-      <w:r>
-        <w:rPr>
-          <w:rFonts w:eastAsiaTheme="minorEastAsia"/>
-          <w:i/>
-          <w:iCs/>
-          <w:sz w:val="24"/>
-          <w:szCs w:val="24"/>
-          <w:vertAlign w:val="subscript"/>
-        </w:rPr>
-        <w:t xml:space="preserve">c </w:t>
-      </w:r>
-      <w:r>
-        <w:rPr>
-          <w:rFonts w:eastAsiaTheme="minorEastAsia"/>
-          <w:sz w:val="24"/>
-          <w:szCs w:val="24"/>
-        </w:rPr>
-        <w:t xml:space="preserve">got </w:t>
-      </w:r>
-      <w:r>
-        <w:rPr>
-          <w:rFonts w:eastAsiaTheme="minorEastAsia"/>
-          <w:sz w:val="24"/>
-          <w:szCs w:val="24"/>
-        </w:rPr>
-        <w:t>decently</w:t>
-      </w:r>
-      <w:r>
-        <w:rPr>
-          <w:rFonts w:eastAsiaTheme="minorEastAsia"/>
-          <w:sz w:val="24"/>
-          <w:szCs w:val="24"/>
-        </w:rPr>
-        <w:t xml:space="preserve"> close to the theoretical values. </w:t>
-      </w:r>
-    </w:p>
-    <w:p>
-      <w:pPr>
-        <w:ind w:left="360"/>
-        <w:rPr>
-          <w:rFonts w:eastAsiaTheme="minorEastAsia"/>
-          <w:sz w:val="24"/>
-          <w:szCs w:val="24"/>
-        </w:rPr>
-      </w:pPr>
-      <w:r>
-        <w:rPr>
-          <w:rFonts w:eastAsiaTheme="minorEastAsia"/>
-          <w:sz w:val="24"/>
-          <w:szCs w:val="24"/>
-        </w:rPr>
-        <w:t xml:space="preserve">For both graph size, we see </w:t>
-      </w:r>
-      <w:r>
-        <w:rPr>
-          <w:rFonts w:eastAsiaTheme="minorEastAsia"/>
-          <w:i/>
-          <w:iCs/>
-          <w:sz w:val="24"/>
-          <w:szCs w:val="24"/>
-        </w:rPr>
-        <w:t xml:space="preserve">S </w:t>
-      </w:r>
-      <w:r>
-        <w:rPr>
-          <w:rFonts w:eastAsiaTheme="minorEastAsia"/>
-          <w:sz w:val="24"/>
-          <w:szCs w:val="24"/>
-        </w:rPr>
-        <w:t xml:space="preserve">begins to increase near the estimated critical point and continues to increase pass the estimated critical point. The value of </w:t>
-      </w:r>
-      <w:r>
-        <w:rPr>
-          <w:rFonts w:eastAsiaTheme="minorEastAsia"/>
-          <w:i/>
-          <w:iCs/>
-          <w:sz w:val="24"/>
-          <w:szCs w:val="24"/>
-        </w:rPr>
-        <w:t xml:space="preserve">S </w:t>
-      </w:r>
-      <w:r>
-        <w:rPr>
-          <w:rFonts w:eastAsiaTheme="minorEastAsia"/>
-          <w:sz w:val="24"/>
-          <w:szCs w:val="24"/>
-        </w:rPr>
-        <w:t xml:space="preserve">at the estimated critical point for </w:t>
-      </w:r>
-      <w:r>
-        <w:rPr>
-          <w:rFonts w:eastAsiaTheme="minorEastAsia"/>
-          <w:sz w:val="24"/>
-          <w:szCs w:val="24"/>
-        </w:rPr>
-        <w:t xml:space="preserve">G(N, p = </w:t>
-      </w:r>
-      <w:r>
-        <w:rPr>
-          <w:rFonts w:eastAsiaTheme="minorEastAsia"/>
-          <w:sz w:val="24"/>
-          <w:szCs w:val="24"/>
-        </w:rPr>
-        <w:t>0.0006</w:t>
-      </w:r>
-      <w:r>
-        <w:rPr>
-          <w:rFonts w:eastAsiaTheme="minorEastAsia"/>
-          <w:sz w:val="24"/>
-          <w:szCs w:val="24"/>
-        </w:rPr>
-        <w:t xml:space="preserve">7) </w:t>
-      </w:r>
-      <w:r>
-        <w:rPr>
-          <w:rFonts w:eastAsiaTheme="minorEastAsia"/>
-          <w:sz w:val="24"/>
-          <w:szCs w:val="24"/>
-        </w:rPr>
-        <w:t xml:space="preserve">is </w:t>
-      </w:r>
-      <w:r>
-        <w:rPr>
-          <w:rFonts w:eastAsiaTheme="minorEastAsia"/>
-          <w:sz w:val="24"/>
-          <w:szCs w:val="24"/>
-        </w:rPr>
-        <w:t>0.14</w:t>
-      </w:r>
-      <w:r>
-        <w:rPr>
-          <w:rFonts w:eastAsiaTheme="minorEastAsia"/>
-          <w:sz w:val="24"/>
-          <w:szCs w:val="24"/>
-        </w:rPr>
-        <w:t xml:space="preserve"> which is slightly bigger than that of </w:t>
-      </w:r>
-      <w:r>
-        <w:rPr>
-          <w:rFonts w:eastAsiaTheme="minorEastAsia"/>
-          <w:sz w:val="24"/>
-          <w:szCs w:val="24"/>
-        </w:rPr>
-        <w:t xml:space="preserve">G(N, p = </w:t>
-      </w:r>
-      <w:r>
-        <w:rPr>
-          <w:rFonts w:eastAsiaTheme="minorEastAsia"/>
-          <w:sz w:val="24"/>
-          <w:szCs w:val="24"/>
-        </w:rPr>
-        <w:t>0.000</w:t>
-      </w:r>
-      <w:r>
-        <w:rPr>
-          <w:rFonts w:eastAsiaTheme="minorEastAsia"/>
-          <w:sz w:val="24"/>
-          <w:szCs w:val="24"/>
-        </w:rPr>
-        <w:t>33)</w:t>
-      </w:r>
-      <w:r>
-        <w:rPr>
-          <w:rFonts w:eastAsiaTheme="minorEastAsia"/>
-          <w:sz w:val="24"/>
-          <w:szCs w:val="24"/>
-        </w:rPr>
-        <w:t xml:space="preserve"> </w:t>
+        <w:t xml:space="preserve">33) </w:t>
       </w:r>
       <w:r>
         <w:rPr>
@@ -8851,7 +8339,63 @@
           <w:sz w:val="24"/>
           <w:szCs w:val="24"/>
         </w:rPr>
-        <w:t>7)</w:t>
+        <w:t xml:space="preserve">7) </w:t>
+      </w:r>
+      <w:r>
+        <w:rPr>
+          <w:rFonts w:eastAsiaTheme="minorEastAsia"/>
+          <w:sz w:val="24"/>
+          <w:szCs w:val="24"/>
+        </w:rPr>
+        <w:t xml:space="preserve">is </w:t>
+      </w:r>
+      <w:r>
+        <w:rPr>
+          <w:rFonts w:eastAsiaTheme="minorEastAsia"/>
+          <w:sz w:val="24"/>
+          <w:szCs w:val="24"/>
+        </w:rPr>
+        <w:t>23.2</w:t>
+      </w:r>
+      <w:r>
+        <w:rPr>
+          <w:rFonts w:eastAsiaTheme="minorEastAsia"/>
+          <w:sz w:val="24"/>
+          <w:szCs w:val="24"/>
+        </w:rPr>
+        <w:t xml:space="preserve">5 </w:t>
+      </w:r>
+      <w:r>
+        <w:rPr>
+          <w:rFonts w:eastAsiaTheme="minorEastAsia"/>
+          <w:sz w:val="24"/>
+          <w:szCs w:val="24"/>
+        </w:rPr>
+        <w:t xml:space="preserve">which is smaller than that of G(N = 2000, p) which is </w:t>
+      </w:r>
+      <w:r>
+        <w:rPr>
+          <w:rFonts w:eastAsiaTheme="minorEastAsia"/>
+          <w:sz w:val="24"/>
+          <w:szCs w:val="24"/>
+        </w:rPr>
+        <w:t>32.2</w:t>
+      </w:r>
+      <w:r>
+        <w:rPr>
+          <w:rFonts w:eastAsiaTheme="minorEastAsia"/>
+          <w:sz w:val="24"/>
+          <w:szCs w:val="24"/>
+        </w:rPr>
+        <w:t>7</w:t>
+      </w:r>
+      <w:r>
+        <w:rPr>
+          <w:rFonts w:eastAsiaTheme="minorEastAsia"/>
+          <w:sz w:val="24"/>
+          <w:szCs w:val="24"/>
+        </w:rPr>
+        <w:t>. The neighborhood around the critical point</w:t>
       </w:r>
       <w:r>
         <w:rPr>
@@ -8867,6 +8411,78 @@
           <w:sz w:val="24"/>
           <w:szCs w:val="24"/>
         </w:rPr>
+        <w:t xml:space="preserve">for </w:t>
+      </w:r>
+      <w:r>
+        <w:rPr>
+          <w:rFonts w:eastAsiaTheme="minorEastAsia"/>
+          <w:sz w:val="24"/>
+          <w:szCs w:val="24"/>
+        </w:rPr>
+        <w:t xml:space="preserve">G(N, p = </w:t>
+      </w:r>
+      <w:r>
+        <w:rPr>
+          <w:rFonts w:eastAsiaTheme="minorEastAsia"/>
+          <w:sz w:val="24"/>
+          <w:szCs w:val="24"/>
+        </w:rPr>
+        <w:t>0.0006</w:t>
+      </w:r>
+      <w:r>
+        <w:rPr>
+          <w:rFonts w:eastAsiaTheme="minorEastAsia"/>
+          <w:sz w:val="24"/>
+          <w:szCs w:val="24"/>
+        </w:rPr>
+        <w:t xml:space="preserve">7) </w:t>
+      </w:r>
+      <w:r>
+        <w:rPr>
+          <w:rFonts w:eastAsiaTheme="minorEastAsia"/>
+          <w:sz w:val="24"/>
+          <w:szCs w:val="24"/>
+        </w:rPr>
+        <w:t xml:space="preserve">(from </w:t>
+      </w:r>
+      <w:r>
+        <w:rPr>
+          <w:rFonts w:eastAsiaTheme="minorEastAsia"/>
+          <w:sz w:val="24"/>
+          <w:szCs w:val="24"/>
+        </w:rPr>
+        <w:t>900 to 2100</w:t>
+      </w:r>
+      <w:r>
+        <w:rPr>
+          <w:rFonts w:eastAsiaTheme="minorEastAsia"/>
+          <w:sz w:val="24"/>
+          <w:szCs w:val="24"/>
+        </w:rPr>
+        <w:t xml:space="preserve"> ~ range of </w:t>
+      </w:r>
+      <w:r>
+        <w:rPr>
+          <w:rFonts w:eastAsiaTheme="minorEastAsia"/>
+          <w:sz w:val="24"/>
+          <w:szCs w:val="24"/>
+        </w:rPr>
+        <w:t>1200</w:t>
+      </w:r>
+      <w:r>
+        <w:rPr>
+          <w:rFonts w:eastAsiaTheme="minorEastAsia"/>
+          <w:sz w:val="24"/>
+          <w:szCs w:val="24"/>
+        </w:rPr>
+        <w:t xml:space="preserve">)  </w:t>
+      </w:r>
+      <w:r>
+        <w:rPr>
+          <w:rFonts w:eastAsiaTheme="minorEastAsia"/>
+          <w:sz w:val="24"/>
+          <w:szCs w:val="24"/>
+        </w:rPr>
         <w:t xml:space="preserve">is </w:t>
       </w:r>
       <w:r>
@@ -8875,63 +8491,23 @@
           <w:sz w:val="24"/>
           <w:szCs w:val="24"/>
         </w:rPr>
-        <w:t>23.2</w:t>
-      </w:r>
-      <w:r>
-        <w:rPr>
-          <w:rFonts w:eastAsiaTheme="minorEastAsia"/>
-          <w:sz w:val="24"/>
-          <w:szCs w:val="24"/>
-        </w:rPr>
-        <w:t xml:space="preserve">5 </w:t>
-      </w:r>
-      <w:r>
-        <w:rPr>
-          <w:rFonts w:eastAsiaTheme="minorEastAsia"/>
-          <w:sz w:val="24"/>
-          <w:szCs w:val="24"/>
-        </w:rPr>
-        <w:t xml:space="preserve">which is smaller than that of G(N = 2000, p) which is </w:t>
-      </w:r>
-      <w:r>
-        <w:rPr>
-          <w:rFonts w:eastAsiaTheme="minorEastAsia"/>
-          <w:sz w:val="24"/>
-          <w:szCs w:val="24"/>
-        </w:rPr>
-        <w:t>32.2</w:t>
-      </w:r>
-      <w:r>
-        <w:rPr>
-          <w:rFonts w:eastAsiaTheme="minorEastAsia"/>
-          <w:sz w:val="24"/>
-          <w:szCs w:val="24"/>
-        </w:rPr>
-        <w:t>7</w:t>
-      </w:r>
-      <w:r>
-        <w:rPr>
-          <w:rFonts w:eastAsiaTheme="minorEastAsia"/>
-          <w:sz w:val="24"/>
-          <w:szCs w:val="24"/>
-        </w:rPr>
-        <w:t>. The neighborhood around the critical point</w:t>
-      </w:r>
-      <w:r>
-        <w:rPr>
-          <w:rFonts w:eastAsiaTheme="minorEastAsia"/>
-          <w:sz w:val="24"/>
-          <w:szCs w:val="24"/>
-        </w:rPr>
-        <w:t xml:space="preserve"> </w:t>
-      </w:r>
-      <w:r>
-        <w:rPr>
-          <w:rFonts w:eastAsiaTheme="minorEastAsia"/>
-          <w:sz w:val="24"/>
-          <w:szCs w:val="24"/>
-        </w:rPr>
-        <w:t xml:space="preserve">for </w:t>
+        <w:t>slightly bigger</w:t>
+      </w:r>
+      <w:r>
+        <w:rPr>
+          <w:rFonts w:eastAsiaTheme="minorEastAsia"/>
+          <w:sz w:val="24"/>
+          <w:szCs w:val="24"/>
+        </w:rPr>
+        <w:t xml:space="preserve"> than that</w:t>
+      </w:r>
+      <w:r>
+        <w:rPr>
+          <w:rFonts w:eastAsiaTheme="minorEastAsia"/>
+          <w:sz w:val="24"/>
+          <w:szCs w:val="24"/>
+        </w:rPr>
+        <w:t xml:space="preserve"> of </w:t>
       </w:r>
       <w:r>
         <w:rPr>
@@ -8947,110 +8523,6 @@
           <w:sz w:val="24"/>
           <w:szCs w:val="24"/>
         </w:rPr>
-        <w:t>0.0006</w:t>
-      </w:r>
-      <w:r>
-        <w:rPr>
-          <w:rFonts w:eastAsiaTheme="minorEastAsia"/>
-          <w:sz w:val="24"/>
-          <w:szCs w:val="24"/>
-        </w:rPr>
-        <w:t>7)</w:t>
-      </w:r>
-      <w:r>
-        <w:rPr>
-          <w:rFonts w:eastAsiaTheme="minorEastAsia"/>
-          <w:sz w:val="24"/>
-          <w:szCs w:val="24"/>
-        </w:rPr>
-        <w:t xml:space="preserve"> </w:t>
-      </w:r>
-      <w:r>
-        <w:rPr>
-          <w:rFonts w:eastAsiaTheme="minorEastAsia"/>
-          <w:sz w:val="24"/>
-          <w:szCs w:val="24"/>
-        </w:rPr>
-        <w:t xml:space="preserve">(from </w:t>
-      </w:r>
-      <w:r>
-        <w:rPr>
-          <w:rFonts w:eastAsiaTheme="minorEastAsia"/>
-          <w:sz w:val="24"/>
-          <w:szCs w:val="24"/>
-        </w:rPr>
-        <w:t>900 to 2100</w:t>
-      </w:r>
-      <w:r>
-        <w:rPr>
-          <w:rFonts w:eastAsiaTheme="minorEastAsia"/>
-          <w:sz w:val="24"/>
-          <w:szCs w:val="24"/>
-        </w:rPr>
-        <w:t xml:space="preserve"> ~ range of </w:t>
-      </w:r>
-      <w:r>
-        <w:rPr>
-          <w:rFonts w:eastAsiaTheme="minorEastAsia"/>
-          <w:sz w:val="24"/>
-          <w:szCs w:val="24"/>
-        </w:rPr>
-        <w:t>1200</w:t>
-      </w:r>
-      <w:r>
-        <w:rPr>
-          <w:rFonts w:eastAsiaTheme="minorEastAsia"/>
-          <w:sz w:val="24"/>
-          <w:szCs w:val="24"/>
-        </w:rPr>
-        <w:t xml:space="preserve">)  </w:t>
-      </w:r>
-      <w:r>
-        <w:rPr>
-          <w:rFonts w:eastAsiaTheme="minorEastAsia"/>
-          <w:sz w:val="24"/>
-          <w:szCs w:val="24"/>
-        </w:rPr>
-        <w:t xml:space="preserve">is </w:t>
-      </w:r>
-      <w:r>
-        <w:rPr>
-          <w:rFonts w:eastAsiaTheme="minorEastAsia"/>
-          <w:sz w:val="24"/>
-          <w:szCs w:val="24"/>
-        </w:rPr>
-        <w:t>slightly bigger</w:t>
-      </w:r>
-      <w:r>
-        <w:rPr>
-          <w:rFonts w:eastAsiaTheme="minorEastAsia"/>
-          <w:sz w:val="24"/>
-          <w:szCs w:val="24"/>
-        </w:rPr>
-        <w:t xml:space="preserve"> than that</w:t>
-      </w:r>
-      <w:r>
-        <w:rPr>
-          <w:rFonts w:eastAsiaTheme="minorEastAsia"/>
-          <w:sz w:val="24"/>
-          <w:szCs w:val="24"/>
-        </w:rPr>
-        <w:t xml:space="preserve"> of </w:t>
-      </w:r>
-      <w:r>
-        <w:rPr>
-          <w:rFonts w:eastAsiaTheme="minorEastAsia"/>
-          <w:sz w:val="24"/>
-          <w:szCs w:val="24"/>
-        </w:rPr>
-        <w:t xml:space="preserve">G(N, p = </w:t>
-      </w:r>
-      <w:r>
-        <w:rPr>
-          <w:rFonts w:eastAsiaTheme="minorEastAsia"/>
-          <w:sz w:val="24"/>
-          <w:szCs w:val="24"/>
-        </w:rPr>
         <w:t>0.000</w:t>
       </w:r>
       <w:r>
@@ -9059,15 +8531,7 @@
           <w:sz w:val="24"/>
           <w:szCs w:val="24"/>
         </w:rPr>
-        <w:t>33)</w:t>
-      </w:r>
-      <w:r>
-        <w:rPr>
-          <w:rFonts w:eastAsiaTheme="minorEastAsia"/>
-          <w:sz w:val="24"/>
-          <w:szCs w:val="24"/>
-        </w:rPr>
-        <w:t xml:space="preserve"> </w:t>
+        <w:t xml:space="preserve">33) </w:t>
       </w:r>
       <w:r>
         <w:rPr>
@@ -9256,15 +8720,7 @@
                                 <w:sz w:val="24"/>
                                 <w:szCs w:val="24"/>
                               </w:rPr>
-                              <w:t xml:space="preserve">Linear model degree versus error for </w:t>
-                            </w:r>
-                            <w:r>
-                              <w:rPr>
-                                <w:rFonts w:eastAsiaTheme="minorEastAsia"/>
-                                <w:sz w:val="24"/>
-                                <w:szCs w:val="24"/>
-                              </w:rPr>
-                              <w:t xml:space="preserve">G(N, p = </w:t>
+                              <w:t xml:space="preserve">Linear model degree versus error for G(N, p = </w:t>
                             </w:r>
                             <w:r>
                               <w:rPr>
@@ -9328,15 +8784,7 @@
                           <w:sz w:val="24"/>
                           <w:szCs w:val="24"/>
                         </w:rPr>
-                        <w:t xml:space="preserve">Linear model degree versus error for </w:t>
-                      </w:r>
-                      <w:r>
-                        <w:rPr>
-                          <w:rFonts w:eastAsiaTheme="minorEastAsia"/>
-                          <w:sz w:val="24"/>
-                          <w:szCs w:val="24"/>
-                        </w:rPr>
-                        <w:t xml:space="preserve">G(N, p = </w:t>
+                        <w:t xml:space="preserve">Linear model degree versus error for G(N, p = </w:t>
                       </w:r>
                       <w:r>
                         <w:rPr>
@@ -9418,15 +8866,7 @@
                                 <w:sz w:val="24"/>
                                 <w:szCs w:val="24"/>
                               </w:rPr>
-                              <w:t xml:space="preserve">Linear model degree versus error for </w:t>
-                            </w:r>
-                            <w:r>
-                              <w:rPr>
-                                <w:rFonts w:eastAsiaTheme="minorEastAsia"/>
-                                <w:sz w:val="24"/>
-                                <w:szCs w:val="24"/>
-                              </w:rPr>
-                              <w:t xml:space="preserve">G(N, p = </w:t>
+                              <w:t xml:space="preserve">Linear model degree versus error for G(N, p = </w:t>
                             </w:r>
                             <w:r>
                               <w:rPr>
@@ -9480,15 +8920,7 @@
                           <w:sz w:val="24"/>
                           <w:szCs w:val="24"/>
                         </w:rPr>
-                        <w:t xml:space="preserve">Linear model degree versus error for </w:t>
-                      </w:r>
-                      <w:r>
-                        <w:rPr>
-                          <w:rFonts w:eastAsiaTheme="minorEastAsia"/>
-                          <w:sz w:val="24"/>
-                          <w:szCs w:val="24"/>
-                        </w:rPr>
-                        <w:t xml:space="preserve">G(N, p = </w:t>
+                        <w:t xml:space="preserve">Linear model degree versus error for G(N, p = </w:t>
                       </w:r>
                       <w:r>
                         <w:rPr>
@@ -9688,15 +9120,7 @@
           <w:sz w:val="24"/>
           <w:szCs w:val="24"/>
         </w:rPr>
-        <w:t>Fittin</w:t>
-      </w:r>
-      <w:r>
-        <w:rPr>
-          <w:rFonts w:eastAsiaTheme="minorEastAsia"/>
-          <w:sz w:val="24"/>
-          <w:szCs w:val="24"/>
-        </w:rPr>
-        <w:t xml:space="preserve">g </w:t>
+        <w:t xml:space="preserve">Fitting </w:t>
       </w:r>
       <w:r>
         <w:rPr>
@@ -9796,7 +9220,7 @@
         <mc:AlternateContent>
           <mc:Choice Requires="wps">
             <w:drawing>
-              <wp:anchor distT="0" distB="0" distL="114300" distR="114300" simplePos="0" relativeHeight="251689984" behindDoc="0" locked="0" layoutInCell="1" allowOverlap="1" wp14:anchorId="048B78D8" wp14:editId="33FC913E">
+              <wp:anchor distT="0" distB="0" distL="114300" distR="114300" simplePos="0" relativeHeight="251689984" behindDoc="0" locked="0" layoutInCell="1" allowOverlap="1" wp14:anchorId="048B78D8" wp14:editId="0B260A2A">
                 <wp:simplePos x="0" y="0"/>
                 <wp:positionH relativeFrom="column">
                   <wp:posOffset>3543300</wp:posOffset>
@@ -10245,23 +9669,7 @@
           <w:sz w:val="24"/>
           <w:szCs w:val="24"/>
         </w:rPr>
-        <w:t>7)</w:t>
-      </w:r>
-      <w:r>
-        <w:rPr>
-          <w:rFonts w:eastAsiaTheme="minorEastAsia"/>
-          <w:sz w:val="24"/>
-          <w:szCs w:val="24"/>
-        </w:rPr>
-        <w:t xml:space="preserve"> </w:t>
-      </w:r>
-      <w:r>
-        <w:rPr>
-          <w:rFonts w:eastAsiaTheme="minorEastAsia"/>
-          <w:sz w:val="24"/>
-          <w:szCs w:val="24"/>
-        </w:rPr>
-        <w:t xml:space="preserve">and G(N, p = </w:t>
+        <w:t xml:space="preserve">7) and G(N, p = </w:t>
       </w:r>
       <w:r>
         <w:rPr>
@@ -10277,23 +9685,7 @@
           <w:sz w:val="24"/>
           <w:szCs w:val="24"/>
         </w:rPr>
-        <w:t>33)</w:t>
-      </w:r>
-      <w:r>
-        <w:rPr>
-          <w:rFonts w:eastAsiaTheme="minorEastAsia"/>
-          <w:sz w:val="24"/>
-          <w:szCs w:val="24"/>
-        </w:rPr>
-        <w:t xml:space="preserve">. </w:t>
-      </w:r>
-      <w:r>
-        <w:rPr>
-          <w:rFonts w:eastAsiaTheme="minorEastAsia"/>
-          <w:sz w:val="24"/>
-          <w:szCs w:val="24"/>
-        </w:rPr>
-        <w:t xml:space="preserve">Note that from the theoretical works, we know that </w:t>
+        <w:t xml:space="preserve">33). Note that from the theoretical works, we know that </w:t>
       </w:r>
       <w:r>
         <w:rPr>
@@ -10383,15 +9775,7 @@
           <w:sz w:val="24"/>
           <w:szCs w:val="24"/>
         </w:rPr>
-        <w:t>33)</w:t>
-      </w:r>
-      <w:r>
-        <w:rPr>
-          <w:rFonts w:eastAsiaTheme="minorEastAsia"/>
-          <w:sz w:val="24"/>
-          <w:szCs w:val="24"/>
-        </w:rPr>
-        <w:t xml:space="preserve"> </w:t>
+        <w:t xml:space="preserve">33) </w:t>
       </w:r>
       <w:r>
         <w:rPr>
@@ -10487,15 +9871,7 @@
           <w:sz w:val="24"/>
           <w:szCs w:val="24"/>
         </w:rPr>
-        <w:t>33)</w:t>
-      </w:r>
-      <w:r>
-        <w:rPr>
-          <w:rFonts w:eastAsiaTheme="minorEastAsia"/>
-          <w:sz w:val="24"/>
-          <w:szCs w:val="24"/>
-        </w:rPr>
-        <w:t xml:space="preserve"> </w:t>
+        <w:t xml:space="preserve">33) </w:t>
       </w:r>
       <w:r>
         <w:rPr>
@@ -10641,7 +10017,8 @@
     </w:p>
     <w:p>
       <w:pPr>
-        <w:jc w:val="center"/>
+        <w:pStyle w:val="ListParagraph"/>
+        <w:ind w:left="0"/>
         <w:rPr>
           <w:rFonts w:eastAsiaTheme="minorEastAsia"/>
           <w:b/>
@@ -10652,12 +10029,627 @@
       </w:pPr>
       <w:r>
         <w:rPr>
+          <w:rFonts w:eastAsiaTheme="minorEastAsia"/>
+          <w:sz w:val="24"/>
+          <w:szCs w:val="24"/>
+        </w:rPr>
+        <w:t xml:space="preserve">Method: I basically repeat the steps I did to perform part 1, but I do it with a lot more system sizes (ranging from 10 to 10000). </w:t>
+      </w:r>
+      <w:r>
+        <w:rPr>
+          <w:rFonts w:eastAsiaTheme="minorEastAsia"/>
+          <w:sz w:val="24"/>
+          <w:szCs w:val="24"/>
+        </w:rPr>
+        <w:t xml:space="preserve">The most difficult part was </w:t>
+      </w:r>
+      <w:r>
+        <w:rPr>
+          <w:rFonts w:eastAsiaTheme="minorEastAsia"/>
+          <w:sz w:val="24"/>
+          <w:szCs w:val="24"/>
+        </w:rPr>
+        <w:t>to tune</w:t>
+      </w:r>
+      <w:r>
+        <w:rPr>
+          <w:rFonts w:eastAsiaTheme="minorEastAsia"/>
+          <w:sz w:val="24"/>
+          <w:szCs w:val="24"/>
+        </w:rPr>
+        <w:t xml:space="preserve"> for the different behavior that comes for each system size</w:t>
+      </w:r>
+      <w:r>
+        <w:rPr>
+          <w:rFonts w:eastAsiaTheme="minorEastAsia"/>
+          <w:sz w:val="24"/>
+          <w:szCs w:val="24"/>
+        </w:rPr>
+        <w:t>. As I have mentioned before, the small systems have a lot more variability, and require ones to make more sample graphs. On the other hand, the big systems have narrow</w:t>
+      </w:r>
+      <w:r>
+        <w:rPr>
+          <w:rFonts w:eastAsiaTheme="minorEastAsia"/>
+          <w:sz w:val="24"/>
+          <w:szCs w:val="24"/>
+        </w:rPr>
+        <w:t>er</w:t>
+      </w:r>
+      <w:r>
+        <w:rPr>
+          <w:rFonts w:eastAsiaTheme="minorEastAsia"/>
+          <w:sz w:val="24"/>
+          <w:szCs w:val="24"/>
+        </w:rPr>
+        <w:t xml:space="preserve"> peaks, which requires one to take more samples in the neighborhood around the critical point. I broke the data gathering for this part into four different intervals to try to adjust for that. </w:t>
+      </w:r>
+      <w:r>
+        <w:rPr>
+          <w:rFonts w:eastAsiaTheme="minorEastAsia"/>
+          <w:sz w:val="24"/>
+          <w:szCs w:val="24"/>
+        </w:rPr>
+        <w:t xml:space="preserve">Luckily, matplotlib does allow for the different spacing of samples in system sizes. </w:t>
+      </w:r>
+      <w:r>
+        <w:rPr>
+          <w:rFonts w:eastAsiaTheme="minorEastAsia"/>
+          <w:sz w:val="24"/>
+          <w:szCs w:val="24"/>
+        </w:rPr>
+        <w:t xml:space="preserve">However, I needed to keep the number of samples in </w:t>
+      </w:r>
+      <w:r>
+        <w:rPr>
+          <w:rFonts w:eastAsiaTheme="minorEastAsia"/>
+          <w:i/>
+          <w:iCs/>
+          <w:sz w:val="24"/>
+          <w:szCs w:val="24"/>
+        </w:rPr>
+        <w:t xml:space="preserve">p </w:t>
+      </w:r>
+      <w:r>
+        <w:rPr>
+          <w:rFonts w:eastAsiaTheme="minorEastAsia"/>
+          <w:sz w:val="24"/>
+          <w:szCs w:val="24"/>
+        </w:rPr>
+        <w:t xml:space="preserve">the same, so what I did was to decrease </w:t>
+      </w:r>
+      <m:oMath>
+        <m:r>
+          <w:rPr>
+            <w:rFonts w:ascii="Cambria Math" w:eastAsiaTheme="minorEastAsia" w:hAnsi="Cambria Math"/>
+            <w:sz w:val="24"/>
+            <w:szCs w:val="24"/>
+          </w:rPr>
+          <m:t>δ</m:t>
+        </m:r>
+      </m:oMath>
+      <w:r>
+        <w:rPr>
+          <w:rFonts w:eastAsiaTheme="minorEastAsia"/>
+          <w:sz w:val="24"/>
+          <w:szCs w:val="24"/>
+        </w:rPr>
+        <w:t xml:space="preserve"> as the system size increases. </w:t>
+      </w:r>
+      <w:r>
+        <w:rPr>
+          <w:rFonts w:eastAsiaTheme="minorEastAsia"/>
+          <w:sz w:val="24"/>
+          <w:szCs w:val="24"/>
+        </w:rPr>
+        <w:t>The</w:t>
+      </w:r>
+      <w:r>
+        <w:rPr>
+          <w:rFonts w:eastAsiaTheme="minorEastAsia"/>
+          <w:sz w:val="24"/>
+          <w:szCs w:val="24"/>
+        </w:rPr>
+        <w:t xml:space="preserve"> last interval (from 7000-10000) ran the slowest and was the one that I had to reran and retuned the most (5 times in total). </w:t>
+      </w:r>
+      <w:r>
+        <w:rPr>
+          <w:rFonts w:eastAsiaTheme="minorEastAsia"/>
+          <w:sz w:val="24"/>
+          <w:szCs w:val="24"/>
+        </w:rPr>
+        <w:t xml:space="preserve">Most of the data gathering was done over Google Colab to reduce the stress on my computer. The only issue was Google Colab was unreliable in saving my data. </w:t>
+      </w:r>
+      <w:r>
+        <w:rPr>
+          <w:rFonts w:eastAsiaTheme="minorEastAsia"/>
+          <w:sz w:val="24"/>
+          <w:szCs w:val="24"/>
+        </w:rPr>
+        <w:t xml:space="preserve">I needed to be there to rerun the saving command when it finishes running. Hence, when I run my code overnight, I usually run it locally. </w:t>
+      </w:r>
+      <w:r>
+        <w:rPr>
+          <w:rFonts w:eastAsiaTheme="minorEastAsia"/>
+          <w:sz w:val="24"/>
+          <w:szCs w:val="24"/>
+        </w:rPr>
+        <w:t xml:space="preserve">Here are the plots I received from </w:t>
+      </w:r>
+      <w:r>
+        <w:rPr>
+          <w:rFonts w:eastAsiaTheme="minorEastAsia"/>
+          <w:sz w:val="24"/>
+          <w:szCs w:val="24"/>
+        </w:rPr>
+        <w:t>gathering the dat</w:t>
+      </w:r>
+      <w:r>
+        <w:rPr>
+          <w:rFonts w:eastAsiaTheme="minorEastAsia"/>
+          <w:sz w:val="24"/>
+          <w:szCs w:val="24"/>
+        </w:rPr>
+        <w:t>a</w:t>
+      </w:r>
+      <w:r>
+        <w:rPr>
+          <w:rFonts w:eastAsiaTheme="minorEastAsia"/>
+          <w:sz w:val="24"/>
+          <w:szCs w:val="24"/>
+        </w:rPr>
+        <w:t>:</w:t>
+      </w:r>
+    </w:p>
+    <w:p>
+      <w:pPr>
+        <w:jc w:val="center"/>
+        <w:rPr>
+          <w:rFonts w:eastAsiaTheme="minorEastAsia"/>
+          <w:b/>
+          <w:bCs/>
+          <w:sz w:val="24"/>
+          <w:szCs w:val="24"/>
+        </w:rPr>
+      </w:pPr>
+    </w:p>
+    <w:p>
+      <w:pPr>
+        <w:jc w:val="center"/>
+        <w:rPr>
+          <w:rFonts w:eastAsiaTheme="minorEastAsia"/>
+          <w:b/>
+          <w:bCs/>
+          <w:sz w:val="24"/>
+          <w:szCs w:val="24"/>
+        </w:rPr>
+      </w:pPr>
+    </w:p>
+    <w:p>
+      <w:pPr>
+        <w:jc w:val="center"/>
+        <w:rPr>
+          <w:rFonts w:eastAsiaTheme="minorEastAsia"/>
+          <w:b/>
+          <w:bCs/>
+          <w:sz w:val="24"/>
+          <w:szCs w:val="24"/>
+        </w:rPr>
+      </w:pPr>
+      <w:r>
+        <w:rPr>
           <w:noProof/>
         </w:rPr>
+        <w:lastRenderedPageBreak/>
         <w:drawing>
-          <wp:inline distT="0" distB="0" distL="0" distR="0" wp14:anchorId="75CA94C5" wp14:editId="44ADEB31">
-            <wp:extent cx="5455146" cy="3514725"/>
-            <wp:effectExtent l="0" t="0" r="0" b="0"/>
+          <wp:anchor distT="0" distB="0" distL="114300" distR="114300" simplePos="0" relativeHeight="251692032" behindDoc="0" locked="0" layoutInCell="1" allowOverlap="1" wp14:anchorId="17D84DD7" wp14:editId="40315ABD">
+            <wp:simplePos x="0" y="0"/>
+            <wp:positionH relativeFrom="column">
+              <wp:posOffset>171450</wp:posOffset>
+            </wp:positionH>
+            <wp:positionV relativeFrom="paragraph">
+              <wp:posOffset>0</wp:posOffset>
+            </wp:positionV>
+            <wp:extent cx="5197475" cy="3352800"/>
+            <wp:effectExtent l="0" t="0" r="3175" b="0"/>
+            <wp:wrapSquare wrapText="bothSides"/>
+            <wp:docPr id="48" name="Picture 48"/>
+            <wp:cNvGraphicFramePr>
+              <a:graphicFrameLocks xmlns:a="http://schemas.openxmlformats.org/drawingml/2006/main" noChangeAspect="1"/>
+            </wp:cNvGraphicFramePr>
+            <a:graphic xmlns:a="http://schemas.openxmlformats.org/drawingml/2006/main">
+              <a:graphicData uri="http://schemas.openxmlformats.org/drawingml/2006/picture">
+                <pic:pic xmlns:pic="http://schemas.openxmlformats.org/drawingml/2006/picture">
+                  <pic:nvPicPr>
+                    <pic:cNvPr id="1" name=""/>
+                    <pic:cNvPicPr/>
+                  </pic:nvPicPr>
+                  <pic:blipFill>
+                    <a:blip r:embed="rId32">
+                      <a:extLst>
+                        <a:ext uri="{28A0092B-C50C-407E-A947-70E740481C1C}">
+                          <a14:useLocalDpi xmlns:a14="http://schemas.microsoft.com/office/drawing/2010/main" val="0"/>
+                        </a:ext>
+                      </a:extLst>
+                    </a:blip>
+                    <a:stretch>
+                      <a:fillRect/>
+                    </a:stretch>
+                  </pic:blipFill>
+                  <pic:spPr>
+                    <a:xfrm>
+                      <a:off x="0" y="0"/>
+                      <a:ext cx="5197475" cy="3352800"/>
+                    </a:xfrm>
+                    <a:prstGeom prst="rect">
+                      <a:avLst/>
+                    </a:prstGeom>
+                  </pic:spPr>
+                </pic:pic>
+              </a:graphicData>
+            </a:graphic>
+            <wp14:sizeRelH relativeFrom="margin">
+              <wp14:pctWidth>0</wp14:pctWidth>
+            </wp14:sizeRelH>
+            <wp14:sizeRelV relativeFrom="margin">
+              <wp14:pctHeight>0</wp14:pctHeight>
+            </wp14:sizeRelV>
+          </wp:anchor>
+        </w:drawing>
+      </w:r>
+    </w:p>
+    <w:p>
+      <w:pPr>
+        <w:jc w:val="center"/>
+        <w:rPr>
+          <w:rFonts w:eastAsiaTheme="minorEastAsia"/>
+          <w:b/>
+          <w:bCs/>
+          <w:sz w:val="24"/>
+          <w:szCs w:val="24"/>
+        </w:rPr>
+      </w:pPr>
+    </w:p>
+    <w:p>
+      <w:pPr>
+        <w:jc w:val="center"/>
+        <w:rPr>
+          <w:rFonts w:eastAsiaTheme="minorEastAsia"/>
+          <w:b/>
+          <w:bCs/>
+          <w:sz w:val="24"/>
+          <w:szCs w:val="24"/>
+        </w:rPr>
+      </w:pPr>
+      <w:r>
+        <w:rPr>
+          <w:noProof/>
+        </w:rPr>
+        <w:drawing>
+          <wp:anchor distT="0" distB="0" distL="114300" distR="114300" simplePos="0" relativeHeight="251693056" behindDoc="0" locked="0" layoutInCell="1" allowOverlap="1" wp14:anchorId="364859F2" wp14:editId="013B20A6">
+            <wp:simplePos x="0" y="0"/>
+            <wp:positionH relativeFrom="column">
+              <wp:posOffset>10795</wp:posOffset>
+            </wp:positionH>
+            <wp:positionV relativeFrom="paragraph">
+              <wp:posOffset>2879090</wp:posOffset>
+            </wp:positionV>
+            <wp:extent cx="5355590" cy="4048125"/>
+            <wp:effectExtent l="0" t="0" r="0" b="9525"/>
+            <wp:wrapSquare wrapText="bothSides"/>
+            <wp:docPr id="47" name="Picture 47"/>
+            <wp:cNvGraphicFramePr>
+              <a:graphicFrameLocks xmlns:a="http://schemas.openxmlformats.org/drawingml/2006/main" noChangeAspect="1"/>
+            </wp:cNvGraphicFramePr>
+            <a:graphic xmlns:a="http://schemas.openxmlformats.org/drawingml/2006/main">
+              <a:graphicData uri="http://schemas.openxmlformats.org/drawingml/2006/picture">
+                <pic:pic xmlns:pic="http://schemas.openxmlformats.org/drawingml/2006/picture">
+                  <pic:nvPicPr>
+                    <pic:cNvPr id="1" name=""/>
+                    <pic:cNvPicPr/>
+                  </pic:nvPicPr>
+                  <pic:blipFill>
+                    <a:blip r:embed="rId33">
+                      <a:extLst>
+                        <a:ext uri="{28A0092B-C50C-407E-A947-70E740481C1C}">
+                          <a14:useLocalDpi xmlns:a14="http://schemas.microsoft.com/office/drawing/2010/main" val="0"/>
+                        </a:ext>
+                      </a:extLst>
+                    </a:blip>
+                    <a:stretch>
+                      <a:fillRect/>
+                    </a:stretch>
+                  </pic:blipFill>
+                  <pic:spPr>
+                    <a:xfrm>
+                      <a:off x="0" y="0"/>
+                      <a:ext cx="5355590" cy="4048125"/>
+                    </a:xfrm>
+                    <a:prstGeom prst="rect">
+                      <a:avLst/>
+                    </a:prstGeom>
+                  </pic:spPr>
+                </pic:pic>
+              </a:graphicData>
+            </a:graphic>
+            <wp14:sizeRelH relativeFrom="margin">
+              <wp14:pctWidth>0</wp14:pctWidth>
+            </wp14:sizeRelH>
+            <wp14:sizeRelV relativeFrom="margin">
+              <wp14:pctHeight>0</wp14:pctHeight>
+            </wp14:sizeRelV>
+          </wp:anchor>
+        </w:drawing>
+      </w:r>
+    </w:p>
+    <w:p>
+      <w:pPr>
+        <w:rPr>
+          <w:rFonts w:eastAsiaTheme="minorEastAsia"/>
+          <w:sz w:val="24"/>
+          <w:szCs w:val="24"/>
+        </w:rPr>
+      </w:pPr>
+    </w:p>
+    <w:p>
+      <w:pPr>
+        <w:rPr>
+          <w:rFonts w:eastAsiaTheme="minorEastAsia"/>
+          <w:sz w:val="24"/>
+          <w:szCs w:val="24"/>
+        </w:rPr>
+      </w:pPr>
+    </w:p>
+    <w:p>
+      <w:pPr>
+        <w:rPr>
+          <w:rFonts w:eastAsiaTheme="minorEastAsia"/>
+          <w:sz w:val="24"/>
+          <w:szCs w:val="24"/>
+        </w:rPr>
+      </w:pPr>
+    </w:p>
+    <w:p>
+      <w:pPr>
+        <w:rPr>
+          <w:rFonts w:eastAsiaTheme="minorEastAsia"/>
+          <w:sz w:val="24"/>
+          <w:szCs w:val="24"/>
+        </w:rPr>
+      </w:pPr>
+    </w:p>
+    <w:p>
+      <w:pPr>
+        <w:rPr>
+          <w:rFonts w:eastAsiaTheme="minorEastAsia"/>
+          <w:sz w:val="24"/>
+          <w:szCs w:val="24"/>
+        </w:rPr>
+      </w:pPr>
+    </w:p>
+    <w:p>
+      <w:pPr>
+        <w:rPr>
+          <w:rFonts w:eastAsiaTheme="minorEastAsia"/>
+          <w:sz w:val="24"/>
+          <w:szCs w:val="24"/>
+        </w:rPr>
+      </w:pPr>
+    </w:p>
+    <w:p>
+      <w:pPr>
+        <w:rPr>
+          <w:rFonts w:eastAsiaTheme="minorEastAsia"/>
+          <w:sz w:val="24"/>
+          <w:szCs w:val="24"/>
+        </w:rPr>
+      </w:pPr>
+    </w:p>
+    <w:p>
+      <w:pPr>
+        <w:rPr>
+          <w:rFonts w:eastAsiaTheme="minorEastAsia"/>
+          <w:sz w:val="24"/>
+          <w:szCs w:val="24"/>
+        </w:rPr>
+      </w:pPr>
+    </w:p>
+    <w:p>
+      <w:pPr>
+        <w:rPr>
+          <w:rFonts w:eastAsiaTheme="minorEastAsia"/>
+          <w:sz w:val="24"/>
+          <w:szCs w:val="24"/>
+        </w:rPr>
+      </w:pPr>
+    </w:p>
+    <w:p>
+      <w:pPr>
+        <w:rPr>
+          <w:rFonts w:eastAsiaTheme="minorEastAsia"/>
+          <w:sz w:val="24"/>
+          <w:szCs w:val="24"/>
+        </w:rPr>
+      </w:pPr>
+    </w:p>
+    <w:p>
+      <w:pPr>
+        <w:rPr>
+          <w:rFonts w:eastAsiaTheme="minorEastAsia"/>
+          <w:sz w:val="24"/>
+          <w:szCs w:val="24"/>
+        </w:rPr>
+      </w:pPr>
+    </w:p>
+    <w:p>
+      <w:pPr>
+        <w:rPr>
+          <w:rFonts w:eastAsiaTheme="minorEastAsia"/>
+          <w:sz w:val="24"/>
+          <w:szCs w:val="24"/>
+        </w:rPr>
+      </w:pPr>
+    </w:p>
+    <w:p>
+      <w:pPr>
+        <w:rPr>
+          <w:rFonts w:eastAsiaTheme="minorEastAsia"/>
+          <w:sz w:val="24"/>
+          <w:szCs w:val="24"/>
+        </w:rPr>
+      </w:pPr>
+    </w:p>
+    <w:p>
+      <w:pPr>
+        <w:rPr>
+          <w:rFonts w:eastAsiaTheme="minorEastAsia"/>
+          <w:sz w:val="24"/>
+          <w:szCs w:val="24"/>
+        </w:rPr>
+      </w:pPr>
+    </w:p>
+    <w:p>
+      <w:pPr>
+        <w:rPr>
+          <w:rFonts w:eastAsiaTheme="minorEastAsia"/>
+          <w:sz w:val="24"/>
+          <w:szCs w:val="24"/>
+        </w:rPr>
+      </w:pPr>
+    </w:p>
+    <w:p>
+      <w:pPr>
+        <w:rPr>
+          <w:rFonts w:eastAsiaTheme="minorEastAsia"/>
+          <w:sz w:val="24"/>
+          <w:szCs w:val="24"/>
+        </w:rPr>
+      </w:pPr>
+    </w:p>
+    <w:p>
+      <w:pPr>
+        <w:rPr>
+          <w:rFonts w:eastAsiaTheme="minorEastAsia"/>
+          <w:sz w:val="24"/>
+          <w:szCs w:val="24"/>
+        </w:rPr>
+      </w:pPr>
+    </w:p>
+    <w:p>
+      <w:pPr>
+        <w:rPr>
+          <w:rFonts w:eastAsiaTheme="minorEastAsia"/>
+          <w:sz w:val="24"/>
+          <w:szCs w:val="24"/>
+        </w:rPr>
+      </w:pPr>
+    </w:p>
+    <w:p>
+      <w:pPr>
+        <w:rPr>
+          <w:rFonts w:eastAsiaTheme="minorEastAsia"/>
+          <w:sz w:val="24"/>
+          <w:szCs w:val="24"/>
+        </w:rPr>
+      </w:pPr>
+    </w:p>
+    <w:p>
+      <w:pPr>
+        <w:rPr>
+          <w:rFonts w:eastAsiaTheme="minorEastAsia"/>
+          <w:sz w:val="24"/>
+          <w:szCs w:val="24"/>
+        </w:rPr>
+      </w:pPr>
+    </w:p>
+    <w:p>
+      <w:pPr>
+        <w:rPr>
+          <w:rFonts w:eastAsiaTheme="minorEastAsia"/>
+          <w:sz w:val="24"/>
+          <w:szCs w:val="24"/>
+        </w:rPr>
+      </w:pPr>
+    </w:p>
+    <w:p>
+      <w:pPr>
+        <w:rPr>
+          <w:rFonts w:eastAsiaTheme="minorEastAsia"/>
+          <w:sz w:val="24"/>
+          <w:szCs w:val="24"/>
+        </w:rPr>
+      </w:pPr>
+    </w:p>
+    <w:p>
+      <w:pPr>
+        <w:rPr>
+          <w:rFonts w:eastAsiaTheme="minorEastAsia"/>
+          <w:sz w:val="24"/>
+          <w:szCs w:val="24"/>
+        </w:rPr>
+      </w:pPr>
+      <w:r>
+        <w:rPr>
+          <w:rFonts w:eastAsiaTheme="minorEastAsia"/>
+          <w:sz w:val="24"/>
+          <w:szCs w:val="24"/>
+        </w:rPr>
+        <w:t xml:space="preserve">We can see that a cut of the 3D surface plot such as G(N = x, p) is going to give us the same </w:t>
+      </w:r>
+      <w:r>
+        <w:rPr>
+          <w:rFonts w:eastAsiaTheme="minorEastAsia"/>
+          <w:i/>
+          <w:iCs/>
+          <w:sz w:val="24"/>
+          <w:szCs w:val="24"/>
+        </w:rPr>
+        <w:t xml:space="preserve">S </w:t>
+      </w:r>
+      <w:r>
+        <w:rPr>
+          <w:rFonts w:eastAsiaTheme="minorEastAsia"/>
+          <w:sz w:val="24"/>
+          <w:szCs w:val="24"/>
+        </w:rPr>
+        <w:t>curve as the one we can see in part 1. Unfortunately, it is hard to see the cut for G(n, p = y) here due to</w:t>
+      </w:r>
+      <w:r>
+        <w:rPr>
+          <w:rFonts w:eastAsiaTheme="minorEastAsia"/>
+          <w:sz w:val="24"/>
+          <w:szCs w:val="24"/>
+        </w:rPr>
+        <w:t xml:space="preserve"> insufficient sampling. </w:t>
+      </w:r>
+    </w:p>
+    <w:p>
+      <w:pPr>
+        <w:jc w:val="center"/>
+        <w:rPr>
+          <w:rFonts w:eastAsiaTheme="minorEastAsia"/>
+          <w:b/>
+          <w:bCs/>
+          <w:sz w:val="24"/>
+          <w:szCs w:val="24"/>
+        </w:rPr>
+      </w:pPr>
+      <w:r>
+        <w:rPr>
+          <w:noProof/>
+        </w:rPr>
+        <w:lastRenderedPageBreak/>
+        <w:drawing>
+          <wp:anchor distT="0" distB="0" distL="114300" distR="114300" simplePos="0" relativeHeight="251691008" behindDoc="0" locked="0" layoutInCell="1" allowOverlap="1" wp14:anchorId="75CA94C5" wp14:editId="737BD304">
+            <wp:simplePos x="0" y="0"/>
+            <wp:positionH relativeFrom="column">
+              <wp:posOffset>525145</wp:posOffset>
+            </wp:positionH>
+            <wp:positionV relativeFrom="paragraph">
+              <wp:posOffset>0</wp:posOffset>
+            </wp:positionV>
+            <wp:extent cx="5041900" cy="3248025"/>
+            <wp:effectExtent l="0" t="0" r="6350" b="9525"/>
+            <wp:wrapSquare wrapText="bothSides"/>
             <wp:docPr id="46" name="Picture 46"/>
             <wp:cNvGraphicFramePr>
               <a:graphicFrameLocks xmlns:a="http://schemas.openxmlformats.org/drawingml/2006/main" noChangeAspect="1"/>
@@ -10670,7 +10662,13 @@
                     <pic:cNvPicPr/>
                   </pic:nvPicPr>
                   <pic:blipFill>
-                    <a:blip r:embed="rId32"/>
+                    <a:blip r:embed="rId34">
+                      <a:extLst>
+                        <a:ext uri="{28A0092B-C50C-407E-A947-70E740481C1C}">
+                          <a14:useLocalDpi xmlns:a14="http://schemas.microsoft.com/office/drawing/2010/main" val="0"/>
+                        </a:ext>
+                      </a:extLst>
+                    </a:blip>
                     <a:stretch>
                       <a:fillRect/>
                     </a:stretch>
@@ -10678,7 +10676,7 @@
                   <pic:spPr>
                     <a:xfrm>
                       <a:off x="0" y="0"/>
-                      <a:ext cx="5465803" cy="3521591"/>
+                      <a:ext cx="5041900" cy="3248025"/>
                     </a:xfrm>
                     <a:prstGeom prst="rect">
                       <a:avLst/>
@@ -10687,7 +10685,13 @@
                 </pic:pic>
               </a:graphicData>
             </a:graphic>
-          </wp:inline>
+            <wp14:sizeRelH relativeFrom="margin">
+              <wp14:pctWidth>0</wp14:pctWidth>
+            </wp14:sizeRelH>
+            <wp14:sizeRelV relativeFrom="margin">
+              <wp14:pctHeight>0</wp14:pctHeight>
+            </wp14:sizeRelV>
+          </wp:anchor>
         </w:drawing>
       </w:r>
     </w:p>
@@ -10702,51 +10706,9 @@
           <w:szCs w:val="24"/>
         </w:rPr>
       </w:pPr>
-      <w:r>
-        <w:rPr>
-          <w:noProof/>
-        </w:rPr>
-        <w:lastRenderedPageBreak/>
-        <w:drawing>
-          <wp:inline distT="0" distB="0" distL="0" distR="0" wp14:anchorId="570E257C" wp14:editId="2FF84C48">
-            <wp:extent cx="5124450" cy="3873144"/>
-            <wp:effectExtent l="0" t="0" r="0" b="0"/>
-            <wp:docPr id="47" name="Picture 47"/>
-            <wp:cNvGraphicFramePr>
-              <a:graphicFrameLocks xmlns:a="http://schemas.openxmlformats.org/drawingml/2006/main" noChangeAspect="1"/>
-            </wp:cNvGraphicFramePr>
-            <a:graphic xmlns:a="http://schemas.openxmlformats.org/drawingml/2006/main">
-              <a:graphicData uri="http://schemas.openxmlformats.org/drawingml/2006/picture">
-                <pic:pic xmlns:pic="http://schemas.openxmlformats.org/drawingml/2006/picture">
-                  <pic:nvPicPr>
-                    <pic:cNvPr id="1" name=""/>
-                    <pic:cNvPicPr/>
-                  </pic:nvPicPr>
-                  <pic:blipFill>
-                    <a:blip r:embed="rId33"/>
-                    <a:stretch>
-                      <a:fillRect/>
-                    </a:stretch>
-                  </pic:blipFill>
-                  <pic:spPr>
-                    <a:xfrm>
-                      <a:off x="0" y="0"/>
-                      <a:ext cx="5129138" cy="3876687"/>
-                    </a:xfrm>
-                    <a:prstGeom prst="rect">
-                      <a:avLst/>
-                    </a:prstGeom>
-                  </pic:spPr>
-                </pic:pic>
-              </a:graphicData>
-            </a:graphic>
-          </wp:inline>
-        </w:drawing>
-      </w:r>
-    </w:p>
-    <w:p>
-      <w:pPr>
-        <w:jc w:val="center"/>
+    </w:p>
+    <w:p>
+      <w:pPr>
         <w:rPr>
           <w:rFonts w:eastAsiaTheme="minorEastAsia"/>
           <w:b/>
@@ -10758,65 +10720,339 @@
       <w:r>
         <w:rPr>
           <w:noProof/>
+          <w:sz w:val="24"/>
+          <w:szCs w:val="24"/>
+        </w:rPr>
+        <mc:AlternateContent>
+          <mc:Choice Requires="wps">
+            <w:drawing>
+              <wp:anchor distT="0" distB="0" distL="114300" distR="114300" simplePos="0" relativeHeight="251695104" behindDoc="0" locked="0" layoutInCell="1" allowOverlap="1" wp14:anchorId="33D40AA7" wp14:editId="7F091D93">
+                <wp:simplePos x="0" y="0"/>
+                <wp:positionH relativeFrom="column">
+                  <wp:posOffset>1695450</wp:posOffset>
+                </wp:positionH>
+                <wp:positionV relativeFrom="paragraph">
+                  <wp:posOffset>2500630</wp:posOffset>
+                </wp:positionV>
+                <wp:extent cx="2562225" cy="504825"/>
+                <wp:effectExtent l="0" t="0" r="0" b="0"/>
+                <wp:wrapNone/>
+                <wp:docPr id="53" name="Text Box 53"/>
+                <wp:cNvGraphicFramePr/>
+                <a:graphic xmlns:a="http://schemas.openxmlformats.org/drawingml/2006/main">
+                  <a:graphicData uri="http://schemas.microsoft.com/office/word/2010/wordprocessingShape">
+                    <wps:wsp>
+                      <wps:cNvSpPr txBox="1"/>
+                      <wps:spPr>
+                        <a:xfrm>
+                          <a:off x="0" y="0"/>
+                          <a:ext cx="2562225" cy="504825"/>
+                        </a:xfrm>
+                        <a:prstGeom prst="rect">
+                          <a:avLst/>
+                        </a:prstGeom>
+                        <a:noFill/>
+                        <a:ln w="6350">
+                          <a:noFill/>
+                        </a:ln>
+                      </wps:spPr>
+                      <wps:txbx>
+                        <w:txbxContent>
+                          <w:p>
+                            <w:pPr>
+                              <w:jc w:val="center"/>
+                              <w:rPr>
+                                <w:rFonts w:eastAsiaTheme="minorEastAsia"/>
+                                <w:sz w:val="24"/>
+                                <w:szCs w:val="24"/>
+                              </w:rPr>
+                            </w:pPr>
+                            <w:r>
+                              <w:rPr>
+                                <w:rFonts w:eastAsiaTheme="minorEastAsia"/>
+                                <w:sz w:val="24"/>
+                                <w:szCs w:val="24"/>
+                              </w:rPr>
+                              <w:t xml:space="preserve">3D surface plot for </w:t>
+                            </w:r>
+                            <w:r>
+                              <w:rPr>
+                                <w:rFonts w:eastAsiaTheme="minorEastAsia"/>
+                                <w:i/>
+                                <w:iCs/>
+                                <w:sz w:val="24"/>
+                                <w:szCs w:val="24"/>
+                              </w:rPr>
+                              <w:t>S</w:t>
+                            </w:r>
+                            <w:r>
+                              <w:rPr>
+                                <w:rFonts w:eastAsiaTheme="minorEastAsia"/>
+                                <w:sz w:val="24"/>
+                                <w:szCs w:val="24"/>
+                              </w:rPr>
+                              <w:t xml:space="preserve"> from above</w:t>
+                            </w:r>
+                          </w:p>
+                          <w:p>
+                            <w:pPr>
+                              <w:jc w:val="center"/>
+                            </w:pPr>
+                          </w:p>
+                        </w:txbxContent>
+                      </wps:txbx>
+                      <wps:bodyPr rot="0" spcFirstLastPara="0" vertOverflow="overflow" horzOverflow="overflow" vert="horz" wrap="square" lIns="91440" tIns="45720" rIns="91440" bIns="45720" numCol="1" spcCol="0" rtlCol="0" fromWordArt="0" anchor="ctr" anchorCtr="0" forceAA="0" compatLnSpc="1">
+                        <a:prstTxWarp prst="textNoShape">
+                          <a:avLst/>
+                        </a:prstTxWarp>
+                        <a:noAutofit/>
+                      </wps:bodyPr>
+                    </wps:wsp>
+                  </a:graphicData>
+                </a:graphic>
+                <wp14:sizeRelH relativeFrom="margin">
+                  <wp14:pctWidth>0</wp14:pctWidth>
+                </wp14:sizeRelH>
+                <wp14:sizeRelV relativeFrom="margin">
+                  <wp14:pctHeight>0</wp14:pctHeight>
+                </wp14:sizeRelV>
+              </wp:anchor>
+            </w:drawing>
+          </mc:Choice>
+          <mc:Fallback>
+            <w:pict>
+              <v:shape w14:anchorId="33D40AA7" id="Text Box 53" o:spid="_x0000_s1037" type="#_x0000_t202" style="position:absolute;margin-left:133.5pt;margin-top:196.9pt;width:201.75pt;height:39.75pt;z-index:251695104;visibility:visible;mso-wrap-style:square;mso-width-percent:0;mso-height-percent:0;mso-wrap-distance-left:9pt;mso-wrap-distance-top:0;mso-wrap-distance-right:9pt;mso-wrap-distance-bottom:0;mso-position-horizontal:absolute;mso-position-horizontal-relative:text;mso-position-vertical:absolute;mso-position-vertical-relative:text;mso-width-percent:0;mso-height-percent:0;mso-width-relative:margin;mso-height-relative:margin;v-text-anchor:middle" o:gfxdata="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" filled="f" stroked="f" strokeweight=".5pt">
+                <v:textbox>
+                  <w:txbxContent>
+                    <w:p>
+                      <w:pPr>
+                        <w:jc w:val="center"/>
+                        <w:rPr>
+                          <w:rFonts w:eastAsiaTheme="minorEastAsia"/>
+                          <w:sz w:val="24"/>
+                          <w:szCs w:val="24"/>
+                        </w:rPr>
+                      </w:pPr>
+                      <w:r>
+                        <w:rPr>
+                          <w:rFonts w:eastAsiaTheme="minorEastAsia"/>
+                          <w:sz w:val="24"/>
+                          <w:szCs w:val="24"/>
+                        </w:rPr>
+                        <w:t xml:space="preserve">3D surface plot for </w:t>
+                      </w:r>
+                      <w:r>
+                        <w:rPr>
+                          <w:rFonts w:eastAsiaTheme="minorEastAsia"/>
+                          <w:i/>
+                          <w:iCs/>
+                          <w:sz w:val="24"/>
+                          <w:szCs w:val="24"/>
+                        </w:rPr>
+                        <w:t>S</w:t>
+                      </w:r>
+                      <w:r>
+                        <w:rPr>
+                          <w:rFonts w:eastAsiaTheme="minorEastAsia"/>
+                          <w:sz w:val="24"/>
+                          <w:szCs w:val="24"/>
+                        </w:rPr>
+                        <w:t xml:space="preserve"> from above</w:t>
+                      </w:r>
+                    </w:p>
+                    <w:p>
+                      <w:pPr>
+                        <w:jc w:val="center"/>
+                      </w:pPr>
+                    </w:p>
+                  </w:txbxContent>
+                </v:textbox>
+              </v:shape>
+            </w:pict>
+          </mc:Fallback>
+        </mc:AlternateContent>
+      </w:r>
+    </w:p>
+    <w:p>
+      <w:pPr>
+        <w:rPr>
+          <w:rFonts w:eastAsiaTheme="minorEastAsia"/>
+          <w:sz w:val="24"/>
+          <w:szCs w:val="24"/>
+        </w:rPr>
+      </w:pPr>
+    </w:p>
+    <w:p>
+      <w:pPr>
+        <w:rPr>
+          <w:rFonts w:eastAsiaTheme="minorEastAsia"/>
+          <w:sz w:val="24"/>
+          <w:szCs w:val="24"/>
+        </w:rPr>
+      </w:pPr>
+    </w:p>
+    <w:p>
+      <w:pPr>
+        <w:rPr>
+          <w:rFonts w:eastAsiaTheme="minorEastAsia"/>
+          <w:sz w:val="24"/>
+          <w:szCs w:val="24"/>
+        </w:rPr>
+      </w:pPr>
+    </w:p>
+    <w:p>
+      <w:pPr>
+        <w:rPr>
+          <w:rFonts w:eastAsiaTheme="minorEastAsia"/>
+          <w:sz w:val="24"/>
+          <w:szCs w:val="24"/>
+        </w:rPr>
+      </w:pPr>
+    </w:p>
+    <w:p>
+      <w:pPr>
+        <w:rPr>
+          <w:rFonts w:eastAsiaTheme="minorEastAsia"/>
+          <w:sz w:val="24"/>
+          <w:szCs w:val="24"/>
+        </w:rPr>
+      </w:pPr>
+    </w:p>
+    <w:p>
+      <w:pPr>
+        <w:rPr>
+          <w:rFonts w:eastAsiaTheme="minorEastAsia"/>
+          <w:sz w:val="24"/>
+          <w:szCs w:val="24"/>
+        </w:rPr>
+      </w:pPr>
+    </w:p>
+    <w:p>
+      <w:pPr>
+        <w:rPr>
+          <w:rFonts w:eastAsiaTheme="minorEastAsia"/>
+          <w:sz w:val="24"/>
+          <w:szCs w:val="24"/>
+        </w:rPr>
+      </w:pPr>
+    </w:p>
+    <w:p>
+      <w:pPr>
+        <w:rPr>
+          <w:rFonts w:eastAsiaTheme="minorEastAsia"/>
+          <w:sz w:val="24"/>
+          <w:szCs w:val="24"/>
+        </w:rPr>
+      </w:pPr>
+    </w:p>
+    <w:p>
+      <w:pPr>
+        <w:rPr>
+          <w:rFonts w:eastAsiaTheme="minorEastAsia"/>
+          <w:sz w:val="24"/>
+          <w:szCs w:val="24"/>
+        </w:rPr>
+      </w:pPr>
+      <w:r>
+        <w:rPr>
+          <w:rFonts w:eastAsiaTheme="minorEastAsia"/>
+          <w:sz w:val="24"/>
+          <w:szCs w:val="24"/>
+        </w:rPr>
+        <w:t xml:space="preserve">From above, we can see that the critical </w:t>
+      </w:r>
+      <w:r>
+        <w:rPr>
+          <w:rFonts w:eastAsiaTheme="minorEastAsia"/>
+          <w:i/>
+          <w:iCs/>
+          <w:sz w:val="24"/>
+          <w:szCs w:val="24"/>
+        </w:rPr>
+        <w:t>p</w:t>
+      </w:r>
+      <w:r>
+        <w:rPr>
+          <w:rFonts w:eastAsiaTheme="minorEastAsia"/>
+          <w:i/>
+          <w:iCs/>
+          <w:sz w:val="24"/>
+          <w:szCs w:val="24"/>
+          <w:vertAlign w:val="subscript"/>
+        </w:rPr>
+        <w:t xml:space="preserve">c </w:t>
+      </w:r>
+      <w:r>
+        <w:rPr>
+          <w:rFonts w:eastAsiaTheme="minorEastAsia"/>
+          <w:sz w:val="24"/>
+          <w:szCs w:val="24"/>
+        </w:rPr>
+        <w:t xml:space="preserve">gets smaller as the system size increases. </w:t>
+      </w:r>
+      <w:r>
+        <w:rPr>
+          <w:rFonts w:eastAsiaTheme="minorEastAsia"/>
+          <w:sz w:val="24"/>
+          <w:szCs w:val="24"/>
+        </w:rPr>
+        <w:t xml:space="preserve">We also see more yellow (bigger </w:t>
+      </w:r>
+      <w:r>
+        <w:rPr>
+          <w:rFonts w:eastAsiaTheme="minorEastAsia"/>
+          <w:i/>
+          <w:iCs/>
+          <w:sz w:val="24"/>
+          <w:szCs w:val="24"/>
+        </w:rPr>
+        <w:t>S</w:t>
+      </w:r>
+      <w:r>
+        <w:rPr>
+          <w:rFonts w:eastAsiaTheme="minorEastAsia"/>
+          <w:sz w:val="24"/>
+          <w:szCs w:val="24"/>
+        </w:rPr>
+        <w:t xml:space="preserve">) with increasing </w:t>
+      </w:r>
+      <w:r>
+        <w:rPr>
+          <w:rFonts w:eastAsiaTheme="minorEastAsia"/>
+          <w:i/>
+          <w:iCs/>
+          <w:sz w:val="24"/>
+          <w:szCs w:val="24"/>
+        </w:rPr>
+        <w:t xml:space="preserve">p </w:t>
+      </w:r>
+      <w:r>
+        <w:rPr>
+          <w:rFonts w:eastAsiaTheme="minorEastAsia"/>
+          <w:sz w:val="24"/>
+          <w:szCs w:val="24"/>
+        </w:rPr>
+        <w:t>for each system size.</w:t>
+      </w:r>
+    </w:p>
+    <w:p>
+      <w:pPr>
+        <w:jc w:val="center"/>
+        <w:rPr>
+          <w:rFonts w:eastAsiaTheme="minorEastAsia"/>
+          <w:sz w:val="24"/>
+          <w:szCs w:val="24"/>
+        </w:rPr>
+      </w:pPr>
+      <w:r>
+        <w:rPr>
+          <w:noProof/>
         </w:rPr>
         <w:drawing>
-          <wp:inline distT="0" distB="0" distL="0" distR="0" wp14:anchorId="755761F8" wp14:editId="5C82A008">
-            <wp:extent cx="5334000" cy="3441157"/>
-            <wp:effectExtent l="0" t="0" r="0" b="6985"/>
-            <wp:docPr id="48" name="Picture 48"/>
-            <wp:cNvGraphicFramePr>
-              <a:graphicFrameLocks xmlns:a="http://schemas.openxmlformats.org/drawingml/2006/main" noChangeAspect="1"/>
-            </wp:cNvGraphicFramePr>
-            <a:graphic xmlns:a="http://schemas.openxmlformats.org/drawingml/2006/main">
-              <a:graphicData uri="http://schemas.openxmlformats.org/drawingml/2006/picture">
-                <pic:pic xmlns:pic="http://schemas.openxmlformats.org/drawingml/2006/picture">
-                  <pic:nvPicPr>
-                    <pic:cNvPr id="1" name=""/>
-                    <pic:cNvPicPr/>
-                  </pic:nvPicPr>
-                  <pic:blipFill>
-                    <a:blip r:embed="rId34"/>
-                    <a:stretch>
-                      <a:fillRect/>
-                    </a:stretch>
-                  </pic:blipFill>
-                  <pic:spPr>
-                    <a:xfrm>
-                      <a:off x="0" y="0"/>
-                      <a:ext cx="5339680" cy="3444821"/>
-                    </a:xfrm>
-                    <a:prstGeom prst="rect">
-                      <a:avLst/>
-                    </a:prstGeom>
-                  </pic:spPr>
-                </pic:pic>
-              </a:graphicData>
-            </a:graphic>
-          </wp:inline>
-        </w:drawing>
-      </w:r>
-    </w:p>
-    <w:p>
-      <w:pPr>
-        <w:jc w:val="center"/>
-        <w:rPr>
-          <w:rFonts w:eastAsiaTheme="minorEastAsia"/>
-          <w:b/>
-          <w:bCs/>
-          <w:sz w:val="24"/>
-          <w:szCs w:val="24"/>
-        </w:rPr>
-      </w:pPr>
-      <w:r>
-        <w:rPr>
-          <w:noProof/>
-        </w:rPr>
-        <w:lastRenderedPageBreak/>
-        <w:drawing>
-          <wp:inline distT="0" distB="0" distL="0" distR="0" wp14:anchorId="5B3B6807" wp14:editId="7E0B599D">
-            <wp:extent cx="5731510" cy="3620770"/>
-            <wp:effectExtent l="0" t="0" r="2540" b="0"/>
-            <wp:docPr id="52" name="Picture 52"/>
+          <wp:inline distT="0" distB="0" distL="0" distR="0" wp14:anchorId="6BE68DE0" wp14:editId="6EDBB5B5">
+            <wp:extent cx="5731510" cy="4507230"/>
+            <wp:effectExtent l="0" t="0" r="2540" b="7620"/>
+            <wp:docPr id="18" name="Picture 18"/>
             <wp:cNvGraphicFramePr>
               <a:graphicFrameLocks xmlns:a="http://schemas.openxmlformats.org/drawingml/2006/main" noChangeAspect="1"/>
             </wp:cNvGraphicFramePr>
@@ -10836,7 +11072,7 @@
                   <pic:spPr>
                     <a:xfrm>
                       <a:off x="0" y="0"/>
-                      <a:ext cx="5731510" cy="3620770"/>
+                      <a:ext cx="5731510" cy="4507230"/>
                     </a:xfrm>
                     <a:prstGeom prst="rect">
                       <a:avLst/>
@@ -10848,15 +11084,77 @@
           </wp:inline>
         </w:drawing>
       </w:r>
+    </w:p>
+    <w:p>
+      <w:pPr>
+        <w:rPr>
+          <w:rFonts w:eastAsiaTheme="minorEastAsia"/>
+          <w:sz w:val="24"/>
+          <w:szCs w:val="24"/>
+        </w:rPr>
+      </w:pPr>
+      <w:r>
+        <w:rPr>
+          <w:rFonts w:eastAsiaTheme="minorEastAsia"/>
+          <w:sz w:val="24"/>
+          <w:szCs w:val="24"/>
+        </w:rPr>
+        <w:t>By making the contour plot</w:t>
+      </w:r>
+      <w:r>
+        <w:rPr>
+          <w:rFonts w:eastAsiaTheme="minorEastAsia"/>
+          <w:sz w:val="24"/>
+          <w:szCs w:val="24"/>
+        </w:rPr>
+        <w:t xml:space="preserve"> for</w:t>
+      </w:r>
+      <w:r>
+        <w:rPr>
+          <w:rFonts w:eastAsiaTheme="minorEastAsia"/>
+          <w:sz w:val="24"/>
+          <w:szCs w:val="24"/>
+        </w:rPr>
+        <w:t xml:space="preserve"> </w:t>
+      </w:r>
+      <w:r>
+        <w:rPr>
+          <w:rFonts w:eastAsiaTheme="minorEastAsia"/>
+          <w:i/>
+          <w:iCs/>
+          <w:sz w:val="24"/>
+          <w:szCs w:val="24"/>
+        </w:rPr>
+        <w:t>S</w:t>
+      </w:r>
+      <w:r>
+        <w:rPr>
+          <w:rFonts w:eastAsiaTheme="minorEastAsia"/>
+          <w:sz w:val="24"/>
+          <w:szCs w:val="24"/>
+        </w:rPr>
+        <w:t xml:space="preserve">, we can see the critical line clearer (the yellow line that has value 0.900). </w:t>
+      </w:r>
+    </w:p>
+    <w:p>
+      <w:pPr>
+        <w:jc w:val="center"/>
+        <w:rPr>
+          <w:rFonts w:eastAsiaTheme="minorEastAsia"/>
+          <w:sz w:val="24"/>
+          <w:szCs w:val="24"/>
+        </w:rPr>
+      </w:pPr>
       <w:r>
         <w:rPr>
           <w:noProof/>
         </w:rPr>
+        <w:lastRenderedPageBreak/>
         <w:drawing>
-          <wp:inline distT="0" distB="0" distL="0" distR="0" wp14:anchorId="44DACDE3" wp14:editId="4D6EF47A">
-            <wp:extent cx="4314825" cy="3425170"/>
-            <wp:effectExtent l="0" t="0" r="0" b="4445"/>
-            <wp:docPr id="51" name="Picture 51"/>
+          <wp:inline distT="0" distB="0" distL="0" distR="0" wp14:anchorId="2B19545E" wp14:editId="1BF83F0B">
+            <wp:extent cx="4838700" cy="4138573"/>
+            <wp:effectExtent l="0" t="0" r="0" b="0"/>
+            <wp:docPr id="22" name="Picture 22"/>
             <wp:cNvGraphicFramePr>
               <a:graphicFrameLocks xmlns:a="http://schemas.openxmlformats.org/drawingml/2006/main" noChangeAspect="1"/>
             </wp:cNvGraphicFramePr>
@@ -10876,7 +11174,7 @@
                   <pic:spPr>
                     <a:xfrm>
                       <a:off x="0" y="0"/>
-                      <a:ext cx="4328343" cy="3435901"/>
+                      <a:ext cx="4848784" cy="4147198"/>
                     </a:xfrm>
                     <a:prstGeom prst="rect">
                       <a:avLst/>
@@ -10888,16 +11186,32 @@
           </wp:inline>
         </w:drawing>
       </w:r>
+    </w:p>
+    <w:p>
+      <w:pPr>
+        <w:rPr>
+          <w:rFonts w:eastAsiaTheme="minorEastAsia"/>
+          <w:sz w:val="24"/>
+          <w:szCs w:val="24"/>
+        </w:rPr>
+      </w:pPr>
       <w:r>
         <w:rPr>
           <w:noProof/>
         </w:rPr>
-        <w:lastRenderedPageBreak/>
         <w:drawing>
-          <wp:inline distT="0" distB="0" distL="0" distR="0" wp14:anchorId="66390CE7" wp14:editId="35B0E657">
-            <wp:extent cx="4695825" cy="3989374"/>
-            <wp:effectExtent l="0" t="0" r="0" b="0"/>
-            <wp:docPr id="50" name="Picture 50"/>
+          <wp:anchor distT="0" distB="0" distL="114300" distR="114300" simplePos="0" relativeHeight="251701248" behindDoc="0" locked="0" layoutInCell="1" allowOverlap="1" wp14:anchorId="560F58F6" wp14:editId="28A752EB">
+            <wp:simplePos x="0" y="0"/>
+            <wp:positionH relativeFrom="column">
+              <wp:posOffset>190500</wp:posOffset>
+            </wp:positionH>
+            <wp:positionV relativeFrom="paragraph">
+              <wp:posOffset>654050</wp:posOffset>
+            </wp:positionV>
+            <wp:extent cx="5177790" cy="3897630"/>
+            <wp:effectExtent l="0" t="0" r="3810" b="7620"/>
+            <wp:wrapSquare wrapText="bothSides"/>
+            <wp:docPr id="2" name="Picture 2"/>
             <wp:cNvGraphicFramePr>
               <a:graphicFrameLocks xmlns:a="http://schemas.openxmlformats.org/drawingml/2006/main" noChangeAspect="1"/>
             </wp:cNvGraphicFramePr>
@@ -10909,7 +11223,13 @@
                     <pic:cNvPicPr/>
                   </pic:nvPicPr>
                   <pic:blipFill>
-                    <a:blip r:embed="rId37"/>
+                    <a:blip r:embed="rId37">
+                      <a:extLst>
+                        <a:ext uri="{28A0092B-C50C-407E-A947-70E740481C1C}">
+                          <a14:useLocalDpi xmlns:a14="http://schemas.microsoft.com/office/drawing/2010/main" val="0"/>
+                        </a:ext>
+                      </a:extLst>
+                    </a:blip>
                     <a:stretch>
                       <a:fillRect/>
                     </a:stretch>
@@ -10917,7 +11237,96 @@
                   <pic:spPr>
                     <a:xfrm>
                       <a:off x="0" y="0"/>
-                      <a:ext cx="4704919" cy="3997100"/>
+                      <a:ext cx="5177790" cy="3897630"/>
+                    </a:xfrm>
+                    <a:prstGeom prst="rect">
+                      <a:avLst/>
+                    </a:prstGeom>
+                  </pic:spPr>
+                </pic:pic>
+              </a:graphicData>
+            </a:graphic>
+            <wp14:sizeRelH relativeFrom="margin">
+              <wp14:pctWidth>0</wp14:pctWidth>
+            </wp14:sizeRelH>
+            <wp14:sizeRelV relativeFrom="margin">
+              <wp14:pctHeight>0</wp14:pctHeight>
+            </wp14:sizeRelV>
+          </wp:anchor>
+        </w:drawing>
+      </w:r>
+      <w:r>
+        <w:rPr>
+          <w:rFonts w:eastAsiaTheme="minorEastAsia"/>
+          <w:sz w:val="24"/>
+          <w:szCs w:val="24"/>
+        </w:rPr>
+        <w:t xml:space="preserve">If we zoom in more, we can see that the different contours for </w:t>
+      </w:r>
+      <w:r>
+        <w:rPr>
+          <w:rFonts w:eastAsiaTheme="minorEastAsia"/>
+          <w:i/>
+          <w:iCs/>
+          <w:sz w:val="24"/>
+          <w:szCs w:val="24"/>
+        </w:rPr>
+        <w:t>S</w:t>
+      </w:r>
+      <w:r>
+        <w:rPr>
+          <w:rFonts w:eastAsiaTheme="minorEastAsia"/>
+          <w:sz w:val="24"/>
+          <w:szCs w:val="24"/>
+        </w:rPr>
+        <w:t xml:space="preserve"> are quite well separated and seems to </w:t>
+      </w:r>
+      <w:r>
+        <w:rPr>
+          <w:rFonts w:eastAsiaTheme="minorEastAsia"/>
+          <w:sz w:val="24"/>
+          <w:szCs w:val="24"/>
+        </w:rPr>
+        <w:t>position according to their value (the 0.600 line is between the 0.300 line and the 0.900 line)</w:t>
+      </w:r>
+    </w:p>
+    <w:p>
+      <w:pPr>
+        <w:jc w:val="center"/>
+        <w:rPr>
+          <w:noProof/>
+        </w:rPr>
+      </w:pPr>
+      <w:r>
+        <w:rPr>
+          <w:noProof/>
+        </w:rPr>
+        <w:lastRenderedPageBreak/>
+        <w:drawing>
+          <wp:inline distT="0" distB="0" distL="0" distR="0" wp14:anchorId="1D08B710" wp14:editId="2C39E0CA">
+            <wp:extent cx="5569252" cy="3705225"/>
+            <wp:effectExtent l="0" t="0" r="0" b="0"/>
+            <wp:docPr id="9" name="Picture 9"/>
+            <wp:cNvGraphicFramePr>
+              <a:graphicFrameLocks xmlns:a="http://schemas.openxmlformats.org/drawingml/2006/main" noChangeAspect="1"/>
+            </wp:cNvGraphicFramePr>
+            <a:graphic xmlns:a="http://schemas.openxmlformats.org/drawingml/2006/main">
+              <a:graphicData uri="http://schemas.openxmlformats.org/drawingml/2006/picture">
+                <pic:pic xmlns:pic="http://schemas.openxmlformats.org/drawingml/2006/picture">
+                  <pic:nvPicPr>
+                    <pic:cNvPr id="1" name=""/>
+                    <pic:cNvPicPr/>
+                  </pic:nvPicPr>
+                  <pic:blipFill>
+                    <a:blip r:embed="rId38"/>
+                    <a:stretch>
+                      <a:fillRect/>
+                    </a:stretch>
+                  </pic:blipFill>
+                  <pic:spPr>
+                    <a:xfrm>
+                      <a:off x="0" y="0"/>
+                      <a:ext cx="5570773" cy="3706237"/>
                     </a:xfrm>
                     <a:prstGeom prst="rect">
                       <a:avLst/>
@@ -10932,15 +11341,669 @@
     </w:p>
     <w:p>
       <w:pPr>
+        <w:rPr>
+          <w:rFonts w:eastAsiaTheme="minorEastAsia"/>
+          <w:sz w:val="24"/>
+          <w:szCs w:val="24"/>
+        </w:rPr>
+      </w:pPr>
+      <w:r>
+        <w:rPr>
+          <w:noProof/>
+        </w:rPr>
+        <w:drawing>
+          <wp:anchor distT="0" distB="0" distL="114300" distR="114300" simplePos="0" relativeHeight="251698176" behindDoc="0" locked="0" layoutInCell="1" allowOverlap="1" wp14:anchorId="44DACDE3" wp14:editId="5B1FA209">
+            <wp:simplePos x="0" y="0"/>
+            <wp:positionH relativeFrom="column">
+              <wp:posOffset>238125</wp:posOffset>
+            </wp:positionH>
+            <wp:positionV relativeFrom="paragraph">
+              <wp:posOffset>1096645</wp:posOffset>
+            </wp:positionV>
+            <wp:extent cx="4968240" cy="3943350"/>
+            <wp:effectExtent l="0" t="0" r="3810" b="0"/>
+            <wp:wrapSquare wrapText="bothSides"/>
+            <wp:docPr id="51" name="Picture 51"/>
+            <wp:cNvGraphicFramePr>
+              <a:graphicFrameLocks xmlns:a="http://schemas.openxmlformats.org/drawingml/2006/main" noChangeAspect="1"/>
+            </wp:cNvGraphicFramePr>
+            <a:graphic xmlns:a="http://schemas.openxmlformats.org/drawingml/2006/main">
+              <a:graphicData uri="http://schemas.openxmlformats.org/drawingml/2006/picture">
+                <pic:pic xmlns:pic="http://schemas.openxmlformats.org/drawingml/2006/picture">
+                  <pic:nvPicPr>
+                    <pic:cNvPr id="1" name=""/>
+                    <pic:cNvPicPr/>
+                  </pic:nvPicPr>
+                  <pic:blipFill>
+                    <a:blip r:embed="rId39">
+                      <a:extLst>
+                        <a:ext uri="{28A0092B-C50C-407E-A947-70E740481C1C}">
+                          <a14:useLocalDpi xmlns:a14="http://schemas.microsoft.com/office/drawing/2010/main" val="0"/>
+                        </a:ext>
+                      </a:extLst>
+                    </a:blip>
+                    <a:stretch>
+                      <a:fillRect/>
+                    </a:stretch>
+                  </pic:blipFill>
+                  <pic:spPr>
+                    <a:xfrm>
+                      <a:off x="0" y="0"/>
+                      <a:ext cx="4968240" cy="3943350"/>
+                    </a:xfrm>
+                    <a:prstGeom prst="rect">
+                      <a:avLst/>
+                    </a:prstGeom>
+                  </pic:spPr>
+                </pic:pic>
+              </a:graphicData>
+            </a:graphic>
+            <wp14:sizeRelH relativeFrom="margin">
+              <wp14:pctWidth>0</wp14:pctWidth>
+            </wp14:sizeRelH>
+            <wp14:sizeRelV relativeFrom="margin">
+              <wp14:pctHeight>0</wp14:pctHeight>
+            </wp14:sizeRelV>
+          </wp:anchor>
+        </w:drawing>
+      </w:r>
+      <w:r>
+        <w:rPr>
+          <w:rFonts w:eastAsiaTheme="minorEastAsia"/>
+          <w:sz w:val="24"/>
+          <w:szCs w:val="24"/>
+        </w:rPr>
+        <w:t xml:space="preserve">As for the surface plot for </w:t>
+      </w:r>
+      <m:oMath>
+        <m:r>
+          <w:rPr>
+            <w:rFonts w:ascii="Cambria Math" w:eastAsiaTheme="minorEastAsia" w:hAnsi="Cambria Math"/>
+            <w:sz w:val="24"/>
+            <w:szCs w:val="24"/>
+          </w:rPr>
+          <m:t>χ</m:t>
+        </m:r>
+      </m:oMath>
+      <w:r>
+        <w:rPr>
+          <w:rFonts w:eastAsiaTheme="minorEastAsia"/>
+          <w:sz w:val="24"/>
+          <w:szCs w:val="24"/>
+        </w:rPr>
+        <w:t xml:space="preserve">, one can see a confirmation of part 1 and 2. </w:t>
+      </w:r>
+      <w:r>
+        <w:rPr>
+          <w:rFonts w:eastAsiaTheme="minorEastAsia"/>
+          <w:sz w:val="24"/>
+          <w:szCs w:val="24"/>
+        </w:rPr>
+        <w:t xml:space="preserve">A vertical cut or a horizontal cut of this surface plot does give a multiple spike-like curve like the ones we see in the previous parts. </w:t>
+      </w:r>
+      <w:r>
+        <w:rPr>
+          <w:rFonts w:eastAsiaTheme="minorEastAsia"/>
+          <w:sz w:val="24"/>
+          <w:szCs w:val="24"/>
+        </w:rPr>
+        <w:t>We also see the spikes being narrower and higher for bigger systems.</w:t>
+      </w:r>
+      <w:r>
+        <w:rPr>
+          <w:rFonts w:eastAsiaTheme="minorEastAsia"/>
+          <w:sz w:val="24"/>
+          <w:szCs w:val="24"/>
+        </w:rPr>
+        <w:t xml:space="preserve"> </w:t>
+      </w:r>
+      <w:r>
+        <w:rPr>
+          <w:rFonts w:eastAsiaTheme="minorEastAsia"/>
+          <w:sz w:val="24"/>
+          <w:szCs w:val="24"/>
+        </w:rPr>
+        <w:t>I am not sure why</w:t>
+      </w:r>
+      <w:r>
+        <w:rPr>
+          <w:rFonts w:eastAsiaTheme="minorEastAsia"/>
+          <w:sz w:val="24"/>
+          <w:szCs w:val="24"/>
+        </w:rPr>
+        <w:t xml:space="preserve"> we</w:t>
+      </w:r>
+      <w:r>
+        <w:rPr>
+          <w:rFonts w:eastAsiaTheme="minorEastAsia"/>
+          <w:sz w:val="24"/>
+          <w:szCs w:val="24"/>
+        </w:rPr>
+        <w:t xml:space="preserve"> see a gap for a certain numbers of system sizes. I think it might be caused due to the smaller neighborhood for </w:t>
+      </w:r>
+      <w:r>
+        <w:rPr>
+          <w:rFonts w:eastAsiaTheme="minorEastAsia"/>
+          <w:i/>
+          <w:iCs/>
+          <w:sz w:val="24"/>
+          <w:szCs w:val="24"/>
+        </w:rPr>
+        <w:t xml:space="preserve">p </w:t>
+      </w:r>
+      <w:r>
+        <w:rPr>
+          <w:rFonts w:eastAsiaTheme="minorEastAsia"/>
+          <w:sz w:val="24"/>
+          <w:szCs w:val="24"/>
+        </w:rPr>
+        <w:t xml:space="preserve">with big systems. </w:t>
+      </w:r>
+      <w:r>
+        <w:rPr>
+          <w:rFonts w:eastAsiaTheme="minorEastAsia"/>
+          <w:sz w:val="24"/>
+          <w:szCs w:val="24"/>
+        </w:rPr>
+        <w:t xml:space="preserve"> </w:t>
+      </w:r>
+    </w:p>
+    <w:p>
+      <w:pPr>
+        <w:rPr>
+          <w:rFonts w:eastAsiaTheme="minorEastAsia"/>
+          <w:sz w:val="24"/>
+          <w:szCs w:val="24"/>
+        </w:rPr>
+      </w:pPr>
+    </w:p>
+    <w:p>
+      <w:pPr>
+        <w:rPr>
+          <w:rFonts w:eastAsiaTheme="minorEastAsia"/>
+          <w:sz w:val="24"/>
+          <w:szCs w:val="24"/>
+        </w:rPr>
+      </w:pPr>
+    </w:p>
+    <w:p>
+      <w:pPr>
+        <w:rPr>
+          <w:rFonts w:eastAsiaTheme="minorEastAsia"/>
+          <w:sz w:val="24"/>
+          <w:szCs w:val="24"/>
+        </w:rPr>
+      </w:pPr>
+    </w:p>
+    <w:p>
+      <w:pPr>
+        <w:rPr>
+          <w:rFonts w:eastAsiaTheme="minorEastAsia"/>
+          <w:sz w:val="24"/>
+          <w:szCs w:val="24"/>
+        </w:rPr>
+      </w:pPr>
+    </w:p>
+    <w:p>
+      <w:pPr>
+        <w:rPr>
+          <w:rFonts w:eastAsiaTheme="minorEastAsia"/>
+          <w:sz w:val="24"/>
+          <w:szCs w:val="24"/>
+        </w:rPr>
+      </w:pPr>
+    </w:p>
+    <w:p>
+      <w:pPr>
+        <w:rPr>
+          <w:rFonts w:eastAsiaTheme="minorEastAsia"/>
+          <w:sz w:val="24"/>
+          <w:szCs w:val="24"/>
+        </w:rPr>
+      </w:pPr>
+    </w:p>
+    <w:p>
+      <w:pPr>
+        <w:rPr>
+          <w:rFonts w:eastAsiaTheme="minorEastAsia"/>
+          <w:sz w:val="24"/>
+          <w:szCs w:val="24"/>
+        </w:rPr>
+      </w:pPr>
+    </w:p>
+    <w:p>
+      <w:pPr>
+        <w:rPr>
+          <w:rFonts w:eastAsiaTheme="minorEastAsia"/>
+          <w:sz w:val="24"/>
+          <w:szCs w:val="24"/>
+        </w:rPr>
+      </w:pPr>
+    </w:p>
+    <w:p>
+      <w:pPr>
+        <w:rPr>
+          <w:rFonts w:eastAsiaTheme="minorEastAsia"/>
+          <w:sz w:val="24"/>
+          <w:szCs w:val="24"/>
+        </w:rPr>
+      </w:pPr>
+    </w:p>
+    <w:p>
+      <w:pPr>
+        <w:rPr>
+          <w:rFonts w:eastAsiaTheme="minorEastAsia"/>
+          <w:sz w:val="24"/>
+          <w:szCs w:val="24"/>
+        </w:rPr>
+      </w:pPr>
+      <w:r>
+        <w:rPr>
+          <w:noProof/>
+          <w:sz w:val="24"/>
+          <w:szCs w:val="24"/>
+        </w:rPr>
+        <mc:AlternateContent>
+          <mc:Choice Requires="wps">
+            <w:drawing>
+              <wp:anchor distT="0" distB="0" distL="114300" distR="114300" simplePos="0" relativeHeight="251703296" behindDoc="0" locked="0" layoutInCell="1" allowOverlap="1" wp14:anchorId="33956D08" wp14:editId="12B72E25">
+                <wp:simplePos x="0" y="0"/>
+                <wp:positionH relativeFrom="column">
+                  <wp:posOffset>1438275</wp:posOffset>
+                </wp:positionH>
+                <wp:positionV relativeFrom="paragraph">
+                  <wp:posOffset>1077595</wp:posOffset>
+                </wp:positionV>
+                <wp:extent cx="2562225" cy="504825"/>
+                <wp:effectExtent l="0" t="0" r="0" b="0"/>
+                <wp:wrapNone/>
+                <wp:docPr id="15" name="Text Box 15"/>
+                <wp:cNvGraphicFramePr/>
+                <a:graphic xmlns:a="http://schemas.openxmlformats.org/drawingml/2006/main">
+                  <a:graphicData uri="http://schemas.microsoft.com/office/word/2010/wordprocessingShape">
+                    <wps:wsp>
+                      <wps:cNvSpPr txBox="1"/>
+                      <wps:spPr>
+                        <a:xfrm>
+                          <a:off x="0" y="0"/>
+                          <a:ext cx="2562225" cy="504825"/>
+                        </a:xfrm>
+                        <a:prstGeom prst="rect">
+                          <a:avLst/>
+                        </a:prstGeom>
+                        <a:noFill/>
+                        <a:ln w="6350">
+                          <a:noFill/>
+                        </a:ln>
+                      </wps:spPr>
+                      <wps:txbx>
+                        <w:txbxContent>
+                          <w:p>
+                            <w:pPr>
+                              <w:jc w:val="center"/>
+                              <w:rPr>
+                                <w:rFonts w:eastAsiaTheme="minorEastAsia"/>
+                                <w:sz w:val="24"/>
+                                <w:szCs w:val="24"/>
+                              </w:rPr>
+                            </w:pPr>
+                            <w:r>
+                              <w:rPr>
+                                <w:rFonts w:eastAsiaTheme="minorEastAsia"/>
+                                <w:sz w:val="24"/>
+                                <w:szCs w:val="24"/>
+                              </w:rPr>
+                              <w:t xml:space="preserve">3D surface plot for </w:t>
+                            </w:r>
+                            <m:oMath>
+                              <m:r>
+                                <w:rPr>
+                                  <w:rFonts w:ascii="Cambria Math" w:eastAsiaTheme="minorEastAsia" w:hAnsi="Cambria Math"/>
+                                  <w:sz w:val="24"/>
+                                  <w:szCs w:val="24"/>
+                                </w:rPr>
+                                <m:t>χ</m:t>
+                              </m:r>
+                            </m:oMath>
+                            <w:r>
+                              <w:rPr>
+                                <w:rFonts w:eastAsiaTheme="minorEastAsia"/>
+                                <w:sz w:val="24"/>
+                                <w:szCs w:val="24"/>
+                              </w:rPr>
+                              <w:t xml:space="preserve"> from above</w:t>
+                            </w:r>
+                          </w:p>
+                          <w:p>
+                            <w:pPr>
+                              <w:jc w:val="center"/>
+                            </w:pPr>
+                          </w:p>
+                        </w:txbxContent>
+                      </wps:txbx>
+                      <wps:bodyPr rot="0" spcFirstLastPara="0" vertOverflow="overflow" horzOverflow="overflow" vert="horz" wrap="square" lIns="91440" tIns="45720" rIns="91440" bIns="45720" numCol="1" spcCol="0" rtlCol="0" fromWordArt="0" anchor="ctr" anchorCtr="0" forceAA="0" compatLnSpc="1">
+                        <a:prstTxWarp prst="textNoShape">
+                          <a:avLst/>
+                        </a:prstTxWarp>
+                        <a:noAutofit/>
+                      </wps:bodyPr>
+                    </wps:wsp>
+                  </a:graphicData>
+                </a:graphic>
+                <wp14:sizeRelH relativeFrom="margin">
+                  <wp14:pctWidth>0</wp14:pctWidth>
+                </wp14:sizeRelH>
+                <wp14:sizeRelV relativeFrom="margin">
+                  <wp14:pctHeight>0</wp14:pctHeight>
+                </wp14:sizeRelV>
+              </wp:anchor>
+            </w:drawing>
+          </mc:Choice>
+          <mc:Fallback>
+            <w:pict>
+              <v:shape w14:anchorId="33956D08" id="Text Box 15" o:spid="_x0000_s1038" type="#_x0000_t202" style="position:absolute;margin-left:113.25pt;margin-top:84.85pt;width:201.75pt;height:39.75pt;z-index:251703296;visibility:visible;mso-wrap-style:square;mso-width-percent:0;mso-height-percent:0;mso-wrap-distance-left:9pt;mso-wrap-distance-top:0;mso-wrap-distance-right:9pt;mso-wrap-distance-bottom:0;mso-position-horizontal:absolute;mso-position-horizontal-relative:text;mso-position-vertical:absolute;mso-position-vertical-relative:text;mso-width-percent:0;mso-height-percent:0;mso-width-relative:margin;mso-height-relative:margin;v-text-anchor:middle" o:gfxdata="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" filled="f" stroked="f" strokeweight=".5pt">
+                <v:textbox>
+                  <w:txbxContent>
+                    <w:p>
+                      <w:pPr>
+                        <w:jc w:val="center"/>
+                        <w:rPr>
+                          <w:rFonts w:eastAsiaTheme="minorEastAsia"/>
+                          <w:sz w:val="24"/>
+                          <w:szCs w:val="24"/>
+                        </w:rPr>
+                      </w:pPr>
+                      <w:r>
+                        <w:rPr>
+                          <w:rFonts w:eastAsiaTheme="minorEastAsia"/>
+                          <w:sz w:val="24"/>
+                          <w:szCs w:val="24"/>
+                        </w:rPr>
+                        <w:t xml:space="preserve">3D surface plot for </w:t>
+                      </w:r>
+                      <m:oMath>
+                        <m:r>
+                          <w:rPr>
+                            <w:rFonts w:ascii="Cambria Math" w:eastAsiaTheme="minorEastAsia" w:hAnsi="Cambria Math"/>
+                            <w:sz w:val="24"/>
+                            <w:szCs w:val="24"/>
+                          </w:rPr>
+                          <m:t>χ</m:t>
+                        </m:r>
+                      </m:oMath>
+                      <w:r>
+                        <w:rPr>
+                          <w:rFonts w:eastAsiaTheme="minorEastAsia"/>
+                          <w:sz w:val="24"/>
+                          <w:szCs w:val="24"/>
+                        </w:rPr>
+                        <w:t xml:space="preserve"> from above</w:t>
+                      </w:r>
+                    </w:p>
+                    <w:p>
+                      <w:pPr>
+                        <w:jc w:val="center"/>
+                      </w:pPr>
+                    </w:p>
+                  </w:txbxContent>
+                </v:textbox>
+              </v:shape>
+            </w:pict>
+          </mc:Fallback>
+        </mc:AlternateContent>
+      </w:r>
+    </w:p>
+    <w:p>
+      <w:pPr>
+        <w:rPr>
+          <w:rFonts w:eastAsiaTheme="minorEastAsia"/>
+          <w:sz w:val="24"/>
+          <w:szCs w:val="24"/>
+        </w:rPr>
+      </w:pPr>
+      <w:r>
+        <w:rPr>
+          <w:rFonts w:eastAsiaTheme="minorEastAsia"/>
+          <w:sz w:val="24"/>
+          <w:szCs w:val="24"/>
+        </w:rPr>
+        <w:lastRenderedPageBreak/>
+        <w:t xml:space="preserve">From above, we can see that the critical </w:t>
+      </w:r>
+      <w:r>
+        <w:rPr>
+          <w:rFonts w:eastAsiaTheme="minorEastAsia"/>
+          <w:i/>
+          <w:iCs/>
+          <w:sz w:val="24"/>
+          <w:szCs w:val="24"/>
+        </w:rPr>
+        <w:t>p</w:t>
+      </w:r>
+      <w:r>
+        <w:rPr>
+          <w:rFonts w:eastAsiaTheme="minorEastAsia"/>
+          <w:i/>
+          <w:iCs/>
+          <w:sz w:val="24"/>
+          <w:szCs w:val="24"/>
+          <w:vertAlign w:val="subscript"/>
+        </w:rPr>
+        <w:t xml:space="preserve">c </w:t>
+      </w:r>
+      <w:r>
+        <w:rPr>
+          <w:rFonts w:eastAsiaTheme="minorEastAsia"/>
+          <w:sz w:val="24"/>
+          <w:szCs w:val="24"/>
+        </w:rPr>
+        <w:t xml:space="preserve">gets smaller as the system size increases. We can also see my sampling neighborhood gets smaller as the system size increases. We can observe that more yellow (bigger </w:t>
+      </w:r>
+      <m:oMath>
+        <m:r>
+          <w:rPr>
+            <w:rFonts w:ascii="Cambria Math" w:eastAsiaTheme="minorEastAsia" w:hAnsi="Cambria Math"/>
+            <w:sz w:val="24"/>
+            <w:szCs w:val="24"/>
+          </w:rPr>
+          <m:t>χ</m:t>
+        </m:r>
+      </m:oMath>
+      <w:r>
+        <w:rPr>
+          <w:rFonts w:eastAsiaTheme="minorEastAsia"/>
+          <w:sz w:val="24"/>
+          <w:szCs w:val="24"/>
+        </w:rPr>
+        <w:t>) with increasing system size.</w:t>
+      </w:r>
+    </w:p>
+    <w:p>
+      <w:pPr>
         <w:jc w:val="center"/>
         <w:rPr>
           <w:rFonts w:eastAsiaTheme="minorEastAsia"/>
-          <w:b/>
-          <w:bCs/>
-          <w:sz w:val="24"/>
-          <w:szCs w:val="24"/>
-        </w:rPr>
-      </w:pPr>
+          <w:sz w:val="24"/>
+          <w:szCs w:val="24"/>
+        </w:rPr>
+      </w:pPr>
+      <w:r>
+        <w:rPr>
+          <w:noProof/>
+        </w:rPr>
+        <w:drawing>
+          <wp:inline distT="0" distB="0" distL="0" distR="0" wp14:anchorId="61AB2B77" wp14:editId="3956B301">
+            <wp:extent cx="4171950" cy="3513293"/>
+            <wp:effectExtent l="0" t="0" r="0" b="0"/>
+            <wp:docPr id="27" name="Picture 27"/>
+            <wp:cNvGraphicFramePr>
+              <a:graphicFrameLocks xmlns:a="http://schemas.openxmlformats.org/drawingml/2006/main" noChangeAspect="1"/>
+            </wp:cNvGraphicFramePr>
+            <a:graphic xmlns:a="http://schemas.openxmlformats.org/drawingml/2006/main">
+              <a:graphicData uri="http://schemas.openxmlformats.org/drawingml/2006/picture">
+                <pic:pic xmlns:pic="http://schemas.openxmlformats.org/drawingml/2006/picture">
+                  <pic:nvPicPr>
+                    <pic:cNvPr id="1" name=""/>
+                    <pic:cNvPicPr/>
+                  </pic:nvPicPr>
+                  <pic:blipFill>
+                    <a:blip r:embed="rId40"/>
+                    <a:stretch>
+                      <a:fillRect/>
+                    </a:stretch>
+                  </pic:blipFill>
+                  <pic:spPr>
+                    <a:xfrm>
+                      <a:off x="0" y="0"/>
+                      <a:ext cx="4187453" cy="3526349"/>
+                    </a:xfrm>
+                    <a:prstGeom prst="rect">
+                      <a:avLst/>
+                    </a:prstGeom>
+                  </pic:spPr>
+                </pic:pic>
+              </a:graphicData>
+            </a:graphic>
+          </wp:inline>
+        </w:drawing>
+      </w:r>
+    </w:p>
+    <w:p>
+      <w:pPr>
+        <w:rPr>
+          <w:rFonts w:eastAsiaTheme="minorEastAsia"/>
+          <w:sz w:val="24"/>
+          <w:szCs w:val="24"/>
+        </w:rPr>
+      </w:pPr>
+      <w:r>
+        <w:rPr>
+          <w:rFonts w:eastAsiaTheme="minorEastAsia"/>
+          <w:sz w:val="24"/>
+          <w:szCs w:val="24"/>
+        </w:rPr>
+        <w:t xml:space="preserve">The contours of </w:t>
+      </w:r>
+      <m:oMath>
+        <m:r>
+          <w:rPr>
+            <w:rFonts w:ascii="Cambria Math" w:eastAsiaTheme="minorEastAsia" w:hAnsi="Cambria Math"/>
+            <w:sz w:val="24"/>
+            <w:szCs w:val="24"/>
+          </w:rPr>
+          <m:t>χ</m:t>
+        </m:r>
+      </m:oMath>
+      <w:r>
+        <w:rPr>
+          <w:rFonts w:eastAsiaTheme="minorEastAsia"/>
+          <w:sz w:val="24"/>
+          <w:szCs w:val="24"/>
+        </w:rPr>
+        <w:t xml:space="preserve"> show a really interesting pattern. It seems like they form circles around each other. </w:t>
+      </w:r>
+      <w:r>
+        <w:rPr>
+          <w:rFonts w:eastAsiaTheme="minorEastAsia"/>
+          <w:sz w:val="24"/>
+          <w:szCs w:val="24"/>
+        </w:rPr>
+        <w:t xml:space="preserve">Zooming in, we can see that it seems like the contours for bigger </w:t>
+      </w:r>
+      <m:oMath>
+        <m:r>
+          <w:rPr>
+            <w:rFonts w:ascii="Cambria Math" w:eastAsiaTheme="minorEastAsia" w:hAnsi="Cambria Math"/>
+            <w:sz w:val="24"/>
+            <w:szCs w:val="24"/>
+          </w:rPr>
+          <m:t>χ</m:t>
+        </m:r>
+      </m:oMath>
+      <w:r>
+        <w:rPr>
+          <w:rFonts w:eastAsiaTheme="minorEastAsia"/>
+          <w:sz w:val="24"/>
+          <w:szCs w:val="24"/>
+        </w:rPr>
+        <w:t xml:space="preserve"> lies within the contour for the smaller </w:t>
+      </w:r>
+      <m:oMath>
+        <m:r>
+          <w:rPr>
+            <w:rFonts w:ascii="Cambria Math" w:eastAsiaTheme="minorEastAsia" w:hAnsi="Cambria Math"/>
+            <w:sz w:val="24"/>
+            <w:szCs w:val="24"/>
+          </w:rPr>
+          <m:t>χ</m:t>
+        </m:r>
+        <m:r>
+          <w:rPr>
+            <w:rFonts w:ascii="Cambria Math" w:eastAsiaTheme="minorEastAsia" w:hAnsi="Cambria Math"/>
+            <w:sz w:val="24"/>
+            <w:szCs w:val="24"/>
+          </w:rPr>
+          <m:t>.</m:t>
+        </m:r>
+      </m:oMath>
+      <w:r>
+        <w:rPr>
+          <w:rFonts w:eastAsiaTheme="minorEastAsia"/>
+          <w:sz w:val="24"/>
+          <w:szCs w:val="24"/>
+        </w:rPr>
+        <w:t xml:space="preserve"> </w:t>
+      </w:r>
+    </w:p>
+    <w:p>
+      <w:pPr>
+        <w:jc w:val="center"/>
+        <w:rPr>
+          <w:rFonts w:eastAsiaTheme="minorEastAsia"/>
+          <w:sz w:val="24"/>
+          <w:szCs w:val="24"/>
+        </w:rPr>
+      </w:pPr>
+      <w:r>
+        <w:rPr>
+          <w:noProof/>
+        </w:rPr>
+        <w:drawing>
+          <wp:inline distT="0" distB="0" distL="0" distR="0" wp14:anchorId="0B95F675" wp14:editId="1FA2C3F1">
+            <wp:extent cx="4859930" cy="3657600"/>
+            <wp:effectExtent l="0" t="0" r="0" b="0"/>
+            <wp:docPr id="28" name="Picture 28"/>
+            <wp:cNvGraphicFramePr>
+              <a:graphicFrameLocks xmlns:a="http://schemas.openxmlformats.org/drawingml/2006/main" noChangeAspect="1"/>
+            </wp:cNvGraphicFramePr>
+            <a:graphic xmlns:a="http://schemas.openxmlformats.org/drawingml/2006/main">
+              <a:graphicData uri="http://schemas.openxmlformats.org/drawingml/2006/picture">
+                <pic:pic xmlns:pic="http://schemas.openxmlformats.org/drawingml/2006/picture">
+                  <pic:nvPicPr>
+                    <pic:cNvPr id="1" name=""/>
+                    <pic:cNvPicPr/>
+                  </pic:nvPicPr>
+                  <pic:blipFill>
+                    <a:blip r:embed="rId41"/>
+                    <a:stretch>
+                      <a:fillRect/>
+                    </a:stretch>
+                  </pic:blipFill>
+                  <pic:spPr>
+                    <a:xfrm>
+                      <a:off x="0" y="0"/>
+                      <a:ext cx="4916202" cy="3699951"/>
+                    </a:xfrm>
+                    <a:prstGeom prst="rect">
+                      <a:avLst/>
+                    </a:prstGeom>
+                  </pic:spPr>
+                </pic:pic>
+              </a:graphicData>
+            </a:graphic>
+          </wp:inline>
+        </w:drawing>
+      </w:r>
     </w:p>
     <w:sectPr>
       <w:pgSz w:w="11906" w:h="16838" w:code="9"/>
@@ -11450,6 +12513,7 @@
     <w:lsdException w:name="HTML Sample" w:semiHidden="1" w:unhideWhenUsed="1"/>
     <w:lsdException w:name="HTML Typewriter" w:semiHidden="1" w:unhideWhenUsed="1"/>
     <w:lsdException w:name="HTML Variable" w:semiHidden="1" w:unhideWhenUsed="1"/>
+    <w:lsdException w:name="Normal Table" w:semiHidden="1" w:unhideWhenUsed="1"/>
     <w:lsdException w:name="annotation subject" w:semiHidden="1" w:unhideWhenUsed="1"/>
     <w:lsdException w:name="No List" w:semiHidden="1" w:unhideWhenUsed="1"/>
     <w:lsdException w:name="Outline List 1" w:semiHidden="1" w:unhideWhenUsed="1"/>
@@ -11496,8 +12560,10 @@
     <w:lsdException w:name="Table Subtle 2" w:semiHidden="1" w:unhideWhenUsed="1"/>
     <w:lsdException w:name="Table Web 1" w:semiHidden="1" w:unhideWhenUsed="1"/>
     <w:lsdException w:name="Table Web 2" w:semiHidden="1" w:unhideWhenUsed="1"/>
+    <w:lsdException w:name="Table Web 3" w:semiHidden="1" w:unhideWhenUsed="1"/>
     <w:lsdException w:name="Balloon Text" w:semiHidden="1" w:unhideWhenUsed="1"/>
     <w:lsdException w:name="Table Grid" w:uiPriority="39"/>
+    <w:lsdException w:name="Table Theme" w:semiHidden="1" w:unhideWhenUsed="1"/>
     <w:lsdException w:name="Placeholder Text" w:semiHidden="1"/>
     <w:lsdException w:name="No Spacing" w:uiPriority="1" w:qFormat="1"/>
     <w:lsdException w:name="Light Shading" w:uiPriority="60"/>
@@ -11722,7 +12788,7 @@
   <w:style w:type="paragraph" w:default="1" w:styleId="Normal">
     <w:name w:val="Normal"/>
     <w:qFormat/>
-    <w:rsid w:val="00F37491"/>
+    <w:rsid w:val="005476CB"/>
   </w:style>
   <w:style w:type="character" w:default="1" w:styleId="DefaultParagraphFont">
     <w:name w:val="Default Paragraph Font"/>
@@ -12075,7 +13141,7 @@
 </file>
 
 <file path=customXml/itemProps1.xml><?xml version="1.0" encoding="utf-8"?>
-<ds:datastoreItem xmlns:ds="http://schemas.openxmlformats.org/officeDocument/2006/customXml" ds:itemID="{2C2D1045-F010-447F-83C7-EF264FF6367C}">
+<ds:datastoreItem xmlns:ds="http://schemas.openxmlformats.org/officeDocument/2006/customXml" ds:itemID="{B7B78DBF-0D15-465E-9E35-F6DB814F0CC8}">
   <ds:schemaRefs>
     <ds:schemaRef ds:uri="http://schemas.openxmlformats.org/officeDocument/2006/bibliography"/>
   </ds:schemaRefs>
